--- a/2014_2015/DS_12_GPS_PPM_Poulie/DS_12_Cotation_Corrige.docx
+++ b/2014_2015/DS_12_GPS_PPM_Poulie/DS_12_Cotation_Corrige.docx
@@ -83,6 +83,7 @@
           <w:p>
             <w:pPr>
               <w:pStyle w:val="Titre7"/>
+              <w:outlineLvl w:val="6"/>
             </w:pPr>
             <w:r>
               <w:t xml:space="preserve">Question 1. </w:t>
@@ -101,7 +102,7 @@
                 <w:lang w:eastAsia="fr-FR"/>
               </w:rPr>
               <w:drawing>
-                <wp:inline distT="0" distB="0" distL="0" distR="0" wp14:anchorId="028EC2B6" wp14:editId="39D066B5">
+                <wp:inline distT="0" distB="0" distL="0" distR="0" wp14:anchorId="51C8CAEB" wp14:editId="1F1D6C52">
                   <wp:extent cx="2873827" cy="2280062"/>
                   <wp:effectExtent l="0" t="0" r="3175" b="6350"/>
                   <wp:docPr id="86" name="Image 86"/>
@@ -174,29 +175,509 @@
             </w:r>
           </w:p>
           <w:p>
+            <w:pPr>
+              <w:rPr>
+                <w:lang w:bidi="en-US"/>
+              </w:rPr>
+            </w:pPr>
+          </w:p>
+          <w:p>
             <w:r>
               <w:t xml:space="preserve">Le mécano soudage est un procédé permettant </w:t>
             </w:r>
-            <w:bookmarkStart w:id="0" w:name="_GoBack"/>
-            <w:bookmarkEnd w:id="0"/>
+            <w:r>
+              <w:t>d’obtenir des pièces brutes. Pour cela on va souder entre eux différents profilés obtenus, par exemple, par laminage.</w:t>
+            </w:r>
           </w:p>
         </w:tc>
       </w:tr>
     </w:tbl>
     <w:p/>
+    <w:tbl>
+      <w:tblPr>
+        <w:tblStyle w:val="Grilledutableau"/>
+        <w:tblW w:w="0" w:type="auto"/>
+        <w:tblLook w:val="04A0" w:firstRow="1" w:lastRow="0" w:firstColumn="1" w:lastColumn="0" w:noHBand="0" w:noVBand="1"/>
+      </w:tblPr>
+      <w:tblGrid>
+        <w:gridCol w:w="5173"/>
+        <w:gridCol w:w="5173"/>
+      </w:tblGrid>
+      <w:tr>
+        <w:tc>
+          <w:tcPr>
+            <w:tcW w:w="5173" w:type="dxa"/>
+          </w:tcPr>
+          <w:p>
+            <w:pPr>
+              <w:pStyle w:val="Titre7"/>
+              <w:outlineLvl w:val="6"/>
+            </w:pPr>
+            <w:r>
+              <w:t>Q</w:t>
+            </w:r>
+            <w:r>
+              <w:t>uestion 3</w:t>
+            </w:r>
+            <w:r>
+              <w:t xml:space="preserve">. </w:t>
+            </w:r>
+          </w:p>
+          <w:p>
+            <w:pPr>
+              <w:rPr>
+                <w:lang w:bidi="en-US"/>
+              </w:rPr>
+            </w:pPr>
+          </w:p>
+          <w:p>
+            <w:pPr>
+              <w:jc w:val="center"/>
+            </w:pPr>
+            <w:r>
+              <w:rPr>
+                <w:noProof/>
+                <w:lang w:eastAsia="fr-FR"/>
+              </w:rPr>
+              <w:drawing>
+                <wp:inline distT="0" distB="0" distL="0" distR="0" wp14:anchorId="5172B6AC" wp14:editId="38D6CF1C">
+                  <wp:extent cx="2838203" cy="1917558"/>
+                  <wp:effectExtent l="0" t="0" r="635" b="6985"/>
+                  <wp:docPr id="1" name="Image 1"/>
+                  <wp:cNvGraphicFramePr>
+                    <a:graphicFrameLocks xmlns:a="http://schemas.openxmlformats.org/drawingml/2006/main" noChangeAspect="1"/>
+                  </wp:cNvGraphicFramePr>
+                  <a:graphic xmlns:a="http://schemas.openxmlformats.org/drawingml/2006/main">
+                    <a:graphicData uri="http://schemas.openxmlformats.org/drawingml/2006/picture">
+                      <pic:pic xmlns:pic="http://schemas.openxmlformats.org/drawingml/2006/picture">
+                        <pic:nvPicPr>
+                          <pic:cNvPr id="0" name="Picture 2"/>
+                          <pic:cNvPicPr>
+                            <a:picLocks noChangeAspect="1" noChangeArrowheads="1"/>
+                          </pic:cNvPicPr>
+                        </pic:nvPicPr>
+                        <pic:blipFill>
+                          <a:blip r:embed="rId11" cstate="print">
+                            <a:extLst>
+                              <a:ext uri="{28A0092B-C50C-407E-A947-70E740481C1C}">
+                                <a14:useLocalDpi xmlns:a14="http://schemas.microsoft.com/office/drawing/2010/main" val="0"/>
+                              </a:ext>
+                            </a:extLst>
+                          </a:blip>
+                          <a:srcRect/>
+                          <a:stretch>
+                            <a:fillRect/>
+                          </a:stretch>
+                        </pic:blipFill>
+                        <pic:spPr bwMode="auto">
+                          <a:xfrm>
+                            <a:off x="0" y="0"/>
+                            <a:ext cx="2844230" cy="1921630"/>
+                          </a:xfrm>
+                          <a:prstGeom prst="rect">
+                            <a:avLst/>
+                          </a:prstGeom>
+                          <a:noFill/>
+                        </pic:spPr>
+                      </pic:pic>
+                    </a:graphicData>
+                  </a:graphic>
+                </wp:inline>
+              </w:drawing>
+            </w:r>
+          </w:p>
+          <w:p/>
+        </w:tc>
+        <w:tc>
+          <w:tcPr>
+            <w:tcW w:w="5173" w:type="dxa"/>
+            <w:vAlign w:val="center"/>
+          </w:tcPr>
+          <w:p>
+            <w:pPr>
+              <w:pStyle w:val="Titre7"/>
+              <w:jc w:val="left"/>
+              <w:outlineLvl w:val="6"/>
+            </w:pPr>
+            <w:r>
+              <w:t>Q</w:t>
+            </w:r>
+            <w:r>
+              <w:t xml:space="preserve">uestion </w:t>
+            </w:r>
+            <w:r>
+              <w:t>4</w:t>
+            </w:r>
+            <w:r>
+              <w:t>.</w:t>
+            </w:r>
+          </w:p>
+          <w:p>
+            <w:pPr>
+              <w:jc w:val="center"/>
+            </w:pPr>
+            <w:r>
+              <w:rPr>
+                <w:noProof/>
+                <w:lang w:eastAsia="fr-FR"/>
+              </w:rPr>
+              <w:drawing>
+                <wp:inline distT="0" distB="0" distL="0" distR="0" wp14:anchorId="1AC0FA37" wp14:editId="784BD330">
+                  <wp:extent cx="2411507" cy="2493004"/>
+                  <wp:effectExtent l="0" t="0" r="8255" b="3175"/>
+                  <wp:docPr id="87" name="Image 87"/>
+                  <wp:cNvGraphicFramePr>
+                    <a:graphicFrameLocks xmlns:a="http://schemas.openxmlformats.org/drawingml/2006/main" noChangeAspect="1"/>
+                  </wp:cNvGraphicFramePr>
+                  <a:graphic xmlns:a="http://schemas.openxmlformats.org/drawingml/2006/main">
+                    <a:graphicData uri="http://schemas.openxmlformats.org/drawingml/2006/picture">
+                      <pic:pic xmlns:pic="http://schemas.openxmlformats.org/drawingml/2006/picture">
+                        <pic:nvPicPr>
+                          <pic:cNvPr id="0" name="Picture 3"/>
+                          <pic:cNvPicPr>
+                            <a:picLocks noChangeAspect="1" noChangeArrowheads="1"/>
+                          </pic:cNvPicPr>
+                        </pic:nvPicPr>
+                        <pic:blipFill>
+                          <a:blip r:embed="rId12" cstate="print">
+                            <a:extLst>
+                              <a:ext uri="{28A0092B-C50C-407E-A947-70E740481C1C}">
+                                <a14:useLocalDpi xmlns:a14="http://schemas.microsoft.com/office/drawing/2010/main" val="0"/>
+                              </a:ext>
+                            </a:extLst>
+                          </a:blip>
+                          <a:srcRect/>
+                          <a:stretch>
+                            <a:fillRect/>
+                          </a:stretch>
+                        </pic:blipFill>
+                        <pic:spPr bwMode="auto">
+                          <a:xfrm>
+                            <a:off x="0" y="0"/>
+                            <a:ext cx="2414248" cy="2495837"/>
+                          </a:xfrm>
+                          <a:prstGeom prst="rect">
+                            <a:avLst/>
+                          </a:prstGeom>
+                          <a:noFill/>
+                        </pic:spPr>
+                      </pic:pic>
+                    </a:graphicData>
+                  </a:graphic>
+                </wp:inline>
+              </w:drawing>
+            </w:r>
+          </w:p>
+        </w:tc>
+      </w:tr>
+    </w:tbl>
+    <w:p/>
+    <w:tbl>
+      <w:tblPr>
+        <w:tblStyle w:val="Grilledutableau"/>
+        <w:tblW w:w="0" w:type="auto"/>
+        <w:tblLook w:val="04A0" w:firstRow="1" w:lastRow="0" w:firstColumn="1" w:lastColumn="0" w:noHBand="0" w:noVBand="1"/>
+      </w:tblPr>
+      <w:tblGrid>
+        <w:gridCol w:w="5173"/>
+        <w:gridCol w:w="5173"/>
+      </w:tblGrid>
+      <w:tr>
+        <w:tc>
+          <w:tcPr>
+            <w:tcW w:w="5173" w:type="dxa"/>
+          </w:tcPr>
+          <w:p>
+            <w:pPr>
+              <w:pStyle w:val="Titre7"/>
+              <w:outlineLvl w:val="6"/>
+            </w:pPr>
+            <w:r>
+              <w:t>Q</w:t>
+            </w:r>
+            <w:r>
+              <w:t xml:space="preserve">uestion </w:t>
+            </w:r>
+            <w:r>
+              <w:t>5</w:t>
+            </w:r>
+            <w:r>
+              <w:t xml:space="preserve">. </w:t>
+            </w:r>
+          </w:p>
+          <w:p>
+            <w:r>
+              <w:rPr>
+                <w:lang w:bidi="en-US"/>
+              </w:rPr>
+              <w:t>Les noyaux ont pour rôle de réaliser les parties creuses des pièces moulées.</w:t>
+            </w:r>
+          </w:p>
+        </w:tc>
+        <w:tc>
+          <w:tcPr>
+            <w:tcW w:w="5173" w:type="dxa"/>
+          </w:tcPr>
+          <w:p>
+            <w:pPr>
+              <w:pStyle w:val="Titre7"/>
+              <w:jc w:val="left"/>
+              <w:outlineLvl w:val="6"/>
+            </w:pPr>
+            <w:r>
+              <w:t>Q</w:t>
+            </w:r>
+            <w:r>
+              <w:t xml:space="preserve">uestion </w:t>
+            </w:r>
+            <w:r>
+              <w:t>6</w:t>
+            </w:r>
+            <w:r>
+              <w:t>.</w:t>
+            </w:r>
+          </w:p>
+          <w:p>
+            <w:r>
+              <w:t>L’intérêt des masselottes est de disposer d’une réserve de matière afin de diminuer les effets dus au retrait lors du refroidissement de la pièce.</w:t>
+            </w:r>
+          </w:p>
+        </w:tc>
+      </w:tr>
+    </w:tbl>
+    <w:p/>
+    <w:tbl>
+      <w:tblPr>
+        <w:tblStyle w:val="Grilledutableau"/>
+        <w:tblW w:w="0" w:type="auto"/>
+        <w:tblLook w:val="04A0" w:firstRow="1" w:lastRow="0" w:firstColumn="1" w:lastColumn="0" w:noHBand="0" w:noVBand="1"/>
+      </w:tblPr>
+      <w:tblGrid>
+        <w:gridCol w:w="5173"/>
+        <w:gridCol w:w="5173"/>
+      </w:tblGrid>
+      <w:tr>
+        <w:tc>
+          <w:tcPr>
+            <w:tcW w:w="5173" w:type="dxa"/>
+          </w:tcPr>
+          <w:p>
+            <w:pPr>
+              <w:pStyle w:val="Titre7"/>
+              <w:outlineLvl w:val="6"/>
+            </w:pPr>
+            <w:r>
+              <w:t>Q</w:t>
+            </w:r>
+            <w:r>
+              <w:t xml:space="preserve">uestion </w:t>
+            </w:r>
+            <w:r>
+              <w:t>7</w:t>
+            </w:r>
+            <w:r>
+              <w:t xml:space="preserve">. </w:t>
+            </w:r>
+          </w:p>
+          <w:p>
+            <w:pPr>
+              <w:rPr>
+                <w:lang w:bidi="en-US"/>
+              </w:rPr>
+            </w:pPr>
+            <w:r>
+              <w:rPr>
+                <w:lang w:bidi="en-US"/>
+              </w:rPr>
+              <w:t xml:space="preserve">Tour à commandes numériques 2 axes. </w:t>
+            </w:r>
+          </w:p>
+          <w:p>
+            <w:pPr>
+              <w:rPr>
+                <w:lang w:bidi="en-US"/>
+              </w:rPr>
+            </w:pPr>
+            <w:r>
+              <w:rPr>
+                <w:lang w:bidi="en-US"/>
+              </w:rPr>
+              <w:t xml:space="preserve">Dressage à l’outil à charioter-dresser. </w:t>
+            </w:r>
+          </w:p>
+          <w:p>
+            <w:pPr>
+              <w:jc w:val="center"/>
+            </w:pPr>
+            <w:r>
+              <w:rPr>
+                <w:noProof/>
+                <w:lang w:eastAsia="fr-FR"/>
+              </w:rPr>
+              <w:drawing>
+                <wp:inline distT="0" distB="0" distL="0" distR="0" wp14:anchorId="5D0739A6" wp14:editId="793B7057">
+                  <wp:extent cx="2716884" cy="1521561"/>
+                  <wp:effectExtent l="0" t="0" r="0" b="2540"/>
+                  <wp:docPr id="91" name="Image 91"/>
+                  <wp:cNvGraphicFramePr>
+                    <a:graphicFrameLocks xmlns:a="http://schemas.openxmlformats.org/drawingml/2006/main" noChangeAspect="1"/>
+                  </wp:cNvGraphicFramePr>
+                  <a:graphic xmlns:a="http://schemas.openxmlformats.org/drawingml/2006/main">
+                    <a:graphicData uri="http://schemas.openxmlformats.org/drawingml/2006/picture">
+                      <pic:pic xmlns:pic="http://schemas.openxmlformats.org/drawingml/2006/picture">
+                        <pic:nvPicPr>
+                          <pic:cNvPr id="0" name="Picture 5"/>
+                          <pic:cNvPicPr>
+                            <a:picLocks noChangeAspect="1" noChangeArrowheads="1"/>
+                          </pic:cNvPicPr>
+                        </pic:nvPicPr>
+                        <pic:blipFill>
+                          <a:blip r:embed="rId13" cstate="print">
+                            <a:extLst>
+                              <a:ext uri="{28A0092B-C50C-407E-A947-70E740481C1C}">
+                                <a14:useLocalDpi xmlns:a14="http://schemas.microsoft.com/office/drawing/2010/main" val="0"/>
+                              </a:ext>
+                            </a:extLst>
+                          </a:blip>
+                          <a:srcRect/>
+                          <a:stretch>
+                            <a:fillRect/>
+                          </a:stretch>
+                        </pic:blipFill>
+                        <pic:spPr bwMode="auto">
+                          <a:xfrm>
+                            <a:off x="0" y="0"/>
+                            <a:ext cx="2721231" cy="1523996"/>
+                          </a:xfrm>
+                          <a:prstGeom prst="rect">
+                            <a:avLst/>
+                          </a:prstGeom>
+                          <a:noFill/>
+                        </pic:spPr>
+                      </pic:pic>
+                    </a:graphicData>
+                  </a:graphic>
+                </wp:inline>
+              </w:drawing>
+            </w:r>
+          </w:p>
+        </w:tc>
+        <w:tc>
+          <w:tcPr>
+            <w:tcW w:w="5173" w:type="dxa"/>
+          </w:tcPr>
+          <w:p>
+            <w:pPr>
+              <w:pStyle w:val="Titre7"/>
+              <w:jc w:val="left"/>
+              <w:outlineLvl w:val="6"/>
+            </w:pPr>
+            <w:r>
+              <w:t>Q</w:t>
+            </w:r>
+            <w:r>
+              <w:t xml:space="preserve">uestion </w:t>
+            </w:r>
+            <w:r>
+              <w:t>8</w:t>
+            </w:r>
+            <w:r>
+              <w:t>.</w:t>
+            </w:r>
+          </w:p>
+          <w:p>
+            <w:pPr>
+              <w:rPr>
+                <w:lang w:bidi="en-US"/>
+              </w:rPr>
+            </w:pPr>
+            <w:r>
+              <w:rPr>
+                <w:lang w:bidi="en-US"/>
+              </w:rPr>
+              <w:t xml:space="preserve">Tour à commandes numériques 2 axes. </w:t>
+            </w:r>
+          </w:p>
+          <w:p>
+            <w:pPr>
+              <w:rPr>
+                <w:lang w:bidi="en-US"/>
+              </w:rPr>
+            </w:pPr>
+            <w:r>
+              <w:rPr>
+                <w:lang w:bidi="en-US"/>
+              </w:rPr>
+              <w:t xml:space="preserve">Dressage à l’outil à charioter-dresser. </w:t>
+            </w:r>
+          </w:p>
+          <w:p>
+            <w:pPr>
+              <w:jc w:val="center"/>
+            </w:pPr>
+            <w:bookmarkStart w:id="0" w:name="_GoBack"/>
+            <w:r>
+              <w:rPr>
+                <w:noProof/>
+                <w:lang w:eastAsia="fr-FR"/>
+              </w:rPr>
+              <w:drawing>
+                <wp:inline distT="0" distB="0" distL="0" distR="0" wp14:anchorId="448F2CA6">
+                  <wp:extent cx="2084832" cy="1504133"/>
+                  <wp:effectExtent l="0" t="0" r="0" b="1270"/>
+                  <wp:docPr id="92" name="Image 92"/>
+                  <wp:cNvGraphicFramePr>
+                    <a:graphicFrameLocks xmlns:a="http://schemas.openxmlformats.org/drawingml/2006/main" noChangeAspect="1"/>
+                  </wp:cNvGraphicFramePr>
+                  <a:graphic xmlns:a="http://schemas.openxmlformats.org/drawingml/2006/main">
+                    <a:graphicData uri="http://schemas.openxmlformats.org/drawingml/2006/picture">
+                      <pic:pic xmlns:pic="http://schemas.openxmlformats.org/drawingml/2006/picture">
+                        <pic:nvPicPr>
+                          <pic:cNvPr id="0" name="Picture 6"/>
+                          <pic:cNvPicPr>
+                            <a:picLocks noChangeAspect="1" noChangeArrowheads="1"/>
+                          </pic:cNvPicPr>
+                        </pic:nvPicPr>
+                        <pic:blipFill>
+                          <a:blip r:embed="rId14" cstate="print">
+                            <a:extLst>
+                              <a:ext uri="{28A0092B-C50C-407E-A947-70E740481C1C}">
+                                <a14:useLocalDpi xmlns:a14="http://schemas.microsoft.com/office/drawing/2010/main" val="0"/>
+                              </a:ext>
+                            </a:extLst>
+                          </a:blip>
+                          <a:srcRect/>
+                          <a:stretch>
+                            <a:fillRect/>
+                          </a:stretch>
+                        </pic:blipFill>
+                        <pic:spPr bwMode="auto">
+                          <a:xfrm>
+                            <a:off x="0" y="0"/>
+                            <a:ext cx="2085107" cy="1504331"/>
+                          </a:xfrm>
+                          <a:prstGeom prst="rect">
+                            <a:avLst/>
+                          </a:prstGeom>
+                          <a:noFill/>
+                        </pic:spPr>
+                      </pic:pic>
+                    </a:graphicData>
+                  </a:graphic>
+                </wp:inline>
+              </w:drawing>
+            </w:r>
+            <w:bookmarkEnd w:id="0"/>
+          </w:p>
+        </w:tc>
+      </w:tr>
+    </w:tbl>
     <w:p>
       <w:pPr>
-        <w:pStyle w:val="Titre7"/>
-      </w:pPr>
-      <w:r>
-        <w:t>Q</w:t>
-      </w:r>
-      <w:r>
-        <w:t>uestion 2</w:t>
-      </w:r>
-      <w:r>
-        <w:t xml:space="preserve">. </w:t>
-      </w:r>
+        <w:rPr>
+          <w:lang w:bidi="en-US"/>
+        </w:rPr>
+      </w:pPr>
     </w:p>
     <w:p>
       <w:pPr>
@@ -217,468 +698,12 @@
           <w:lang w:bidi="en-US"/>
         </w:rPr>
       </w:pPr>
-    </w:p>
-    <w:p>
-      <w:pPr>
-        <w:pBdr>
-          <w:top w:val="single" w:sz="4" w:space="1" w:color="auto"/>
-          <w:left w:val="single" w:sz="4" w:space="4" w:color="auto"/>
-          <w:bottom w:val="single" w:sz="4" w:space="1" w:color="auto"/>
-          <w:right w:val="single" w:sz="4" w:space="4" w:color="auto"/>
-        </w:pBdr>
-        <w:rPr>
-          <w:lang w:bidi="en-US"/>
-        </w:rPr>
-      </w:pPr>
-    </w:p>
-    <w:p>
-      <w:pPr>
-        <w:pBdr>
-          <w:top w:val="single" w:sz="4" w:space="1" w:color="auto"/>
-          <w:left w:val="single" w:sz="4" w:space="4" w:color="auto"/>
-          <w:bottom w:val="single" w:sz="4" w:space="1" w:color="auto"/>
-          <w:right w:val="single" w:sz="4" w:space="4" w:color="auto"/>
-        </w:pBdr>
-        <w:rPr>
-          <w:lang w:bidi="en-US"/>
-        </w:rPr>
-      </w:pPr>
-    </w:p>
-    <w:p>
-      <w:pPr>
-        <w:pBdr>
-          <w:top w:val="single" w:sz="4" w:space="1" w:color="auto"/>
-          <w:left w:val="single" w:sz="4" w:space="4" w:color="auto"/>
-          <w:bottom w:val="single" w:sz="4" w:space="1" w:color="auto"/>
-          <w:right w:val="single" w:sz="4" w:space="4" w:color="auto"/>
-        </w:pBdr>
-        <w:rPr>
-          <w:lang w:bidi="en-US"/>
-        </w:rPr>
-      </w:pPr>
-    </w:p>
-    <w:p>
-      <w:pPr>
-        <w:pBdr>
-          <w:top w:val="single" w:sz="4" w:space="1" w:color="auto"/>
-          <w:left w:val="single" w:sz="4" w:space="4" w:color="auto"/>
-          <w:bottom w:val="single" w:sz="4" w:space="1" w:color="auto"/>
-          <w:right w:val="single" w:sz="4" w:space="4" w:color="auto"/>
-        </w:pBdr>
-        <w:rPr>
-          <w:lang w:bidi="en-US"/>
-        </w:rPr>
-      </w:pPr>
-    </w:p>
-    <w:p>
-      <w:pPr>
-        <w:pBdr>
-          <w:top w:val="single" w:sz="4" w:space="1" w:color="auto"/>
-          <w:left w:val="single" w:sz="4" w:space="4" w:color="auto"/>
-          <w:bottom w:val="single" w:sz="4" w:space="1" w:color="auto"/>
-          <w:right w:val="single" w:sz="4" w:space="4" w:color="auto"/>
-        </w:pBdr>
-        <w:rPr>
-          <w:lang w:bidi="en-US"/>
-        </w:rPr>
-      </w:pPr>
-    </w:p>
-    <w:p>
-      <w:pPr>
-        <w:pBdr>
-          <w:top w:val="single" w:sz="4" w:space="1" w:color="auto"/>
-          <w:left w:val="single" w:sz="4" w:space="4" w:color="auto"/>
-          <w:bottom w:val="single" w:sz="4" w:space="1" w:color="auto"/>
-          <w:right w:val="single" w:sz="4" w:space="4" w:color="auto"/>
-        </w:pBdr>
-        <w:rPr>
-          <w:lang w:bidi="en-US"/>
-        </w:rPr>
-      </w:pPr>
-    </w:p>
-    <w:p>
-      <w:pPr>
-        <w:pBdr>
-          <w:top w:val="single" w:sz="4" w:space="1" w:color="auto"/>
-          <w:left w:val="single" w:sz="4" w:space="4" w:color="auto"/>
-          <w:bottom w:val="single" w:sz="4" w:space="1" w:color="auto"/>
-          <w:right w:val="single" w:sz="4" w:space="4" w:color="auto"/>
-        </w:pBdr>
-        <w:rPr>
-          <w:lang w:bidi="en-US"/>
-        </w:rPr>
-      </w:pPr>
-    </w:p>
-    <w:p>
-      <w:pPr>
-        <w:pBdr>
-          <w:top w:val="single" w:sz="4" w:space="1" w:color="auto"/>
-          <w:left w:val="single" w:sz="4" w:space="4" w:color="auto"/>
-          <w:bottom w:val="single" w:sz="4" w:space="1" w:color="auto"/>
-          <w:right w:val="single" w:sz="4" w:space="4" w:color="auto"/>
-        </w:pBdr>
-        <w:rPr>
-          <w:lang w:bidi="en-US"/>
-        </w:rPr>
-      </w:pPr>
-    </w:p>
-    <w:p>
-      <w:pPr>
-        <w:pBdr>
-          <w:top w:val="single" w:sz="4" w:space="1" w:color="auto"/>
-          <w:left w:val="single" w:sz="4" w:space="4" w:color="auto"/>
-          <w:bottom w:val="single" w:sz="4" w:space="1" w:color="auto"/>
-          <w:right w:val="single" w:sz="4" w:space="4" w:color="auto"/>
-        </w:pBdr>
-        <w:rPr>
-          <w:lang w:bidi="en-US"/>
-        </w:rPr>
-      </w:pPr>
-    </w:p>
-    <w:p>
-      <w:pPr>
-        <w:pBdr>
-          <w:top w:val="single" w:sz="4" w:space="1" w:color="auto"/>
-          <w:left w:val="single" w:sz="4" w:space="4" w:color="auto"/>
-          <w:bottom w:val="single" w:sz="4" w:space="1" w:color="auto"/>
-          <w:right w:val="single" w:sz="4" w:space="4" w:color="auto"/>
-        </w:pBdr>
-        <w:rPr>
-          <w:lang w:bidi="en-US"/>
-        </w:rPr>
-      </w:pPr>
-    </w:p>
-    <w:p>
-      <w:pPr>
-        <w:pBdr>
-          <w:top w:val="single" w:sz="4" w:space="1" w:color="auto"/>
-          <w:left w:val="single" w:sz="4" w:space="4" w:color="auto"/>
-          <w:bottom w:val="single" w:sz="4" w:space="1" w:color="auto"/>
-          <w:right w:val="single" w:sz="4" w:space="4" w:color="auto"/>
-        </w:pBdr>
-        <w:rPr>
-          <w:lang w:bidi="en-US"/>
-        </w:rPr>
-      </w:pPr>
-    </w:p>
-    <w:p>
-      <w:pPr>
-        <w:pBdr>
-          <w:top w:val="single" w:sz="4" w:space="1" w:color="auto"/>
-          <w:left w:val="single" w:sz="4" w:space="4" w:color="auto"/>
-          <w:bottom w:val="single" w:sz="4" w:space="1" w:color="auto"/>
-          <w:right w:val="single" w:sz="4" w:space="4" w:color="auto"/>
-        </w:pBdr>
-        <w:rPr>
-          <w:lang w:bidi="en-US"/>
-        </w:rPr>
-      </w:pPr>
-    </w:p>
-    <w:p>
-      <w:pPr>
-        <w:pBdr>
-          <w:top w:val="single" w:sz="4" w:space="1" w:color="auto"/>
-          <w:left w:val="single" w:sz="4" w:space="4" w:color="auto"/>
-          <w:bottom w:val="single" w:sz="4" w:space="1" w:color="auto"/>
-          <w:right w:val="single" w:sz="4" w:space="4" w:color="auto"/>
-        </w:pBdr>
-        <w:rPr>
-          <w:lang w:bidi="en-US"/>
-        </w:rPr>
-      </w:pPr>
-    </w:p>
-    <w:p>
-      <w:pPr>
-        <w:pBdr>
-          <w:top w:val="single" w:sz="4" w:space="1" w:color="auto"/>
-          <w:left w:val="single" w:sz="4" w:space="4" w:color="auto"/>
-          <w:bottom w:val="single" w:sz="4" w:space="1" w:color="auto"/>
-          <w:right w:val="single" w:sz="4" w:space="4" w:color="auto"/>
-        </w:pBdr>
-        <w:rPr>
-          <w:lang w:bidi="en-US"/>
-        </w:rPr>
-      </w:pPr>
-    </w:p>
-    <w:p>
-      <w:pPr>
-        <w:pBdr>
-          <w:top w:val="single" w:sz="4" w:space="1" w:color="auto"/>
-          <w:left w:val="single" w:sz="4" w:space="4" w:color="auto"/>
-          <w:bottom w:val="single" w:sz="4" w:space="1" w:color="auto"/>
-          <w:right w:val="single" w:sz="4" w:space="4" w:color="auto"/>
-        </w:pBdr>
-        <w:rPr>
-          <w:lang w:bidi="en-US"/>
-        </w:rPr>
-      </w:pPr>
-    </w:p>
-    <w:p>
-      <w:pPr>
-        <w:jc w:val="left"/>
-        <w:rPr>
-          <w:lang w:bidi="en-US"/>
-        </w:rPr>
-      </w:pPr>
       <w:r>
         <w:rPr>
           <w:lang w:bidi="en-US"/>
         </w:rPr>
-        <w:br w:type="page"/>
+        <w:t>Usinage de la surface 2</w:t>
       </w:r>
-    </w:p>
-    <w:p>
-      <w:pPr>
-        <w:pStyle w:val="Titre7"/>
-      </w:pPr>
-      <w:r>
-        <w:lastRenderedPageBreak/>
-        <w:t xml:space="preserve">Question 3. </w:t>
-      </w:r>
-    </w:p>
-    <w:p>
-      <w:pPr>
-        <w:rPr>
-          <w:lang w:bidi="en-US"/>
-        </w:rPr>
-      </w:pPr>
-    </w:p>
-    <w:p>
-      <w:pPr>
-        <w:pBdr>
-          <w:top w:val="single" w:sz="4" w:space="1" w:color="auto"/>
-          <w:left w:val="single" w:sz="4" w:space="4" w:color="auto"/>
-          <w:bottom w:val="single" w:sz="4" w:space="1" w:color="auto"/>
-          <w:right w:val="single" w:sz="4" w:space="4" w:color="auto"/>
-        </w:pBdr>
-        <w:rPr>
-          <w:lang w:bidi="en-US"/>
-        </w:rPr>
-      </w:pPr>
-    </w:p>
-    <w:p>
-      <w:pPr>
-        <w:pBdr>
-          <w:top w:val="single" w:sz="4" w:space="1" w:color="auto"/>
-          <w:left w:val="single" w:sz="4" w:space="4" w:color="auto"/>
-          <w:bottom w:val="single" w:sz="4" w:space="1" w:color="auto"/>
-          <w:right w:val="single" w:sz="4" w:space="4" w:color="auto"/>
-        </w:pBdr>
-        <w:rPr>
-          <w:lang w:bidi="en-US"/>
-        </w:rPr>
-      </w:pPr>
-    </w:p>
-    <w:p>
-      <w:pPr>
-        <w:pBdr>
-          <w:top w:val="single" w:sz="4" w:space="1" w:color="auto"/>
-          <w:left w:val="single" w:sz="4" w:space="4" w:color="auto"/>
-          <w:bottom w:val="single" w:sz="4" w:space="1" w:color="auto"/>
-          <w:right w:val="single" w:sz="4" w:space="4" w:color="auto"/>
-        </w:pBdr>
-        <w:rPr>
-          <w:lang w:bidi="en-US"/>
-        </w:rPr>
-      </w:pPr>
-    </w:p>
-    <w:p>
-      <w:pPr>
-        <w:pBdr>
-          <w:top w:val="single" w:sz="4" w:space="1" w:color="auto"/>
-          <w:left w:val="single" w:sz="4" w:space="4" w:color="auto"/>
-          <w:bottom w:val="single" w:sz="4" w:space="1" w:color="auto"/>
-          <w:right w:val="single" w:sz="4" w:space="4" w:color="auto"/>
-        </w:pBdr>
-        <w:rPr>
-          <w:lang w:bidi="en-US"/>
-        </w:rPr>
-      </w:pPr>
-    </w:p>
-    <w:p>
-      <w:pPr>
-        <w:pBdr>
-          <w:top w:val="single" w:sz="4" w:space="1" w:color="auto"/>
-          <w:left w:val="single" w:sz="4" w:space="4" w:color="auto"/>
-          <w:bottom w:val="single" w:sz="4" w:space="1" w:color="auto"/>
-          <w:right w:val="single" w:sz="4" w:space="4" w:color="auto"/>
-        </w:pBdr>
-        <w:rPr>
-          <w:lang w:bidi="en-US"/>
-        </w:rPr>
-      </w:pPr>
-    </w:p>
-    <w:p>
-      <w:pPr>
-        <w:pBdr>
-          <w:top w:val="single" w:sz="4" w:space="1" w:color="auto"/>
-          <w:left w:val="single" w:sz="4" w:space="4" w:color="auto"/>
-          <w:bottom w:val="single" w:sz="4" w:space="1" w:color="auto"/>
-          <w:right w:val="single" w:sz="4" w:space="4" w:color="auto"/>
-        </w:pBdr>
-        <w:rPr>
-          <w:lang w:bidi="en-US"/>
-        </w:rPr>
-      </w:pPr>
-    </w:p>
-    <w:p>
-      <w:pPr>
-        <w:pBdr>
-          <w:top w:val="single" w:sz="4" w:space="1" w:color="auto"/>
-          <w:left w:val="single" w:sz="4" w:space="4" w:color="auto"/>
-          <w:bottom w:val="single" w:sz="4" w:space="1" w:color="auto"/>
-          <w:right w:val="single" w:sz="4" w:space="4" w:color="auto"/>
-        </w:pBdr>
-        <w:rPr>
-          <w:lang w:bidi="en-US"/>
-        </w:rPr>
-      </w:pPr>
-    </w:p>
-    <w:p>
-      <w:pPr>
-        <w:pBdr>
-          <w:top w:val="single" w:sz="4" w:space="1" w:color="auto"/>
-          <w:left w:val="single" w:sz="4" w:space="4" w:color="auto"/>
-          <w:bottom w:val="single" w:sz="4" w:space="1" w:color="auto"/>
-          <w:right w:val="single" w:sz="4" w:space="4" w:color="auto"/>
-        </w:pBdr>
-        <w:rPr>
-          <w:lang w:bidi="en-US"/>
-        </w:rPr>
-      </w:pPr>
-    </w:p>
-    <w:p>
-      <w:pPr>
-        <w:pBdr>
-          <w:top w:val="single" w:sz="4" w:space="1" w:color="auto"/>
-          <w:left w:val="single" w:sz="4" w:space="4" w:color="auto"/>
-          <w:bottom w:val="single" w:sz="4" w:space="1" w:color="auto"/>
-          <w:right w:val="single" w:sz="4" w:space="4" w:color="auto"/>
-        </w:pBdr>
-        <w:rPr>
-          <w:lang w:bidi="en-US"/>
-        </w:rPr>
-      </w:pPr>
-    </w:p>
-    <w:p>
-      <w:pPr>
-        <w:pBdr>
-          <w:top w:val="single" w:sz="4" w:space="1" w:color="auto"/>
-          <w:left w:val="single" w:sz="4" w:space="4" w:color="auto"/>
-          <w:bottom w:val="single" w:sz="4" w:space="1" w:color="auto"/>
-          <w:right w:val="single" w:sz="4" w:space="4" w:color="auto"/>
-        </w:pBdr>
-        <w:rPr>
-          <w:lang w:bidi="en-US"/>
-        </w:rPr>
-      </w:pPr>
-    </w:p>
-    <w:p>
-      <w:pPr>
-        <w:pBdr>
-          <w:top w:val="single" w:sz="4" w:space="1" w:color="auto"/>
-          <w:left w:val="single" w:sz="4" w:space="4" w:color="auto"/>
-          <w:bottom w:val="single" w:sz="4" w:space="1" w:color="auto"/>
-          <w:right w:val="single" w:sz="4" w:space="4" w:color="auto"/>
-        </w:pBdr>
-        <w:rPr>
-          <w:lang w:bidi="en-US"/>
-        </w:rPr>
-      </w:pPr>
-    </w:p>
-    <w:p>
-      <w:pPr>
-        <w:pBdr>
-          <w:top w:val="single" w:sz="4" w:space="1" w:color="auto"/>
-          <w:left w:val="single" w:sz="4" w:space="4" w:color="auto"/>
-          <w:bottom w:val="single" w:sz="4" w:space="1" w:color="auto"/>
-          <w:right w:val="single" w:sz="4" w:space="4" w:color="auto"/>
-        </w:pBdr>
-        <w:rPr>
-          <w:lang w:bidi="en-US"/>
-        </w:rPr>
-      </w:pPr>
-    </w:p>
-    <w:p>
-      <w:pPr>
-        <w:pBdr>
-          <w:top w:val="single" w:sz="4" w:space="1" w:color="auto"/>
-          <w:left w:val="single" w:sz="4" w:space="4" w:color="auto"/>
-          <w:bottom w:val="single" w:sz="4" w:space="1" w:color="auto"/>
-          <w:right w:val="single" w:sz="4" w:space="4" w:color="auto"/>
-        </w:pBdr>
-        <w:rPr>
-          <w:lang w:bidi="en-US"/>
-        </w:rPr>
-      </w:pPr>
-    </w:p>
-    <w:p>
-      <w:pPr>
-        <w:pBdr>
-          <w:top w:val="single" w:sz="4" w:space="1" w:color="auto"/>
-          <w:left w:val="single" w:sz="4" w:space="4" w:color="auto"/>
-          <w:bottom w:val="single" w:sz="4" w:space="1" w:color="auto"/>
-          <w:right w:val="single" w:sz="4" w:space="4" w:color="auto"/>
-        </w:pBdr>
-        <w:rPr>
-          <w:lang w:bidi="en-US"/>
-        </w:rPr>
-      </w:pPr>
-    </w:p>
-    <w:p>
-      <w:pPr>
-        <w:pBdr>
-          <w:top w:val="single" w:sz="4" w:space="1" w:color="auto"/>
-          <w:left w:val="single" w:sz="4" w:space="4" w:color="auto"/>
-          <w:bottom w:val="single" w:sz="4" w:space="1" w:color="auto"/>
-          <w:right w:val="single" w:sz="4" w:space="4" w:color="auto"/>
-        </w:pBdr>
-        <w:rPr>
-          <w:lang w:bidi="en-US"/>
-        </w:rPr>
-      </w:pPr>
-    </w:p>
-    <w:p>
-      <w:pPr>
-        <w:pBdr>
-          <w:top w:val="single" w:sz="4" w:space="1" w:color="auto"/>
-          <w:left w:val="single" w:sz="4" w:space="4" w:color="auto"/>
-          <w:bottom w:val="single" w:sz="4" w:space="1" w:color="auto"/>
-          <w:right w:val="single" w:sz="4" w:space="4" w:color="auto"/>
-        </w:pBdr>
-        <w:rPr>
-          <w:lang w:bidi="en-US"/>
-        </w:rPr>
-      </w:pPr>
-    </w:p>
-    <w:p/>
-    <w:p>
-      <w:pPr>
-        <w:pStyle w:val="Titre7"/>
-      </w:pPr>
-      <w:r>
-        <w:t>Question 4.</w:t>
-      </w:r>
-    </w:p>
-    <w:p>
-      <w:pPr>
-        <w:rPr>
-          <w:lang w:bidi="en-US"/>
-        </w:rPr>
-      </w:pPr>
-    </w:p>
-    <w:p>
-      <w:pPr>
-        <w:pBdr>
-          <w:top w:val="single" w:sz="4" w:space="1" w:color="auto"/>
-          <w:left w:val="single" w:sz="4" w:space="4" w:color="auto"/>
-          <w:bottom w:val="single" w:sz="4" w:space="1" w:color="auto"/>
-          <w:right w:val="single" w:sz="4" w:space="4" w:color="auto"/>
-        </w:pBdr>
-        <w:rPr>
-          <w:lang w:bidi="en-US"/>
-        </w:rPr>
-      </w:pPr>
     </w:p>
     <w:p>
       <w:pPr>
@@ -751,10 +776,10 @@
           <w:lang w:eastAsia="fr-FR"/>
         </w:rPr>
         <w:drawing>
-          <wp:inline distT="0" distB="0" distL="0" distR="0" wp14:anchorId="01F82B99" wp14:editId="28AD3EDC">
-            <wp:extent cx="4324096" cy="2864956"/>
-            <wp:effectExtent l="0" t="0" r="635" b="0"/>
-            <wp:docPr id="2" name="Image 2"/>
+          <wp:inline distT="0" distB="0" distL="0" distR="0" wp14:anchorId="0131198B" wp14:editId="53ADA5BD">
+            <wp:extent cx="3476625" cy="2552700"/>
+            <wp:effectExtent l="0" t="0" r="9525" b="0"/>
+            <wp:docPr id="4" name="Image 4"/>
             <wp:cNvGraphicFramePr>
               <a:graphicFrameLocks xmlns:a="http://schemas.openxmlformats.org/drawingml/2006/main" noChangeAspect="1"/>
             </wp:cNvGraphicFramePr>
@@ -766,468 +791,7 @@
                     <pic:cNvPicPr/>
                   </pic:nvPicPr>
                   <pic:blipFill>
-                    <a:blip r:embed="rId11"/>
-                    <a:stretch>
-                      <a:fillRect/>
-                    </a:stretch>
-                  </pic:blipFill>
-                  <pic:spPr>
-                    <a:xfrm>
-                      <a:off x="0" y="0"/>
-                      <a:ext cx="4324096" cy="2864956"/>
-                    </a:xfrm>
-                    <a:prstGeom prst="rect">
-                      <a:avLst/>
-                    </a:prstGeom>
-                  </pic:spPr>
-                </pic:pic>
-              </a:graphicData>
-            </a:graphic>
-          </wp:inline>
-        </w:drawing>
-      </w:r>
-    </w:p>
-    <w:p>
-      <w:pPr>
-        <w:pBdr>
-          <w:top w:val="single" w:sz="4" w:space="1" w:color="auto"/>
-          <w:left w:val="single" w:sz="4" w:space="4" w:color="auto"/>
-          <w:bottom w:val="single" w:sz="4" w:space="1" w:color="auto"/>
-          <w:right w:val="single" w:sz="4" w:space="4" w:color="auto"/>
-        </w:pBdr>
-        <w:rPr>
-          <w:lang w:bidi="en-US"/>
-        </w:rPr>
-      </w:pPr>
-    </w:p>
-    <w:p>
-      <w:pPr>
-        <w:pBdr>
-          <w:top w:val="single" w:sz="4" w:space="1" w:color="auto"/>
-          <w:left w:val="single" w:sz="4" w:space="4" w:color="auto"/>
-          <w:bottom w:val="single" w:sz="4" w:space="1" w:color="auto"/>
-          <w:right w:val="single" w:sz="4" w:space="4" w:color="auto"/>
-        </w:pBdr>
-        <w:rPr>
-          <w:lang w:bidi="en-US"/>
-        </w:rPr>
-      </w:pPr>
-    </w:p>
-    <w:p>
-      <w:pPr>
-        <w:pBdr>
-          <w:top w:val="single" w:sz="4" w:space="1" w:color="auto"/>
-          <w:left w:val="single" w:sz="4" w:space="4" w:color="auto"/>
-          <w:bottom w:val="single" w:sz="4" w:space="1" w:color="auto"/>
-          <w:right w:val="single" w:sz="4" w:space="4" w:color="auto"/>
-        </w:pBdr>
-        <w:rPr>
-          <w:lang w:bidi="en-US"/>
-        </w:rPr>
-      </w:pPr>
-    </w:p>
-    <w:p>
-      <w:pPr>
-        <w:pBdr>
-          <w:top w:val="single" w:sz="4" w:space="1" w:color="auto"/>
-          <w:left w:val="single" w:sz="4" w:space="4" w:color="auto"/>
-          <w:bottom w:val="single" w:sz="4" w:space="1" w:color="auto"/>
-          <w:right w:val="single" w:sz="4" w:space="4" w:color="auto"/>
-        </w:pBdr>
-        <w:rPr>
-          <w:lang w:bidi="en-US"/>
-        </w:rPr>
-      </w:pPr>
-    </w:p>
-    <w:p>
-      <w:pPr>
-        <w:pBdr>
-          <w:top w:val="single" w:sz="4" w:space="1" w:color="auto"/>
-          <w:left w:val="single" w:sz="4" w:space="4" w:color="auto"/>
-          <w:bottom w:val="single" w:sz="4" w:space="1" w:color="auto"/>
-          <w:right w:val="single" w:sz="4" w:space="4" w:color="auto"/>
-        </w:pBdr>
-        <w:rPr>
-          <w:lang w:bidi="en-US"/>
-        </w:rPr>
-      </w:pPr>
-    </w:p>
-    <w:p>
-      <w:pPr>
-        <w:rPr>
-          <w:lang w:bidi="en-US"/>
-        </w:rPr>
-      </w:pPr>
-    </w:p>
-    <w:p>
-      <w:pPr>
-        <w:jc w:val="left"/>
-        <w:rPr>
-          <w:lang w:bidi="en-US"/>
-        </w:rPr>
-      </w:pPr>
-      <w:r>
-        <w:rPr>
-          <w:lang w:bidi="en-US"/>
-        </w:rPr>
-        <w:br w:type="page"/>
-      </w:r>
-    </w:p>
-    <w:p>
-      <w:pPr>
-        <w:pStyle w:val="Titre7"/>
-      </w:pPr>
-      <w:r>
-        <w:lastRenderedPageBreak/>
-        <w:t>Question 5</w:t>
-      </w:r>
-      <w:r>
-        <w:t xml:space="preserve">. </w:t>
-      </w:r>
-    </w:p>
-    <w:p/>
-    <w:p>
-      <w:pPr>
-        <w:pBdr>
-          <w:top w:val="single" w:sz="4" w:space="1" w:color="auto"/>
-          <w:left w:val="single" w:sz="4" w:space="4" w:color="auto"/>
-          <w:bottom w:val="single" w:sz="4" w:space="1" w:color="auto"/>
-          <w:right w:val="single" w:sz="4" w:space="4" w:color="auto"/>
-        </w:pBdr>
-      </w:pPr>
-    </w:p>
-    <w:p>
-      <w:pPr>
-        <w:pBdr>
-          <w:top w:val="single" w:sz="4" w:space="1" w:color="auto"/>
-          <w:left w:val="single" w:sz="4" w:space="4" w:color="auto"/>
-          <w:bottom w:val="single" w:sz="4" w:space="1" w:color="auto"/>
-          <w:right w:val="single" w:sz="4" w:space="4" w:color="auto"/>
-        </w:pBdr>
-      </w:pPr>
-    </w:p>
-    <w:p>
-      <w:pPr>
-        <w:pBdr>
-          <w:top w:val="single" w:sz="4" w:space="1" w:color="auto"/>
-          <w:left w:val="single" w:sz="4" w:space="4" w:color="auto"/>
-          <w:bottom w:val="single" w:sz="4" w:space="1" w:color="auto"/>
-          <w:right w:val="single" w:sz="4" w:space="4" w:color="auto"/>
-        </w:pBdr>
-      </w:pPr>
-    </w:p>
-    <w:p>
-      <w:pPr>
-        <w:pBdr>
-          <w:top w:val="single" w:sz="4" w:space="1" w:color="auto"/>
-          <w:left w:val="single" w:sz="4" w:space="4" w:color="auto"/>
-          <w:bottom w:val="single" w:sz="4" w:space="1" w:color="auto"/>
-          <w:right w:val="single" w:sz="4" w:space="4" w:color="auto"/>
-        </w:pBdr>
-      </w:pPr>
-    </w:p>
-    <w:p>
-      <w:pPr>
-        <w:pBdr>
-          <w:top w:val="single" w:sz="4" w:space="1" w:color="auto"/>
-          <w:left w:val="single" w:sz="4" w:space="4" w:color="auto"/>
-          <w:bottom w:val="single" w:sz="4" w:space="1" w:color="auto"/>
-          <w:right w:val="single" w:sz="4" w:space="4" w:color="auto"/>
-        </w:pBdr>
-      </w:pPr>
-    </w:p>
-    <w:p>
-      <w:pPr>
-        <w:pBdr>
-          <w:top w:val="single" w:sz="4" w:space="1" w:color="auto"/>
-          <w:left w:val="single" w:sz="4" w:space="4" w:color="auto"/>
-          <w:bottom w:val="single" w:sz="4" w:space="1" w:color="auto"/>
-          <w:right w:val="single" w:sz="4" w:space="4" w:color="auto"/>
-        </w:pBdr>
-      </w:pPr>
-    </w:p>
-    <w:p>
-      <w:pPr>
-        <w:pBdr>
-          <w:top w:val="single" w:sz="4" w:space="1" w:color="auto"/>
-          <w:left w:val="single" w:sz="4" w:space="4" w:color="auto"/>
-          <w:bottom w:val="single" w:sz="4" w:space="1" w:color="auto"/>
-          <w:right w:val="single" w:sz="4" w:space="4" w:color="auto"/>
-        </w:pBdr>
-      </w:pPr>
-    </w:p>
-    <w:p>
-      <w:pPr>
-        <w:pBdr>
-          <w:top w:val="single" w:sz="4" w:space="1" w:color="auto"/>
-          <w:left w:val="single" w:sz="4" w:space="4" w:color="auto"/>
-          <w:bottom w:val="single" w:sz="4" w:space="1" w:color="auto"/>
-          <w:right w:val="single" w:sz="4" w:space="4" w:color="auto"/>
-        </w:pBdr>
-      </w:pPr>
-    </w:p>
-    <w:p>
-      <w:pPr>
-        <w:pBdr>
-          <w:top w:val="single" w:sz="4" w:space="1" w:color="auto"/>
-          <w:left w:val="single" w:sz="4" w:space="4" w:color="auto"/>
-          <w:bottom w:val="single" w:sz="4" w:space="1" w:color="auto"/>
-          <w:right w:val="single" w:sz="4" w:space="4" w:color="auto"/>
-        </w:pBdr>
-      </w:pPr>
-    </w:p>
-    <w:p>
-      <w:pPr>
-        <w:pBdr>
-          <w:top w:val="single" w:sz="4" w:space="1" w:color="auto"/>
-          <w:left w:val="single" w:sz="4" w:space="4" w:color="auto"/>
-          <w:bottom w:val="single" w:sz="4" w:space="1" w:color="auto"/>
-          <w:right w:val="single" w:sz="4" w:space="4" w:color="auto"/>
-        </w:pBdr>
-      </w:pPr>
-    </w:p>
-    <w:p/>
-    <w:p>
-      <w:pPr>
-        <w:pStyle w:val="Titre7"/>
-      </w:pPr>
-      <w:r>
-        <w:t>Question 6</w:t>
-      </w:r>
-      <w:r>
-        <w:t xml:space="preserve">. </w:t>
-      </w:r>
-    </w:p>
-    <w:p/>
-    <w:p>
-      <w:pPr>
-        <w:pBdr>
-          <w:top w:val="single" w:sz="4" w:space="1" w:color="auto"/>
-          <w:left w:val="single" w:sz="4" w:space="4" w:color="auto"/>
-          <w:bottom w:val="single" w:sz="4" w:space="1" w:color="auto"/>
-          <w:right w:val="single" w:sz="4" w:space="4" w:color="auto"/>
-        </w:pBdr>
-      </w:pPr>
-    </w:p>
-    <w:p>
-      <w:pPr>
-        <w:pBdr>
-          <w:top w:val="single" w:sz="4" w:space="1" w:color="auto"/>
-          <w:left w:val="single" w:sz="4" w:space="4" w:color="auto"/>
-          <w:bottom w:val="single" w:sz="4" w:space="1" w:color="auto"/>
-          <w:right w:val="single" w:sz="4" w:space="4" w:color="auto"/>
-        </w:pBdr>
-      </w:pPr>
-    </w:p>
-    <w:p>
-      <w:pPr>
-        <w:pBdr>
-          <w:top w:val="single" w:sz="4" w:space="1" w:color="auto"/>
-          <w:left w:val="single" w:sz="4" w:space="4" w:color="auto"/>
-          <w:bottom w:val="single" w:sz="4" w:space="1" w:color="auto"/>
-          <w:right w:val="single" w:sz="4" w:space="4" w:color="auto"/>
-        </w:pBdr>
-      </w:pPr>
-    </w:p>
-    <w:p>
-      <w:pPr>
-        <w:pBdr>
-          <w:top w:val="single" w:sz="4" w:space="1" w:color="auto"/>
-          <w:left w:val="single" w:sz="4" w:space="4" w:color="auto"/>
-          <w:bottom w:val="single" w:sz="4" w:space="1" w:color="auto"/>
-          <w:right w:val="single" w:sz="4" w:space="4" w:color="auto"/>
-        </w:pBdr>
-      </w:pPr>
-    </w:p>
-    <w:p>
-      <w:pPr>
-        <w:pBdr>
-          <w:top w:val="single" w:sz="4" w:space="1" w:color="auto"/>
-          <w:left w:val="single" w:sz="4" w:space="4" w:color="auto"/>
-          <w:bottom w:val="single" w:sz="4" w:space="1" w:color="auto"/>
-          <w:right w:val="single" w:sz="4" w:space="4" w:color="auto"/>
-        </w:pBdr>
-      </w:pPr>
-    </w:p>
-    <w:p>
-      <w:pPr>
-        <w:pBdr>
-          <w:top w:val="single" w:sz="4" w:space="1" w:color="auto"/>
-          <w:left w:val="single" w:sz="4" w:space="4" w:color="auto"/>
-          <w:bottom w:val="single" w:sz="4" w:space="1" w:color="auto"/>
-          <w:right w:val="single" w:sz="4" w:space="4" w:color="auto"/>
-        </w:pBdr>
-      </w:pPr>
-    </w:p>
-    <w:p>
-      <w:pPr>
-        <w:pBdr>
-          <w:top w:val="single" w:sz="4" w:space="1" w:color="auto"/>
-          <w:left w:val="single" w:sz="4" w:space="4" w:color="auto"/>
-          <w:bottom w:val="single" w:sz="4" w:space="1" w:color="auto"/>
-          <w:right w:val="single" w:sz="4" w:space="4" w:color="auto"/>
-        </w:pBdr>
-      </w:pPr>
-    </w:p>
-    <w:p>
-      <w:pPr>
-        <w:pBdr>
-          <w:top w:val="single" w:sz="4" w:space="1" w:color="auto"/>
-          <w:left w:val="single" w:sz="4" w:space="4" w:color="auto"/>
-          <w:bottom w:val="single" w:sz="4" w:space="1" w:color="auto"/>
-          <w:right w:val="single" w:sz="4" w:space="4" w:color="auto"/>
-        </w:pBdr>
-      </w:pPr>
-    </w:p>
-    <w:p>
-      <w:pPr>
-        <w:pBdr>
-          <w:top w:val="single" w:sz="4" w:space="1" w:color="auto"/>
-          <w:left w:val="single" w:sz="4" w:space="4" w:color="auto"/>
-          <w:bottom w:val="single" w:sz="4" w:space="1" w:color="auto"/>
-          <w:right w:val="single" w:sz="4" w:space="4" w:color="auto"/>
-        </w:pBdr>
-      </w:pPr>
-    </w:p>
-    <w:p>
-      <w:pPr>
-        <w:pBdr>
-          <w:top w:val="single" w:sz="4" w:space="1" w:color="auto"/>
-          <w:left w:val="single" w:sz="4" w:space="4" w:color="auto"/>
-          <w:bottom w:val="single" w:sz="4" w:space="1" w:color="auto"/>
-          <w:right w:val="single" w:sz="4" w:space="4" w:color="auto"/>
-        </w:pBdr>
-      </w:pPr>
-    </w:p>
-    <w:p>
-      <w:pPr>
-        <w:jc w:val="left"/>
-      </w:pPr>
-    </w:p>
-    <w:p>
-      <w:pPr>
-        <w:pStyle w:val="Titre7"/>
-      </w:pPr>
-      <w:r>
-        <w:t xml:space="preserve">Question : </w:t>
-      </w:r>
-      <w:r>
-        <w:t>7</w:t>
-      </w:r>
-    </w:p>
-    <w:p>
-      <w:pPr>
-        <w:rPr>
-          <w:lang w:bidi="en-US"/>
-        </w:rPr>
-      </w:pPr>
-    </w:p>
-    <w:p>
-      <w:pPr>
-        <w:pBdr>
-          <w:top w:val="single" w:sz="4" w:space="1" w:color="auto"/>
-          <w:left w:val="single" w:sz="4" w:space="4" w:color="auto"/>
-          <w:bottom w:val="single" w:sz="4" w:space="1" w:color="auto"/>
-          <w:right w:val="single" w:sz="4" w:space="4" w:color="auto"/>
-        </w:pBdr>
-        <w:rPr>
-          <w:lang w:bidi="en-US"/>
-        </w:rPr>
-      </w:pPr>
-      <w:r>
-        <w:rPr>
-          <w:lang w:bidi="en-US"/>
-        </w:rPr>
-        <w:t>Usinage de la surface 1</w:t>
-      </w:r>
-    </w:p>
-    <w:p>
-      <w:pPr>
-        <w:pBdr>
-          <w:top w:val="single" w:sz="4" w:space="1" w:color="auto"/>
-          <w:left w:val="single" w:sz="4" w:space="4" w:color="auto"/>
-          <w:bottom w:val="single" w:sz="4" w:space="1" w:color="auto"/>
-          <w:right w:val="single" w:sz="4" w:space="4" w:color="auto"/>
-        </w:pBdr>
-        <w:rPr>
-          <w:lang w:bidi="en-US"/>
-        </w:rPr>
-      </w:pPr>
-    </w:p>
-    <w:p>
-      <w:pPr>
-        <w:pBdr>
-          <w:top w:val="single" w:sz="4" w:space="1" w:color="auto"/>
-          <w:left w:val="single" w:sz="4" w:space="4" w:color="auto"/>
-          <w:bottom w:val="single" w:sz="4" w:space="1" w:color="auto"/>
-          <w:right w:val="single" w:sz="4" w:space="4" w:color="auto"/>
-        </w:pBdr>
-        <w:rPr>
-          <w:lang w:bidi="en-US"/>
-        </w:rPr>
-      </w:pPr>
-    </w:p>
-    <w:p>
-      <w:pPr>
-        <w:pBdr>
-          <w:top w:val="single" w:sz="4" w:space="1" w:color="auto"/>
-          <w:left w:val="single" w:sz="4" w:space="4" w:color="auto"/>
-          <w:bottom w:val="single" w:sz="4" w:space="1" w:color="auto"/>
-          <w:right w:val="single" w:sz="4" w:space="4" w:color="auto"/>
-        </w:pBdr>
-        <w:rPr>
-          <w:lang w:bidi="en-US"/>
-        </w:rPr>
-      </w:pPr>
-    </w:p>
-    <w:p>
-      <w:pPr>
-        <w:pBdr>
-          <w:top w:val="single" w:sz="4" w:space="1" w:color="auto"/>
-          <w:left w:val="single" w:sz="4" w:space="4" w:color="auto"/>
-          <w:bottom w:val="single" w:sz="4" w:space="1" w:color="auto"/>
-          <w:right w:val="single" w:sz="4" w:space="4" w:color="auto"/>
-        </w:pBdr>
-        <w:rPr>
-          <w:lang w:bidi="en-US"/>
-        </w:rPr>
-      </w:pPr>
-    </w:p>
-    <w:p>
-      <w:pPr>
-        <w:pBdr>
-          <w:top w:val="single" w:sz="4" w:space="1" w:color="auto"/>
-          <w:left w:val="single" w:sz="4" w:space="4" w:color="auto"/>
-          <w:bottom w:val="single" w:sz="4" w:space="1" w:color="auto"/>
-          <w:right w:val="single" w:sz="4" w:space="4" w:color="auto"/>
-        </w:pBdr>
-        <w:jc w:val="center"/>
-        <w:rPr>
-          <w:lang w:bidi="en-US"/>
-        </w:rPr>
-      </w:pPr>
-      <w:r>
-        <w:rPr>
-          <w:noProof/>
-          <w:lang w:eastAsia="fr-FR"/>
-        </w:rPr>
-        <w:drawing>
-          <wp:inline distT="0" distB="0" distL="0" distR="0" wp14:anchorId="3D0EF735" wp14:editId="022E820D">
-            <wp:extent cx="3476625" cy="2552700"/>
-            <wp:effectExtent l="0" t="0" r="9525" b="0"/>
-            <wp:docPr id="3" name="Image 3"/>
-            <wp:cNvGraphicFramePr>
-              <a:graphicFrameLocks xmlns:a="http://schemas.openxmlformats.org/drawingml/2006/main" noChangeAspect="1"/>
-            </wp:cNvGraphicFramePr>
-            <a:graphic xmlns:a="http://schemas.openxmlformats.org/drawingml/2006/main">
-              <a:graphicData uri="http://schemas.openxmlformats.org/drawingml/2006/picture">
-                <pic:pic xmlns:pic="http://schemas.openxmlformats.org/drawingml/2006/picture">
-                  <pic:nvPicPr>
-                    <pic:cNvPr id="0" name=""/>
-                    <pic:cNvPicPr/>
-                  </pic:nvPicPr>
-                  <pic:blipFill>
-                    <a:blip r:embed="rId12"/>
+                    <a:blip r:embed="rId15"/>
                     <a:stretch>
                       <a:fillRect/>
                     </a:stretch>
@@ -1256,6 +820,78 @@
           <w:bottom w:val="single" w:sz="4" w:space="1" w:color="auto"/>
           <w:right w:val="single" w:sz="4" w:space="4" w:color="auto"/>
         </w:pBdr>
+        <w:jc w:val="left"/>
+        <w:rPr>
+          <w:lang w:bidi="en-US"/>
+        </w:rPr>
+      </w:pPr>
+    </w:p>
+    <w:p>
+      <w:pPr>
+        <w:pBdr>
+          <w:top w:val="single" w:sz="4" w:space="1" w:color="auto"/>
+          <w:left w:val="single" w:sz="4" w:space="4" w:color="auto"/>
+          <w:bottom w:val="single" w:sz="4" w:space="1" w:color="auto"/>
+          <w:right w:val="single" w:sz="4" w:space="4" w:color="auto"/>
+        </w:pBdr>
+        <w:jc w:val="left"/>
+        <w:rPr>
+          <w:lang w:bidi="en-US"/>
+        </w:rPr>
+      </w:pPr>
+    </w:p>
+    <w:p>
+      <w:pPr>
+        <w:pBdr>
+          <w:top w:val="single" w:sz="4" w:space="1" w:color="auto"/>
+          <w:left w:val="single" w:sz="4" w:space="4" w:color="auto"/>
+          <w:bottom w:val="single" w:sz="4" w:space="1" w:color="auto"/>
+          <w:right w:val="single" w:sz="4" w:space="4" w:color="auto"/>
+        </w:pBdr>
+        <w:jc w:val="left"/>
+        <w:rPr>
+          <w:lang w:bidi="en-US"/>
+        </w:rPr>
+      </w:pPr>
+    </w:p>
+    <w:p>
+      <w:pPr>
+        <w:pBdr>
+          <w:top w:val="single" w:sz="4" w:space="1" w:color="auto"/>
+          <w:left w:val="single" w:sz="4" w:space="4" w:color="auto"/>
+          <w:bottom w:val="single" w:sz="4" w:space="1" w:color="auto"/>
+          <w:right w:val="single" w:sz="4" w:space="4" w:color="auto"/>
+        </w:pBdr>
+        <w:jc w:val="left"/>
+        <w:rPr>
+          <w:lang w:bidi="en-US"/>
+        </w:rPr>
+      </w:pPr>
+    </w:p>
+    <w:p>
+      <w:pPr>
+        <w:pBdr>
+          <w:top w:val="single" w:sz="4" w:space="1" w:color="auto"/>
+          <w:left w:val="single" w:sz="4" w:space="4" w:color="auto"/>
+          <w:bottom w:val="single" w:sz="4" w:space="1" w:color="auto"/>
+          <w:right w:val="single" w:sz="4" w:space="4" w:color="auto"/>
+        </w:pBdr>
+        <w:jc w:val="left"/>
+        <w:rPr>
+          <w:lang w:bidi="en-US"/>
+        </w:rPr>
+      </w:pPr>
+    </w:p>
+    <w:p>
+      <w:pPr>
+        <w:jc w:val="left"/>
+        <w:rPr>
+          <w:lang w:bidi="en-US"/>
+        </w:rPr>
+      </w:pPr>
+    </w:p>
+    <w:p>
+      <w:pPr>
         <w:rPr>
           <w:lang w:bidi="en-US"/>
         </w:rPr>
@@ -1273,58 +909,11 @@
           <w:lang w:bidi="en-US"/>
         </w:rPr>
       </w:pPr>
-    </w:p>
-    <w:p>
-      <w:pPr>
-        <w:pBdr>
-          <w:top w:val="single" w:sz="4" w:space="1" w:color="auto"/>
-          <w:left w:val="single" w:sz="4" w:space="4" w:color="auto"/>
-          <w:bottom w:val="single" w:sz="4" w:space="1" w:color="auto"/>
-          <w:right w:val="single" w:sz="4" w:space="4" w:color="auto"/>
-        </w:pBdr>
-        <w:rPr>
-          <w:lang w:bidi="en-US"/>
-        </w:rPr>
-      </w:pPr>
-    </w:p>
-    <w:p>
-      <w:pPr>
-        <w:pBdr>
-          <w:top w:val="single" w:sz="4" w:space="1" w:color="auto"/>
-          <w:left w:val="single" w:sz="4" w:space="4" w:color="auto"/>
-          <w:bottom w:val="single" w:sz="4" w:space="1" w:color="auto"/>
-          <w:right w:val="single" w:sz="4" w:space="4" w:color="auto"/>
-        </w:pBdr>
-        <w:rPr>
-          <w:lang w:bidi="en-US"/>
-        </w:rPr>
-      </w:pPr>
-    </w:p>
-    <w:p>
-      <w:pPr>
-        <w:rPr>
-          <w:lang w:bidi="en-US"/>
-        </w:rPr>
-      </w:pPr>
-    </w:p>
-    <w:p>
-      <w:pPr>
-        <w:pBdr>
-          <w:top w:val="single" w:sz="4" w:space="1" w:color="auto"/>
-          <w:left w:val="single" w:sz="4" w:space="4" w:color="auto"/>
-          <w:bottom w:val="single" w:sz="4" w:space="1" w:color="auto"/>
-          <w:right w:val="single" w:sz="4" w:space="4" w:color="auto"/>
-        </w:pBdr>
-        <w:rPr>
-          <w:lang w:bidi="en-US"/>
-        </w:rPr>
-      </w:pPr>
       <w:r>
         <w:rPr>
           <w:lang w:bidi="en-US"/>
         </w:rPr>
-        <w:lastRenderedPageBreak/>
-        <w:t>Usinage de la surface 2</w:t>
+        <w:t>Usinage de la surface 3</w:t>
       </w:r>
     </w:p>
     <w:p>
@@ -1401,7 +990,7 @@
           <wp:inline distT="0" distB="0" distL="0" distR="0" wp14:anchorId="0131198B" wp14:editId="53ADA5BD">
             <wp:extent cx="3476625" cy="2552700"/>
             <wp:effectExtent l="0" t="0" r="9525" b="0"/>
-            <wp:docPr id="4" name="Image 4"/>
+            <wp:docPr id="5" name="Image 5"/>
             <wp:cNvGraphicFramePr>
               <a:graphicFrameLocks xmlns:a="http://schemas.openxmlformats.org/drawingml/2006/main" noChangeAspect="1"/>
             </wp:cNvGraphicFramePr>
@@ -1413,7 +1002,7 @@
                     <pic:cNvPicPr/>
                   </pic:nvPicPr>
                   <pic:blipFill>
-                    <a:blip r:embed="rId12"/>
+                    <a:blip r:embed="rId15"/>
                     <a:stretch>
                       <a:fillRect/>
                     </a:stretch>
@@ -1442,78 +1031,6 @@
           <w:bottom w:val="single" w:sz="4" w:space="1" w:color="auto"/>
           <w:right w:val="single" w:sz="4" w:space="4" w:color="auto"/>
         </w:pBdr>
-        <w:jc w:val="left"/>
-        <w:rPr>
-          <w:lang w:bidi="en-US"/>
-        </w:rPr>
-      </w:pPr>
-    </w:p>
-    <w:p>
-      <w:pPr>
-        <w:pBdr>
-          <w:top w:val="single" w:sz="4" w:space="1" w:color="auto"/>
-          <w:left w:val="single" w:sz="4" w:space="4" w:color="auto"/>
-          <w:bottom w:val="single" w:sz="4" w:space="1" w:color="auto"/>
-          <w:right w:val="single" w:sz="4" w:space="4" w:color="auto"/>
-        </w:pBdr>
-        <w:jc w:val="left"/>
-        <w:rPr>
-          <w:lang w:bidi="en-US"/>
-        </w:rPr>
-      </w:pPr>
-    </w:p>
-    <w:p>
-      <w:pPr>
-        <w:pBdr>
-          <w:top w:val="single" w:sz="4" w:space="1" w:color="auto"/>
-          <w:left w:val="single" w:sz="4" w:space="4" w:color="auto"/>
-          <w:bottom w:val="single" w:sz="4" w:space="1" w:color="auto"/>
-          <w:right w:val="single" w:sz="4" w:space="4" w:color="auto"/>
-        </w:pBdr>
-        <w:jc w:val="left"/>
-        <w:rPr>
-          <w:lang w:bidi="en-US"/>
-        </w:rPr>
-      </w:pPr>
-    </w:p>
-    <w:p>
-      <w:pPr>
-        <w:pBdr>
-          <w:top w:val="single" w:sz="4" w:space="1" w:color="auto"/>
-          <w:left w:val="single" w:sz="4" w:space="4" w:color="auto"/>
-          <w:bottom w:val="single" w:sz="4" w:space="1" w:color="auto"/>
-          <w:right w:val="single" w:sz="4" w:space="4" w:color="auto"/>
-        </w:pBdr>
-        <w:jc w:val="left"/>
-        <w:rPr>
-          <w:lang w:bidi="en-US"/>
-        </w:rPr>
-      </w:pPr>
-    </w:p>
-    <w:p>
-      <w:pPr>
-        <w:pBdr>
-          <w:top w:val="single" w:sz="4" w:space="1" w:color="auto"/>
-          <w:left w:val="single" w:sz="4" w:space="4" w:color="auto"/>
-          <w:bottom w:val="single" w:sz="4" w:space="1" w:color="auto"/>
-          <w:right w:val="single" w:sz="4" w:space="4" w:color="auto"/>
-        </w:pBdr>
-        <w:jc w:val="left"/>
-        <w:rPr>
-          <w:lang w:bidi="en-US"/>
-        </w:rPr>
-      </w:pPr>
-    </w:p>
-    <w:p>
-      <w:pPr>
-        <w:jc w:val="left"/>
-        <w:rPr>
-          <w:lang w:bidi="en-US"/>
-        </w:rPr>
-      </w:pPr>
-    </w:p>
-    <w:p>
-      <w:pPr>
         <w:rPr>
           <w:lang w:bidi="en-US"/>
         </w:rPr>
@@ -1531,12 +1048,6 @@
           <w:lang w:bidi="en-US"/>
         </w:rPr>
       </w:pPr>
-      <w:r>
-        <w:rPr>
-          <w:lang w:bidi="en-US"/>
-        </w:rPr>
-        <w:t>Usinage de la surface 3</w:t>
-      </w:r>
     </w:p>
     <w:p>
       <w:pPr>
@@ -1579,12 +1090,6 @@
     </w:p>
     <w:p>
       <w:pPr>
-        <w:pBdr>
-          <w:top w:val="single" w:sz="4" w:space="1" w:color="auto"/>
-          <w:left w:val="single" w:sz="4" w:space="4" w:color="auto"/>
-          <w:bottom w:val="single" w:sz="4" w:space="1" w:color="auto"/>
-          <w:right w:val="single" w:sz="4" w:space="4" w:color="auto"/>
-        </w:pBdr>
         <w:rPr>
           <w:lang w:bidi="en-US"/>
         </w:rPr>
@@ -1592,137 +1097,9 @@
     </w:p>
     <w:p>
       <w:pPr>
-        <w:pBdr>
-          <w:top w:val="single" w:sz="4" w:space="1" w:color="auto"/>
-          <w:left w:val="single" w:sz="4" w:space="4" w:color="auto"/>
-          <w:bottom w:val="single" w:sz="4" w:space="1" w:color="auto"/>
-          <w:right w:val="single" w:sz="4" w:space="4" w:color="auto"/>
-        </w:pBdr>
-        <w:jc w:val="center"/>
-        <w:rPr>
-          <w:lang w:bidi="en-US"/>
-        </w:rPr>
+        <w:pStyle w:val="Titre7"/>
       </w:pPr>
       <w:r>
-        <w:rPr>
-          <w:noProof/>
-          <w:lang w:eastAsia="fr-FR"/>
-        </w:rPr>
-        <w:drawing>
-          <wp:inline distT="0" distB="0" distL="0" distR="0" wp14:anchorId="0131198B" wp14:editId="53ADA5BD">
-            <wp:extent cx="3476625" cy="2552700"/>
-            <wp:effectExtent l="0" t="0" r="9525" b="0"/>
-            <wp:docPr id="5" name="Image 5"/>
-            <wp:cNvGraphicFramePr>
-              <a:graphicFrameLocks xmlns:a="http://schemas.openxmlformats.org/drawingml/2006/main" noChangeAspect="1"/>
-            </wp:cNvGraphicFramePr>
-            <a:graphic xmlns:a="http://schemas.openxmlformats.org/drawingml/2006/main">
-              <a:graphicData uri="http://schemas.openxmlformats.org/drawingml/2006/picture">
-                <pic:pic xmlns:pic="http://schemas.openxmlformats.org/drawingml/2006/picture">
-                  <pic:nvPicPr>
-                    <pic:cNvPr id="0" name=""/>
-                    <pic:cNvPicPr/>
-                  </pic:nvPicPr>
-                  <pic:blipFill>
-                    <a:blip r:embed="rId12"/>
-                    <a:stretch>
-                      <a:fillRect/>
-                    </a:stretch>
-                  </pic:blipFill>
-                  <pic:spPr>
-                    <a:xfrm>
-                      <a:off x="0" y="0"/>
-                      <a:ext cx="3476625" cy="2552700"/>
-                    </a:xfrm>
-                    <a:prstGeom prst="rect">
-                      <a:avLst/>
-                    </a:prstGeom>
-                  </pic:spPr>
-                </pic:pic>
-              </a:graphicData>
-            </a:graphic>
-          </wp:inline>
-        </w:drawing>
-      </w:r>
-    </w:p>
-    <w:p>
-      <w:pPr>
-        <w:pBdr>
-          <w:top w:val="single" w:sz="4" w:space="1" w:color="auto"/>
-          <w:left w:val="single" w:sz="4" w:space="4" w:color="auto"/>
-          <w:bottom w:val="single" w:sz="4" w:space="1" w:color="auto"/>
-          <w:right w:val="single" w:sz="4" w:space="4" w:color="auto"/>
-        </w:pBdr>
-        <w:rPr>
-          <w:lang w:bidi="en-US"/>
-        </w:rPr>
-      </w:pPr>
-    </w:p>
-    <w:p>
-      <w:pPr>
-        <w:pBdr>
-          <w:top w:val="single" w:sz="4" w:space="1" w:color="auto"/>
-          <w:left w:val="single" w:sz="4" w:space="4" w:color="auto"/>
-          <w:bottom w:val="single" w:sz="4" w:space="1" w:color="auto"/>
-          <w:right w:val="single" w:sz="4" w:space="4" w:color="auto"/>
-        </w:pBdr>
-        <w:rPr>
-          <w:lang w:bidi="en-US"/>
-        </w:rPr>
-      </w:pPr>
-    </w:p>
-    <w:p>
-      <w:pPr>
-        <w:pBdr>
-          <w:top w:val="single" w:sz="4" w:space="1" w:color="auto"/>
-          <w:left w:val="single" w:sz="4" w:space="4" w:color="auto"/>
-          <w:bottom w:val="single" w:sz="4" w:space="1" w:color="auto"/>
-          <w:right w:val="single" w:sz="4" w:space="4" w:color="auto"/>
-        </w:pBdr>
-        <w:rPr>
-          <w:lang w:bidi="en-US"/>
-        </w:rPr>
-      </w:pPr>
-    </w:p>
-    <w:p>
-      <w:pPr>
-        <w:pBdr>
-          <w:top w:val="single" w:sz="4" w:space="1" w:color="auto"/>
-          <w:left w:val="single" w:sz="4" w:space="4" w:color="auto"/>
-          <w:bottom w:val="single" w:sz="4" w:space="1" w:color="auto"/>
-          <w:right w:val="single" w:sz="4" w:space="4" w:color="auto"/>
-        </w:pBdr>
-        <w:rPr>
-          <w:lang w:bidi="en-US"/>
-        </w:rPr>
-      </w:pPr>
-    </w:p>
-    <w:p>
-      <w:pPr>
-        <w:pBdr>
-          <w:top w:val="single" w:sz="4" w:space="1" w:color="auto"/>
-          <w:left w:val="single" w:sz="4" w:space="4" w:color="auto"/>
-          <w:bottom w:val="single" w:sz="4" w:space="1" w:color="auto"/>
-          <w:right w:val="single" w:sz="4" w:space="4" w:color="auto"/>
-        </w:pBdr>
-        <w:rPr>
-          <w:lang w:bidi="en-US"/>
-        </w:rPr>
-      </w:pPr>
-    </w:p>
-    <w:p>
-      <w:pPr>
-        <w:rPr>
-          <w:lang w:bidi="en-US"/>
-        </w:rPr>
-      </w:pPr>
-    </w:p>
-    <w:p>
-      <w:pPr>
-        <w:pStyle w:val="Titre7"/>
-      </w:pPr>
-      <w:r>
-        <w:lastRenderedPageBreak/>
         <w:t>Question </w:t>
       </w:r>
       <w:r>
@@ -1791,7 +1168,7 @@
                     <pic:cNvPicPr/>
                   </pic:nvPicPr>
                   <pic:blipFill>
-                    <a:blip r:embed="rId12"/>
+                    <a:blip r:embed="rId15"/>
                     <a:stretch>
                       <a:fillRect/>
                     </a:stretch>
@@ -1913,565 +1290,51 @@
           <w:noProof/>
           <w:lang w:eastAsia="fr-FR"/>
         </w:rPr>
-        <mc:AlternateContent>
-          <mc:Choice Requires="wpc">
-            <w:drawing>
-              <wp:inline distT="0" distB="0" distL="0" distR="0" wp14:anchorId="05B89C80" wp14:editId="16587C72">
-                <wp:extent cx="6496215" cy="4945711"/>
-                <wp:effectExtent l="0" t="0" r="0" b="0"/>
-                <wp:docPr id="71" name="Zone de dessin 71"/>
-                <wp:cNvGraphicFramePr>
-                  <a:graphicFrameLocks xmlns:a="http://schemas.openxmlformats.org/drawingml/2006/main" noChangeAspect="1"/>
-                </wp:cNvGraphicFramePr>
-                <a:graphic xmlns:a="http://schemas.openxmlformats.org/drawingml/2006/main">
-                  <a:graphicData uri="http://schemas.microsoft.com/office/word/2010/wordprocessingCanvas">
-                    <wpc:wpc>
-                      <wpc:bg/>
-                      <wpc:whole/>
-                      <pic:pic xmlns:pic="http://schemas.openxmlformats.org/drawingml/2006/picture">
-                        <pic:nvPicPr>
-                          <pic:cNvPr id="72" name="Image 72" descr="Numériser"/>
-                          <pic:cNvPicPr/>
-                        </pic:nvPicPr>
-                        <pic:blipFill>
-                          <a:blip r:embed="rId13" cstate="print">
-                            <a:extLst>
-                              <a:ext uri="{28A0092B-C50C-407E-A947-70E740481C1C}">
-                                <a14:useLocalDpi xmlns:a14="http://schemas.microsoft.com/office/drawing/2010/main" val="0"/>
-                              </a:ext>
-                            </a:extLst>
-                          </a:blip>
-                          <a:srcRect/>
-                          <a:stretch>
-                            <a:fillRect/>
-                          </a:stretch>
-                        </pic:blipFill>
-                        <pic:spPr bwMode="auto">
-                          <a:xfrm>
-                            <a:off x="800100" y="0"/>
-                            <a:ext cx="5305425" cy="4130728"/>
-                          </a:xfrm>
-                          <a:prstGeom prst="rect">
-                            <a:avLst/>
-                          </a:prstGeom>
-                          <a:noFill/>
-                          <a:ln>
-                            <a:noFill/>
-                          </a:ln>
-                        </pic:spPr>
-                      </pic:pic>
-                      <wps:wsp>
-                        <wps:cNvPr id="73" name="Connecteur droit 73"/>
-                        <wps:cNvCnPr/>
-                        <wps:spPr>
-                          <a:xfrm flipV="1">
-                            <a:off x="1375575" y="1391478"/>
-                            <a:ext cx="0" cy="2886324"/>
-                          </a:xfrm>
-                          <a:prstGeom prst="line">
-                            <a:avLst/>
-                          </a:prstGeom>
-                          <a:ln w="19050">
-                            <a:solidFill>
-                              <a:schemeClr val="tx1"/>
-                            </a:solidFill>
-                          </a:ln>
-                        </wps:spPr>
-                        <wps:style>
-                          <a:lnRef idx="1">
-                            <a:schemeClr val="accent1"/>
-                          </a:lnRef>
-                          <a:fillRef idx="0">
-                            <a:schemeClr val="accent1"/>
-                          </a:fillRef>
-                          <a:effectRef idx="0">
-                            <a:schemeClr val="accent1"/>
-                          </a:effectRef>
-                          <a:fontRef idx="minor">
-                            <a:schemeClr val="tx1"/>
-                          </a:fontRef>
-                        </wps:style>
-                        <wps:bodyPr/>
-                      </wps:wsp>
-                      <wps:wsp>
-                        <wps:cNvPr id="74" name="Connecteur droit 74"/>
-                        <wps:cNvCnPr/>
-                        <wps:spPr>
-                          <a:xfrm flipV="1">
-                            <a:off x="1432559" y="1391478"/>
-                            <a:ext cx="0" cy="286247"/>
-                          </a:xfrm>
-                          <a:prstGeom prst="line">
-                            <a:avLst/>
-                          </a:prstGeom>
-                          <a:ln w="19050">
-                            <a:solidFill>
-                              <a:schemeClr val="tx1"/>
-                            </a:solidFill>
-                          </a:ln>
-                        </wps:spPr>
-                        <wps:style>
-                          <a:lnRef idx="1">
-                            <a:schemeClr val="accent1"/>
-                          </a:lnRef>
-                          <a:fillRef idx="0">
-                            <a:schemeClr val="accent1"/>
-                          </a:fillRef>
-                          <a:effectRef idx="0">
-                            <a:schemeClr val="accent1"/>
-                          </a:effectRef>
-                          <a:fontRef idx="minor">
-                            <a:schemeClr val="tx1"/>
-                          </a:fontRef>
-                        </wps:style>
-                        <wps:bodyPr/>
-                      </wps:wsp>
-                      <wps:wsp>
-                        <wps:cNvPr id="75" name="Connecteur droit 75"/>
-                        <wps:cNvCnPr/>
-                        <wps:spPr>
-                          <a:xfrm>
-                            <a:off x="1432559" y="1677725"/>
-                            <a:ext cx="109994" cy="111318"/>
-                          </a:xfrm>
-                          <a:prstGeom prst="line">
-                            <a:avLst/>
-                          </a:prstGeom>
-                          <a:ln w="19050">
-                            <a:solidFill>
-                              <a:schemeClr val="tx1"/>
-                            </a:solidFill>
-                          </a:ln>
-                        </wps:spPr>
-                        <wps:style>
-                          <a:lnRef idx="1">
-                            <a:schemeClr val="accent1"/>
-                          </a:lnRef>
-                          <a:fillRef idx="0">
-                            <a:schemeClr val="accent1"/>
-                          </a:fillRef>
-                          <a:effectRef idx="0">
-                            <a:schemeClr val="accent1"/>
-                          </a:effectRef>
-                          <a:fontRef idx="minor">
-                            <a:schemeClr val="tx1"/>
-                          </a:fontRef>
-                        </wps:style>
-                        <wps:bodyPr/>
-                      </wps:wsp>
-                      <wps:wsp>
-                        <wps:cNvPr id="76" name="Connecteur droit 76"/>
-                        <wps:cNvCnPr/>
-                        <wps:spPr>
-                          <a:xfrm flipV="1">
-                            <a:off x="1543878" y="1781092"/>
-                            <a:ext cx="0" cy="2496710"/>
-                          </a:xfrm>
-                          <a:prstGeom prst="line">
-                            <a:avLst/>
-                          </a:prstGeom>
-                          <a:ln w="19050">
-                            <a:solidFill>
-                              <a:schemeClr val="tx1"/>
-                            </a:solidFill>
-                          </a:ln>
-                        </wps:spPr>
-                        <wps:style>
-                          <a:lnRef idx="1">
-                            <a:schemeClr val="accent1"/>
-                          </a:lnRef>
-                          <a:fillRef idx="0">
-                            <a:schemeClr val="accent1"/>
-                          </a:fillRef>
-                          <a:effectRef idx="0">
-                            <a:schemeClr val="accent1"/>
-                          </a:effectRef>
-                          <a:fontRef idx="minor">
-                            <a:schemeClr val="tx1"/>
-                          </a:fontRef>
-                        </wps:style>
-                        <wps:bodyPr/>
-                      </wps:wsp>
-                      <wps:wsp>
-                        <wps:cNvPr id="77" name="Connecteur droit 77"/>
-                        <wps:cNvCnPr/>
-                        <wps:spPr>
-                          <a:xfrm flipH="1">
-                            <a:off x="1374251" y="4194336"/>
-                            <a:ext cx="168302" cy="1"/>
-                          </a:xfrm>
-                          <a:prstGeom prst="line">
-                            <a:avLst/>
-                          </a:prstGeom>
-                          <a:ln w="44450" cmpd="dbl">
-                            <a:solidFill>
-                              <a:schemeClr val="tx1"/>
-                            </a:solidFill>
-                            <a:headEnd type="stealth" w="sm" len="sm"/>
-                            <a:tailEnd type="none"/>
-                          </a:ln>
-                        </wps:spPr>
-                        <wps:style>
-                          <a:lnRef idx="1">
-                            <a:schemeClr val="accent1"/>
-                          </a:lnRef>
-                          <a:fillRef idx="0">
-                            <a:schemeClr val="accent1"/>
-                          </a:fillRef>
-                          <a:effectRef idx="0">
-                            <a:schemeClr val="accent1"/>
-                          </a:effectRef>
-                          <a:fontRef idx="minor">
-                            <a:schemeClr val="tx1"/>
-                          </a:fontRef>
-                        </wps:style>
-                        <wps:bodyPr/>
-                      </wps:wsp>
-                      <wps:wsp>
-                        <wps:cNvPr id="78" name="Connecteur droit 78"/>
-                        <wps:cNvCnPr/>
-                        <wps:spPr>
-                          <a:xfrm flipV="1">
-                            <a:off x="5026549" y="1781091"/>
-                            <a:ext cx="0" cy="2886324"/>
-                          </a:xfrm>
-                          <a:prstGeom prst="line">
-                            <a:avLst/>
-                          </a:prstGeom>
-                          <a:ln w="19050">
-                            <a:solidFill>
-                              <a:schemeClr val="tx1"/>
-                            </a:solidFill>
-                          </a:ln>
-                        </wps:spPr>
-                        <wps:style>
-                          <a:lnRef idx="1">
-                            <a:schemeClr val="accent1"/>
-                          </a:lnRef>
-                          <a:fillRef idx="0">
-                            <a:schemeClr val="accent1"/>
-                          </a:fillRef>
-                          <a:effectRef idx="0">
-                            <a:schemeClr val="accent1"/>
-                          </a:effectRef>
-                          <a:fontRef idx="minor">
-                            <a:schemeClr val="tx1"/>
-                          </a:fontRef>
-                        </wps:style>
-                        <wps:bodyPr/>
-                      </wps:wsp>
-                      <wps:wsp>
-                        <wps:cNvPr id="79" name="Connecteur droit 79"/>
-                        <wps:cNvCnPr/>
-                        <wps:spPr>
-                          <a:xfrm flipV="1">
-                            <a:off x="5083533" y="1781091"/>
-                            <a:ext cx="0" cy="286247"/>
-                          </a:xfrm>
-                          <a:prstGeom prst="line">
-                            <a:avLst/>
-                          </a:prstGeom>
-                          <a:ln w="19050">
-                            <a:solidFill>
-                              <a:schemeClr val="tx1"/>
-                            </a:solidFill>
-                          </a:ln>
-                        </wps:spPr>
-                        <wps:style>
-                          <a:lnRef idx="1">
-                            <a:schemeClr val="accent1"/>
-                          </a:lnRef>
-                          <a:fillRef idx="0">
-                            <a:schemeClr val="accent1"/>
-                          </a:fillRef>
-                          <a:effectRef idx="0">
-                            <a:schemeClr val="accent1"/>
-                          </a:effectRef>
-                          <a:fontRef idx="minor">
-                            <a:schemeClr val="tx1"/>
-                          </a:fontRef>
-                        </wps:style>
-                        <wps:bodyPr/>
-                      </wps:wsp>
-                      <wps:wsp>
-                        <wps:cNvPr id="80" name="Connecteur droit 80"/>
-                        <wps:cNvCnPr/>
-                        <wps:spPr>
-                          <a:xfrm>
-                            <a:off x="5083533" y="2067338"/>
-                            <a:ext cx="109994" cy="111318"/>
-                          </a:xfrm>
-                          <a:prstGeom prst="line">
-                            <a:avLst/>
-                          </a:prstGeom>
-                          <a:ln w="19050">
-                            <a:solidFill>
-                              <a:schemeClr val="tx1"/>
-                            </a:solidFill>
-                          </a:ln>
-                        </wps:spPr>
-                        <wps:style>
-                          <a:lnRef idx="1">
-                            <a:schemeClr val="accent1"/>
-                          </a:lnRef>
-                          <a:fillRef idx="0">
-                            <a:schemeClr val="accent1"/>
-                          </a:fillRef>
-                          <a:effectRef idx="0">
-                            <a:schemeClr val="accent1"/>
-                          </a:effectRef>
-                          <a:fontRef idx="minor">
-                            <a:schemeClr val="tx1"/>
-                          </a:fontRef>
-                        </wps:style>
-                        <wps:bodyPr/>
-                      </wps:wsp>
-                      <wps:wsp>
-                        <wps:cNvPr id="81" name="Connecteur droit 81"/>
-                        <wps:cNvCnPr/>
-                        <wps:spPr>
-                          <a:xfrm flipV="1">
-                            <a:off x="5194852" y="2170705"/>
-                            <a:ext cx="0" cy="2496710"/>
-                          </a:xfrm>
-                          <a:prstGeom prst="line">
-                            <a:avLst/>
-                          </a:prstGeom>
-                          <a:ln w="19050">
-                            <a:solidFill>
-                              <a:schemeClr val="tx1"/>
-                            </a:solidFill>
-                          </a:ln>
-                        </wps:spPr>
-                        <wps:style>
-                          <a:lnRef idx="1">
-                            <a:schemeClr val="accent1"/>
-                          </a:lnRef>
-                          <a:fillRef idx="0">
-                            <a:schemeClr val="accent1"/>
-                          </a:fillRef>
-                          <a:effectRef idx="0">
-                            <a:schemeClr val="accent1"/>
-                          </a:effectRef>
-                          <a:fontRef idx="minor">
-                            <a:schemeClr val="tx1"/>
-                          </a:fontRef>
-                        </wps:style>
-                        <wps:bodyPr/>
-                      </wps:wsp>
-                      <wps:wsp>
-                        <wps:cNvPr id="82" name="Connecteur droit 82"/>
-                        <wps:cNvCnPr/>
-                        <wps:spPr>
-                          <a:xfrm flipH="1">
-                            <a:off x="5025225" y="4583949"/>
-                            <a:ext cx="168302" cy="1"/>
-                          </a:xfrm>
-                          <a:prstGeom prst="line">
-                            <a:avLst/>
-                          </a:prstGeom>
-                          <a:ln w="44450" cmpd="dbl">
-                            <a:solidFill>
-                              <a:schemeClr val="tx1"/>
-                            </a:solidFill>
-                            <a:headEnd type="stealth" w="sm" len="sm"/>
-                            <a:tailEnd type="none"/>
-                          </a:ln>
-                        </wps:spPr>
-                        <wps:style>
-                          <a:lnRef idx="1">
-                            <a:schemeClr val="accent1"/>
-                          </a:lnRef>
-                          <a:fillRef idx="0">
-                            <a:schemeClr val="accent1"/>
-                          </a:fillRef>
-                          <a:effectRef idx="0">
-                            <a:schemeClr val="accent1"/>
-                          </a:effectRef>
-                          <a:fontRef idx="minor">
-                            <a:schemeClr val="tx1"/>
-                          </a:fontRef>
-                        </wps:style>
-                        <wps:bodyPr/>
-                      </wps:wsp>
-                      <wps:wsp>
-                        <wps:cNvPr id="83" name="Zone de texte 83"/>
-                        <wps:cNvSpPr txBox="1"/>
-                        <wps:spPr>
-                          <a:xfrm>
-                            <a:off x="995917" y="4055166"/>
-                            <a:ext cx="314724" cy="278295"/>
-                          </a:xfrm>
-                          <a:prstGeom prst="rect">
-                            <a:avLst/>
-                          </a:prstGeom>
-                          <a:solidFill>
-                            <a:schemeClr val="lt1"/>
-                          </a:solidFill>
-                          <a:ln w="6350">
-                            <a:noFill/>
-                          </a:ln>
-                          <a:effectLst/>
-                        </wps:spPr>
-                        <wps:style>
-                          <a:lnRef idx="0">
-                            <a:schemeClr val="accent1"/>
-                          </a:lnRef>
-                          <a:fillRef idx="0">
-                            <a:schemeClr val="accent1"/>
-                          </a:fillRef>
-                          <a:effectRef idx="0">
-                            <a:schemeClr val="accent1"/>
-                          </a:effectRef>
-                          <a:fontRef idx="minor">
-                            <a:schemeClr val="dk1"/>
-                          </a:fontRef>
-                        </wps:style>
-                        <wps:txbx>
-                          <w:txbxContent>
-                            <w:p>
-                              <w:r>
-                                <w:t>J1</w:t>
-                              </w:r>
-                            </w:p>
-                          </w:txbxContent>
-                        </wps:txbx>
-                        <wps:bodyPr rot="0" spcFirstLastPara="0" vertOverflow="overflow" horzOverflow="overflow" vert="horz" wrap="square" lIns="91440" tIns="45720" rIns="91440" bIns="45720" numCol="1" spcCol="0" rtlCol="0" fromWordArt="0" anchor="t" anchorCtr="0" forceAA="0" compatLnSpc="1">
-                          <a:prstTxWarp prst="textNoShape">
-                            <a:avLst/>
-                          </a:prstTxWarp>
-                          <a:noAutofit/>
-                        </wps:bodyPr>
-                      </wps:wsp>
-                      <wps:wsp>
-                        <wps:cNvPr id="84" name="Zone de texte 84"/>
-                        <wps:cNvSpPr txBox="1"/>
-                        <wps:spPr>
-                          <a:xfrm>
-                            <a:off x="4623038" y="4436828"/>
-                            <a:ext cx="314724" cy="278295"/>
-                          </a:xfrm>
-                          <a:prstGeom prst="rect">
-                            <a:avLst/>
-                          </a:prstGeom>
-                          <a:solidFill>
-                            <a:schemeClr val="lt1"/>
-                          </a:solidFill>
-                          <a:ln w="6350">
-                            <a:noFill/>
-                          </a:ln>
-                          <a:effectLst/>
-                        </wps:spPr>
-                        <wps:style>
-                          <a:lnRef idx="0">
-                            <a:schemeClr val="accent1"/>
-                          </a:lnRef>
-                          <a:fillRef idx="0">
-                            <a:schemeClr val="accent1"/>
-                          </a:fillRef>
-                          <a:effectRef idx="0">
-                            <a:schemeClr val="accent1"/>
-                          </a:effectRef>
-                          <a:fontRef idx="minor">
-                            <a:schemeClr val="dk1"/>
-                          </a:fontRef>
-                        </wps:style>
-                        <wps:txbx>
-                          <w:txbxContent>
-                            <w:p>
-                              <w:r>
-                                <w:t>J2</w:t>
-                              </w:r>
-                            </w:p>
-                          </w:txbxContent>
-                        </wps:txbx>
-                        <wps:bodyPr rot="0" spcFirstLastPara="0" vertOverflow="overflow" horzOverflow="overflow" vert="horz" wrap="square" lIns="91440" tIns="45720" rIns="91440" bIns="45720" numCol="1" spcCol="0" rtlCol="0" fromWordArt="0" anchor="t" anchorCtr="0" forceAA="0" compatLnSpc="1">
-                          <a:prstTxWarp prst="textNoShape">
-                            <a:avLst/>
-                          </a:prstTxWarp>
-                          <a:noAutofit/>
-                        </wps:bodyPr>
-                      </wps:wsp>
-                    </wpc:wpc>
-                  </a:graphicData>
-                </a:graphic>
-              </wp:inline>
-            </w:drawing>
-          </mc:Choice>
-          <mc:Fallback>
-            <w:pict>
-              <v:group id="Zone de dessin 71" o:spid="_x0000_s1026" editas="canvas" style="width:511.5pt;height:389.45pt;mso-position-horizontal-relative:char;mso-position-vertical-relative:line" coordsize="64960,49453" o:gfxdata="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">
-                <v:shapetype id="_x0000_t75" coordsize="21600,21600" o:spt="75" o:preferrelative="t" path="m@4@5l@4@11@9@11@9@5xe" filled="f" stroked="f">
-                  <v:stroke joinstyle="miter"/>
-                  <v:formulas>
-                    <v:f eqn="if lineDrawn pixelLineWidth 0"/>
-                    <v:f eqn="sum @0 1 0"/>
-                    <v:f eqn="sum 0 0 @1"/>
-                    <v:f eqn="prod @2 1 2"/>
-                    <v:f eqn="prod @3 21600 pixelWidth"/>
-                    <v:f eqn="prod @3 21600 pixelHeight"/>
-                    <v:f eqn="sum @0 0 1"/>
-                    <v:f eqn="prod @6 1 2"/>
-                    <v:f eqn="prod @7 21600 pixelWidth"/>
-                    <v:f eqn="sum @8 21600 0"/>
-                    <v:f eqn="prod @7 21600 pixelHeight"/>
-                    <v:f eqn="sum @10 21600 0"/>
-                  </v:formulas>
-                  <v:path o:extrusionok="f" gradientshapeok="t" o:connecttype="rect"/>
-                  <o:lock v:ext="edit" aspectratio="t"/>
-                </v:shapetype>
-                <v:shape id="_x0000_s1027" type="#_x0000_t75" style="position:absolute;width:64960;height:49453;visibility:visible;mso-wrap-style:square">
-                  <v:fill o:detectmouseclick="t"/>
-                  <v:path o:connecttype="none"/>
-                </v:shape>
-                <v:shape id="Image 72" o:spid="_x0000_s1028" type="#_x0000_t75" alt="Numériser" style="position:absolute;left:8001;width:53054;height:41307;visibility:visible;mso-wrap-style:square" o:gfxdata="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">
-                  <v:imagedata r:id="rId14" o:title="Numériser"/>
-                </v:shape>
-                <v:line id="Connecteur droit 73" o:spid="_x0000_s1029" style="position:absolute;flip:y;visibility:visible;mso-wrap-style:square" from="13755,13914" to="13755,42778" o:connectortype="straight" o:gfxdata="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" strokecolor="black [3213]" strokeweight="1.5pt"/>
-                <v:line id="Connecteur droit 74" o:spid="_x0000_s1030" style="position:absolute;flip:y;visibility:visible;mso-wrap-style:square" from="14325,13914" to="14325,16777" o:connectortype="straight" o:gfxdata="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" strokecolor="black [3213]" strokeweight="1.5pt"/>
-                <v:line id="Connecteur droit 75" o:spid="_x0000_s1031" style="position:absolute;visibility:visible;mso-wrap-style:square" from="14325,16777" to="15425,17890" o:connectortype="straight" o:gfxdata="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" strokecolor="black [3213]" strokeweight="1.5pt"/>
-                <v:line id="Connecteur droit 76" o:spid="_x0000_s1032" style="position:absolute;flip:y;visibility:visible;mso-wrap-style:square" from="15438,17810" to="15438,42778" o:connectortype="straight" o:gfxdata="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" strokecolor="black [3213]" strokeweight="1.5pt"/>
-                <v:line id="Connecteur droit 77" o:spid="_x0000_s1033" style="position:absolute;flip:x;visibility:visible;mso-wrap-style:square" from="13742,41943" to="15425,41943" o:connectortype="straight" o:gfxdata="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" strokecolor="black [3213]" strokeweight="3.5pt">
-                  <v:stroke startarrow="classic" startarrowwidth="narrow" startarrowlength="short" linestyle="thinThin"/>
-                </v:line>
-                <v:line id="Connecteur droit 78" o:spid="_x0000_s1034" style="position:absolute;flip:y;visibility:visible;mso-wrap-style:square" from="50265,17810" to="50265,46674" o:connectortype="straight" o:gfxdata="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" strokecolor="black [3213]" strokeweight="1.5pt"/>
-                <v:line id="Connecteur droit 79" o:spid="_x0000_s1035" style="position:absolute;flip:y;visibility:visible;mso-wrap-style:square" from="50835,17810" to="50835,20673" o:connectortype="straight" o:gfxdata="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" strokecolor="black [3213]" strokeweight="1.5pt"/>
-                <v:line id="Connecteur droit 80" o:spid="_x0000_s1036" style="position:absolute;visibility:visible;mso-wrap-style:square" from="50835,20673" to="51935,21786" o:connectortype="straight" o:gfxdata="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" strokecolor="black [3213]" strokeweight="1.5pt"/>
-                <v:line id="Connecteur droit 81" o:spid="_x0000_s1037" style="position:absolute;flip:y;visibility:visible;mso-wrap-style:square" from="51948,21707" to="51948,46674" o:connectortype="straight" o:gfxdata="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" strokecolor="black [3213]" strokeweight="1.5pt"/>
-                <v:line id="Connecteur droit 82" o:spid="_x0000_s1038" style="position:absolute;flip:x;visibility:visible;mso-wrap-style:square" from="50252,45839" to="51935,45839" o:connectortype="straight" o:gfxdata="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" strokecolor="black [3213]" strokeweight="3.5pt">
-                  <v:stroke startarrow="classic" startarrowwidth="narrow" startarrowlength="short" linestyle="thinThin"/>
-                </v:line>
-                <v:shapetype id="_x0000_t202" coordsize="21600,21600" o:spt="202" path="m,l,21600r21600,l21600,xe">
-                  <v:stroke joinstyle="miter"/>
-                  <v:path gradientshapeok="t" o:connecttype="rect"/>
-                </v:shapetype>
-                <v:shape id="Zone de texte 83" o:spid="_x0000_s1039" type="#_x0000_t202" style="position:absolute;left:9959;top:40551;width:3147;height:2783;visibility:visible;mso-wrap-style:square;v-text-anchor:top" o:gfxdata="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" fillcolor="white [3201]" stroked="f" strokeweight=".5pt">
-                  <v:textbox>
-                    <w:txbxContent>
-                      <w:p>
-                        <w:r>
-                          <w:t>J1</w:t>
-                        </w:r>
-                      </w:p>
-                    </w:txbxContent>
-                  </v:textbox>
-                </v:shape>
-                <v:shape id="Zone de texte 84" o:spid="_x0000_s1040" type="#_x0000_t202" style="position:absolute;left:46230;top:44368;width:3147;height:2783;visibility:visible;mso-wrap-style:square;v-text-anchor:top" o:gfxdata="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" fillcolor="white [3201]" stroked="f" strokeweight=".5pt">
-                  <v:textbox>
-                    <w:txbxContent>
-                      <w:p>
-                        <w:r>
-                          <w:t>J2</w:t>
-                        </w:r>
-                      </w:p>
-                    </w:txbxContent>
-                  </v:textbox>
-                </v:shape>
-                <w10:anchorlock/>
-              </v:group>
-            </w:pict>
-          </mc:Fallback>
-        </mc:AlternateContent>
+        <w:drawing>
+          <wp:inline distT="0" distB="0" distL="0" distR="0" wp14:anchorId="5441A0FB">
+            <wp:extent cx="3679545" cy="3607742"/>
+            <wp:effectExtent l="0" t="0" r="0" b="0"/>
+            <wp:docPr id="90" name="Image 90"/>
+            <wp:cNvGraphicFramePr>
+              <a:graphicFrameLocks xmlns:a="http://schemas.openxmlformats.org/drawingml/2006/main" noChangeAspect="1"/>
+            </wp:cNvGraphicFramePr>
+            <a:graphic xmlns:a="http://schemas.openxmlformats.org/drawingml/2006/main">
+              <a:graphicData uri="http://schemas.openxmlformats.org/drawingml/2006/picture">
+                <pic:pic xmlns:pic="http://schemas.openxmlformats.org/drawingml/2006/picture">
+                  <pic:nvPicPr>
+                    <pic:cNvPr id="0" name="Picture 4"/>
+                    <pic:cNvPicPr>
+                      <a:picLocks noChangeAspect="1" noChangeArrowheads="1"/>
+                    </pic:cNvPicPr>
+                  </pic:nvPicPr>
+                  <pic:blipFill>
+                    <a:blip r:embed="rId16">
+                      <a:extLst>
+                        <a:ext uri="{28A0092B-C50C-407E-A947-70E740481C1C}">
+                          <a14:useLocalDpi xmlns:a14="http://schemas.microsoft.com/office/drawing/2010/main" val="0"/>
+                        </a:ext>
+                      </a:extLst>
+                    </a:blip>
+                    <a:srcRect/>
+                    <a:stretch>
+                      <a:fillRect/>
+                    </a:stretch>
+                  </pic:blipFill>
+                  <pic:spPr bwMode="auto">
+                    <a:xfrm>
+                      <a:off x="0" y="0"/>
+                      <a:ext cx="3679986" cy="3608174"/>
+                    </a:xfrm>
+                    <a:prstGeom prst="rect">
+                      <a:avLst/>
+                    </a:prstGeom>
+                    <a:noFill/>
+                  </pic:spPr>
+                </pic:pic>
+              </a:graphicData>
+            </a:graphic>
+          </wp:inline>
+        </w:drawing>
       </w:r>
     </w:p>
     <w:p>
@@ -2640,7 +1503,6 @@
         <w:pStyle w:val="Titre7"/>
       </w:pPr>
       <w:r>
-        <w:lastRenderedPageBreak/>
         <w:t>Question 10 et 11</w:t>
       </w:r>
     </w:p>
@@ -2695,6 +1557,7 @@
           <w:noProof/>
           <w:lang w:eastAsia="fr-FR"/>
         </w:rPr>
+        <w:lastRenderedPageBreak/>
         <w:drawing>
           <wp:inline distT="0" distB="0" distL="0" distR="0" wp14:anchorId="7F4D1662" wp14:editId="4B60B55F">
             <wp:extent cx="4552950" cy="7703440"/>
@@ -2713,7 +1576,7 @@
                     </pic:cNvPicPr>
                   </pic:nvPicPr>
                   <pic:blipFill>
-                    <a:blip r:embed="rId15" cstate="print">
+                    <a:blip r:embed="rId17" cstate="print">
                       <a:extLst>
                         <a:ext uri="{28A0092B-C50C-407E-A947-70E740481C1C}">
                           <a14:useLocalDpi xmlns:a14="http://schemas.microsoft.com/office/drawing/2010/main" val="0"/>
@@ -2796,7 +1659,6 @@
         <w:pStyle w:val="Titre7"/>
       </w:pPr>
       <w:r>
-        <w:lastRenderedPageBreak/>
         <w:t>Question 12</w:t>
       </w:r>
     </w:p>
@@ -3076,8 +1938,8 @@
     <w:p>
       <w:pPr>
         <w:sectPr>
-          <w:headerReference w:type="default" r:id="rId16"/>
-          <w:footerReference w:type="default" r:id="rId17"/>
+          <w:headerReference w:type="default" r:id="rId18"/>
+          <w:footerReference w:type="default" r:id="rId19"/>
           <w:pgSz w:w="11907" w:h="16840" w:code="9"/>
           <w:pgMar w:top="1134" w:right="850" w:bottom="1134" w:left="851" w:header="567" w:footer="340" w:gutter="0"/>
           <w:cols w:space="720"/>
@@ -6006,8 +4868,8 @@
     <w:p/>
     <w:p/>
     <w:sectPr>
-      <w:headerReference w:type="default" r:id="rId18"/>
-      <w:footerReference w:type="default" r:id="rId19"/>
+      <w:headerReference w:type="default" r:id="rId20"/>
+      <w:footerReference w:type="default" r:id="rId21"/>
       <w:pgSz w:w="16840" w:h="11907" w:orient="landscape" w:code="9"/>
       <w:pgMar w:top="851" w:right="1134" w:bottom="850" w:left="1134" w:header="567" w:footer="340" w:gutter="0"/>
       <w:cols w:space="720"/>
@@ -6212,35 +5074,18 @@
       </w:rPr>
       <w:t>/</w:t>
     </w:r>
-    <w:r>
-      <w:fldChar w:fldCharType="begin"/>
-    </w:r>
-    <w:r>
-      <w:instrText xml:space="preserve"> NUMPAGES  \* MERGEFORMAT </w:instrText>
-    </w:r>
-    <w:r>
-      <w:fldChar w:fldCharType="separate"/>
-    </w:r>
-    <w:r>
-      <w:rPr>
-        <w:rFonts w:eastAsiaTheme="minorHAnsi" w:cs="Calibri"/>
-        <w:b/>
-        <w:noProof/>
-        <w:sz w:val="24"/>
-        <w:szCs w:val="24"/>
-      </w:rPr>
-      <w:t>12</w:t>
-    </w:r>
-    <w:r>
-      <w:rPr>
-        <w:rFonts w:eastAsiaTheme="minorHAnsi" w:cs="Calibri"/>
-        <w:b/>
-        <w:noProof/>
-        <w:sz w:val="24"/>
-        <w:szCs w:val="24"/>
-      </w:rPr>
-      <w:fldChar w:fldCharType="end"/>
-    </w:r>
+    <w:fldSimple w:instr=" NUMPAGES  \* MERGEFORMAT ">
+      <w:r>
+        <w:rPr>
+          <w:rFonts w:eastAsiaTheme="minorHAnsi" w:cs="Calibri"/>
+          <w:b/>
+          <w:noProof/>
+          <w:sz w:val="24"/>
+          <w:szCs w:val="24"/>
+        </w:rPr>
+        <w:t>10</w:t>
+      </w:r>
+    </w:fldSimple>
   </w:p>
   <w:p>
     <w:pPr>
@@ -6421,7 +5266,7 @@
         <w:sz w:val="24"/>
         <w:szCs w:val="24"/>
       </w:rPr>
-      <w:t>12</w:t>
+      <w:t>10</w:t>
     </w:r>
     <w:r>
       <w:rPr>
@@ -6441,18 +5286,35 @@
       </w:rPr>
       <w:t>/</w:t>
     </w:r>
-    <w:fldSimple w:instr=" NUMPAGES  \* MERGEFORMAT ">
-      <w:r>
-        <w:rPr>
-          <w:rFonts w:eastAsiaTheme="minorHAnsi" w:cs="Calibri"/>
-          <w:b/>
-          <w:noProof/>
-          <w:sz w:val="24"/>
-          <w:szCs w:val="24"/>
-        </w:rPr>
-        <w:t>13</w:t>
-      </w:r>
-    </w:fldSimple>
+    <w:r>
+      <w:fldChar w:fldCharType="begin"/>
+    </w:r>
+    <w:r>
+      <w:instrText xml:space="preserve"> NUMPAGES  \* MERGEFORMAT </w:instrText>
+    </w:r>
+    <w:r>
+      <w:fldChar w:fldCharType="separate"/>
+    </w:r>
+    <w:r>
+      <w:rPr>
+        <w:rFonts w:eastAsiaTheme="minorHAnsi" w:cs="Calibri"/>
+        <w:b/>
+        <w:noProof/>
+        <w:sz w:val="24"/>
+        <w:szCs w:val="24"/>
+      </w:rPr>
+      <w:t>10</w:t>
+    </w:r>
+    <w:r>
+      <w:rPr>
+        <w:rFonts w:eastAsiaTheme="minorHAnsi" w:cs="Calibri"/>
+        <w:b/>
+        <w:noProof/>
+        <w:sz w:val="24"/>
+        <w:szCs w:val="24"/>
+      </w:rPr>
+      <w:fldChar w:fldCharType="end"/>
+    </w:r>
   </w:p>
   <w:p>
     <w:pPr>
@@ -7597,7 +6459,6 @@
         <w:rFonts w:eastAsia="Calibri"/>
         <w:b/>
         <w:bCs/>
-        <w:sz w:val="20"/>
         <w:szCs w:val="22"/>
       </w:rPr>
       <w:t xml:space="preserve">– </w:t>
@@ -8785,7 +7646,6 @@
         <w:rFonts w:eastAsia="Calibri"/>
         <w:b/>
         <w:bCs/>
-        <w:sz w:val="20"/>
         <w:szCs w:val="22"/>
       </w:rPr>
       <w:t xml:space="preserve">– </w:t>
@@ -11712,13 +10572,12 @@
   <w:style w:type="paragraph" w:default="1" w:styleId="Normal">
     <w:name w:val="Normal"/>
     <w:qFormat/>
-    <w:rsid w:val="008F669B"/>
+    <w:rsid w:val="0071701C"/>
     <w:pPr>
       <w:jc w:val="both"/>
     </w:pPr>
     <w:rPr>
       <w:rFonts w:ascii="Calibri" w:hAnsi="Calibri"/>
-      <w:sz w:val="22"/>
       <w:lang w:eastAsia="en-US"/>
     </w:rPr>
   </w:style>
@@ -11993,7 +10852,6 @@
     </w:pPr>
     <w:rPr>
       <w:i/>
-      <w:sz w:val="20"/>
     </w:rPr>
   </w:style>
   <w:style w:type="paragraph" w:styleId="TM4">
@@ -12836,13 +11694,12 @@
   <w:style w:type="paragraph" w:default="1" w:styleId="Normal">
     <w:name w:val="Normal"/>
     <w:qFormat/>
-    <w:rsid w:val="008F669B"/>
+    <w:rsid w:val="0071701C"/>
     <w:pPr>
       <w:jc w:val="both"/>
     </w:pPr>
     <w:rPr>
       <w:rFonts w:ascii="Calibri" w:hAnsi="Calibri"/>
-      <w:sz w:val="22"/>
       <w:lang w:eastAsia="en-US"/>
     </w:rPr>
   </w:style>
@@ -13117,7 +11974,6 @@
     </w:pPr>
     <w:rPr>
       <w:i/>
-      <w:sz w:val="20"/>
     </w:rPr>
   </w:style>
   <w:style w:type="paragraph" w:styleId="TM4">
@@ -14101,7 +12957,7 @@
 </file>
 
 <file path=customXml/itemProps1.xml><?xml version="1.0" encoding="utf-8"?>
-<ds:datastoreItem xmlns:ds="http://schemas.openxmlformats.org/officeDocument/2006/customXml" ds:itemID="{89C0EE5E-124C-4D8A-8B12-C73FDDB07EFA}">
+<ds:datastoreItem xmlns:ds="http://schemas.openxmlformats.org/officeDocument/2006/customXml" ds:itemID="{B5556528-A660-48F3-896B-B8C7BDE9A4EB}">
   <ds:schemaRefs>
     <ds:schemaRef ds:uri="http://schemas.openxmlformats.org/officeDocument/2006/bibliography"/>
   </ds:schemaRefs>

--- a/2014_2015/DS_12_GPS_PPM_Poulie/DS_12_Cotation_Corrige.docx
+++ b/2014_2015/DS_12_GPS_PPM_Poulie/DS_12_Cotation_Corrige.docx
@@ -229,6 +229,8 @@
                 <w:lang w:bidi="en-US"/>
               </w:rPr>
             </w:pPr>
+            <w:bookmarkStart w:id="0" w:name="_GoBack"/>
+            <w:bookmarkEnd w:id="0"/>
           </w:p>
           <w:p>
             <w:pPr>
@@ -303,10 +305,7 @@
               <w:t>Q</w:t>
             </w:r>
             <w:r>
-              <w:t xml:space="preserve">uestion </w:t>
-            </w:r>
-            <w:r>
-              <w:t>4</w:t>
+              <w:t>uestion 4</w:t>
             </w:r>
             <w:r>
               <w:t>.</w:t>
@@ -396,10 +395,7 @@
               <w:t>Q</w:t>
             </w:r>
             <w:r>
-              <w:t xml:space="preserve">uestion </w:t>
-            </w:r>
-            <w:r>
-              <w:t>5</w:t>
+              <w:t>uestion 5</w:t>
             </w:r>
             <w:r>
               <w:t xml:space="preserve">. </w:t>
@@ -428,10 +424,7 @@
               <w:t>Q</w:t>
             </w:r>
             <w:r>
-              <w:t xml:space="preserve">uestion </w:t>
-            </w:r>
-            <w:r>
-              <w:t>6</w:t>
+              <w:t>uestion 6</w:t>
             </w:r>
             <w:r>
               <w:t>.</w:t>
@@ -470,10 +463,7 @@
               <w:t>Q</w:t>
             </w:r>
             <w:r>
-              <w:t xml:space="preserve">uestion </w:t>
-            </w:r>
-            <w:r>
-              <w:t>7</w:t>
+              <w:t>uestion 7</w:t>
             </w:r>
             <w:r>
               <w:t xml:space="preserve">. </w:t>
@@ -576,10 +566,7 @@
               <w:t>Q</w:t>
             </w:r>
             <w:r>
-              <w:t xml:space="preserve">uestion </w:t>
-            </w:r>
-            <w:r>
-              <w:t>8</w:t>
+              <w:t>uestion 7</w:t>
             </w:r>
             <w:r>
               <w:t>.</w:t>
@@ -615,7 +602,6 @@
             <w:pPr>
               <w:jc w:val="center"/>
             </w:pPr>
-            <w:bookmarkStart w:id="0" w:name="_GoBack"/>
             <w:r>
               <w:rPr>
                 <w:noProof/>
@@ -667,7 +653,6 @@
                 </wp:inline>
               </w:drawing>
             </w:r>
-            <w:bookmarkEnd w:id="0"/>
           </w:p>
         </w:tc>
       </w:tr>
@@ -679,6 +664,175 @@
         </w:rPr>
       </w:pPr>
     </w:p>
+    <w:tbl>
+      <w:tblPr>
+        <w:tblStyle w:val="Grilledutableau"/>
+        <w:tblW w:w="0" w:type="auto"/>
+        <w:tblLook w:val="04A0" w:firstRow="1" w:lastRow="0" w:firstColumn="1" w:lastColumn="0" w:noHBand="0" w:noVBand="1"/>
+      </w:tblPr>
+      <w:tblGrid>
+        <w:gridCol w:w="5173"/>
+        <w:gridCol w:w="5173"/>
+      </w:tblGrid>
+      <w:tr>
+        <w:tc>
+          <w:tcPr>
+            <w:tcW w:w="5173" w:type="dxa"/>
+          </w:tcPr>
+          <w:p>
+            <w:pPr>
+              <w:pStyle w:val="Titre7"/>
+              <w:outlineLvl w:val="6"/>
+            </w:pPr>
+            <w:r>
+              <w:t>Q</w:t>
+            </w:r>
+            <w:r>
+              <w:t xml:space="preserve">uestion </w:t>
+            </w:r>
+            <w:r>
+              <w:t>7</w:t>
+            </w:r>
+            <w:r>
+              <w:t xml:space="preserve">. </w:t>
+            </w:r>
+          </w:p>
+          <w:p>
+            <w:pPr>
+              <w:rPr>
+                <w:lang w:bidi="en-US"/>
+              </w:rPr>
+            </w:pPr>
+            <w:r>
+              <w:rPr>
+                <w:lang w:bidi="en-US"/>
+              </w:rPr>
+              <w:t xml:space="preserve">Tour à commandes numériques 2 axes. </w:t>
+            </w:r>
+          </w:p>
+          <w:p>
+            <w:pPr>
+              <w:rPr>
+                <w:lang w:bidi="en-US"/>
+              </w:rPr>
+            </w:pPr>
+            <w:r>
+              <w:rPr>
+                <w:lang w:bidi="en-US"/>
+              </w:rPr>
+              <w:t>Outil à gorge</w:t>
+            </w:r>
+            <w:r>
+              <w:rPr>
+                <w:lang w:bidi="en-US"/>
+              </w:rPr>
+              <w:t xml:space="preserve">. </w:t>
+            </w:r>
+          </w:p>
+          <w:p>
+            <w:pPr>
+              <w:jc w:val="center"/>
+            </w:pPr>
+            <w:r>
+              <w:rPr>
+                <w:noProof/>
+                <w:lang w:eastAsia="fr-FR"/>
+              </w:rPr>
+              <w:drawing>
+                <wp:inline distT="0" distB="0" distL="0" distR="0" wp14:anchorId="7B159348" wp14:editId="05C018A3">
+                  <wp:extent cx="1643874" cy="1207008"/>
+                  <wp:effectExtent l="0" t="0" r="0" b="0"/>
+                  <wp:docPr id="5" name="Image 5"/>
+                  <wp:cNvGraphicFramePr>
+                    <a:graphicFrameLocks xmlns:a="http://schemas.openxmlformats.org/drawingml/2006/main" noChangeAspect="1"/>
+                  </wp:cNvGraphicFramePr>
+                  <a:graphic xmlns:a="http://schemas.openxmlformats.org/drawingml/2006/main">
+                    <a:graphicData uri="http://schemas.openxmlformats.org/drawingml/2006/picture">
+                      <pic:pic xmlns:pic="http://schemas.openxmlformats.org/drawingml/2006/picture">
+                        <pic:nvPicPr>
+                          <pic:cNvPr id="0" name=""/>
+                          <pic:cNvPicPr/>
+                        </pic:nvPicPr>
+                        <pic:blipFill>
+                          <a:blip r:embed="rId15"/>
+                          <a:stretch>
+                            <a:fillRect/>
+                          </a:stretch>
+                        </pic:blipFill>
+                        <pic:spPr>
+                          <a:xfrm>
+                            <a:off x="0" y="0"/>
+                            <a:ext cx="1643678" cy="1206864"/>
+                          </a:xfrm>
+                          <a:prstGeom prst="rect">
+                            <a:avLst/>
+                          </a:prstGeom>
+                        </pic:spPr>
+                      </pic:pic>
+                    </a:graphicData>
+                  </a:graphic>
+                </wp:inline>
+              </w:drawing>
+            </w:r>
+          </w:p>
+        </w:tc>
+        <w:tc>
+          <w:tcPr>
+            <w:tcW w:w="5173" w:type="dxa"/>
+          </w:tcPr>
+          <w:p>
+            <w:pPr>
+              <w:pStyle w:val="Titre7"/>
+              <w:jc w:val="left"/>
+              <w:outlineLvl w:val="6"/>
+            </w:pPr>
+            <w:r>
+              <w:t>Q</w:t>
+            </w:r>
+            <w:r>
+              <w:t xml:space="preserve">uestion </w:t>
+            </w:r>
+            <w:r>
+              <w:t>8</w:t>
+            </w:r>
+            <w:r>
+              <w:t>.</w:t>
+            </w:r>
+          </w:p>
+          <w:p>
+            <w:pPr>
+              <w:rPr>
+                <w:lang w:bidi="en-US"/>
+              </w:rPr>
+            </w:pPr>
+            <w:r>
+              <w:rPr>
+                <w:lang w:bidi="en-US"/>
+              </w:rPr>
+              <w:t>Fraise à commandes numériques 3 axes</w:t>
+            </w:r>
+          </w:p>
+          <w:p>
+            <w:pPr>
+              <w:rPr>
+                <w:lang w:bidi="en-US"/>
+              </w:rPr>
+            </w:pPr>
+            <w:r>
+              <w:rPr>
+                <w:lang w:bidi="en-US"/>
+              </w:rPr>
+              <w:t>Outils à centrer, percer, aléser</w:t>
+            </w:r>
+          </w:p>
+          <w:p>
+            <w:pPr>
+              <w:jc w:val="center"/>
+            </w:pPr>
+          </w:p>
+        </w:tc>
+      </w:tr>
+    </w:tbl>
     <w:p>
       <w:pPr>
         <w:rPr>
@@ -686,72 +840,130 @@
         </w:rPr>
       </w:pPr>
     </w:p>
+    <w:tbl>
+      <w:tblPr>
+        <w:tblStyle w:val="Grilledutableau"/>
+        <w:tblW w:w="0" w:type="auto"/>
+        <w:tblLook w:val="04A0" w:firstRow="1" w:lastRow="0" w:firstColumn="1" w:lastColumn="0" w:noHBand="0" w:noVBand="1"/>
+      </w:tblPr>
+      <w:tblGrid>
+        <w:gridCol w:w="5173"/>
+        <w:gridCol w:w="5173"/>
+      </w:tblGrid>
+      <w:tr>
+        <w:tc>
+          <w:tcPr>
+            <w:tcW w:w="5173" w:type="dxa"/>
+          </w:tcPr>
+          <w:p>
+            <w:pPr>
+              <w:pStyle w:val="Titre7"/>
+              <w:outlineLvl w:val="6"/>
+            </w:pPr>
+            <w:r>
+              <w:t>Q</w:t>
+            </w:r>
+            <w:r>
+              <w:t xml:space="preserve">uestion </w:t>
+            </w:r>
+            <w:r>
+              <w:t>9</w:t>
+            </w:r>
+            <w:r>
+              <w:t xml:space="preserve">. </w:t>
+            </w:r>
+          </w:p>
+          <w:p>
+            <w:pPr>
+              <w:jc w:val="center"/>
+              <w:rPr>
+                <w:lang w:bidi="en-US"/>
+              </w:rPr>
+            </w:pPr>
+            <w:r>
+              <w:rPr>
+                <w:noProof/>
+                <w:lang w:eastAsia="fr-FR"/>
+              </w:rPr>
+              <w:drawing>
+                <wp:inline distT="0" distB="0" distL="0" distR="0" wp14:anchorId="5D62C598" wp14:editId="31434D08">
+                  <wp:extent cx="2529209" cy="2479853"/>
+                  <wp:effectExtent l="0" t="0" r="4445" b="0"/>
+                  <wp:docPr id="90" name="Image 90"/>
+                  <wp:cNvGraphicFramePr>
+                    <a:graphicFrameLocks xmlns:a="http://schemas.openxmlformats.org/drawingml/2006/main" noChangeAspect="1"/>
+                  </wp:cNvGraphicFramePr>
+                  <a:graphic xmlns:a="http://schemas.openxmlformats.org/drawingml/2006/main">
+                    <a:graphicData uri="http://schemas.openxmlformats.org/drawingml/2006/picture">
+                      <pic:pic xmlns:pic="http://schemas.openxmlformats.org/drawingml/2006/picture">
+                        <pic:nvPicPr>
+                          <pic:cNvPr id="0" name="Picture 4"/>
+                          <pic:cNvPicPr>
+                            <a:picLocks noChangeAspect="1" noChangeArrowheads="1"/>
+                          </pic:cNvPicPr>
+                        </pic:nvPicPr>
+                        <pic:blipFill>
+                          <a:blip r:embed="rId16" cstate="print">
+                            <a:extLst>
+                              <a:ext uri="{28A0092B-C50C-407E-A947-70E740481C1C}">
+                                <a14:useLocalDpi xmlns:a14="http://schemas.microsoft.com/office/drawing/2010/main" val="0"/>
+                              </a:ext>
+                            </a:extLst>
+                          </a:blip>
+                          <a:srcRect/>
+                          <a:stretch>
+                            <a:fillRect/>
+                          </a:stretch>
+                        </pic:blipFill>
+                        <pic:spPr bwMode="auto">
+                          <a:xfrm>
+                            <a:off x="0" y="0"/>
+                            <a:ext cx="2530457" cy="2481077"/>
+                          </a:xfrm>
+                          <a:prstGeom prst="rect">
+                            <a:avLst/>
+                          </a:prstGeom>
+                          <a:noFill/>
+                        </pic:spPr>
+                      </pic:pic>
+                    </a:graphicData>
+                  </a:graphic>
+                </wp:inline>
+              </w:drawing>
+            </w:r>
+          </w:p>
+        </w:tc>
+        <w:tc>
+          <w:tcPr>
+            <w:tcW w:w="5173" w:type="dxa"/>
+          </w:tcPr>
+          <w:p>
+            <w:pPr>
+              <w:rPr>
+                <w:lang w:bidi="en-US"/>
+              </w:rPr>
+            </w:pPr>
+          </w:p>
+        </w:tc>
+      </w:tr>
+    </w:tbl>
     <w:p>
       <w:pPr>
-        <w:pBdr>
-          <w:top w:val="single" w:sz="4" w:space="1" w:color="auto"/>
-          <w:left w:val="single" w:sz="4" w:space="4" w:color="auto"/>
-          <w:bottom w:val="single" w:sz="4" w:space="1" w:color="auto"/>
-          <w:right w:val="single" w:sz="4" w:space="4" w:color="auto"/>
-        </w:pBdr>
         <w:rPr>
           <w:lang w:bidi="en-US"/>
         </w:rPr>
       </w:pPr>
+    </w:p>
+    <w:p>
+      <w:pPr>
+        <w:pStyle w:val="Titre7"/>
+      </w:pPr>
       <w:r>
-        <w:rPr>
-          <w:lang w:bidi="en-US"/>
-        </w:rPr>
-        <w:t>Usinage de la surface 2</w:t>
+        <w:t>Question 10 et 11</w:t>
       </w:r>
     </w:p>
     <w:p>
       <w:pPr>
-        <w:pBdr>
-          <w:top w:val="single" w:sz="4" w:space="1" w:color="auto"/>
-          <w:left w:val="single" w:sz="4" w:space="4" w:color="auto"/>
-          <w:bottom w:val="single" w:sz="4" w:space="1" w:color="auto"/>
-          <w:right w:val="single" w:sz="4" w:space="4" w:color="auto"/>
-        </w:pBdr>
-        <w:rPr>
-          <w:lang w:bidi="en-US"/>
-        </w:rPr>
-      </w:pPr>
-    </w:p>
-    <w:p>
-      <w:pPr>
-        <w:pBdr>
-          <w:top w:val="single" w:sz="4" w:space="1" w:color="auto"/>
-          <w:left w:val="single" w:sz="4" w:space="4" w:color="auto"/>
-          <w:bottom w:val="single" w:sz="4" w:space="1" w:color="auto"/>
-          <w:right w:val="single" w:sz="4" w:space="4" w:color="auto"/>
-        </w:pBdr>
-        <w:rPr>
-          <w:lang w:bidi="en-US"/>
-        </w:rPr>
-      </w:pPr>
-    </w:p>
-    <w:p>
-      <w:pPr>
-        <w:pBdr>
-          <w:top w:val="single" w:sz="4" w:space="1" w:color="auto"/>
-          <w:left w:val="single" w:sz="4" w:space="4" w:color="auto"/>
-          <w:bottom w:val="single" w:sz="4" w:space="1" w:color="auto"/>
-          <w:right w:val="single" w:sz="4" w:space="4" w:color="auto"/>
-        </w:pBdr>
-        <w:rPr>
-          <w:lang w:bidi="en-US"/>
-        </w:rPr>
-      </w:pPr>
-    </w:p>
-    <w:p>
-      <w:pPr>
-        <w:pBdr>
-          <w:top w:val="single" w:sz="4" w:space="1" w:color="auto"/>
-          <w:left w:val="single" w:sz="4" w:space="4" w:color="auto"/>
-          <w:bottom w:val="single" w:sz="4" w:space="1" w:color="auto"/>
-          <w:right w:val="single" w:sz="4" w:space="4" w:color="auto"/>
-        </w:pBdr>
         <w:rPr>
           <w:lang w:bidi="en-US"/>
         </w:rPr>
@@ -776,792 +988,9 @@
           <w:lang w:eastAsia="fr-FR"/>
         </w:rPr>
         <w:drawing>
-          <wp:inline distT="0" distB="0" distL="0" distR="0" wp14:anchorId="0131198B" wp14:editId="53ADA5BD">
-            <wp:extent cx="3476625" cy="2552700"/>
-            <wp:effectExtent l="0" t="0" r="9525" b="0"/>
-            <wp:docPr id="4" name="Image 4"/>
-            <wp:cNvGraphicFramePr>
-              <a:graphicFrameLocks xmlns:a="http://schemas.openxmlformats.org/drawingml/2006/main" noChangeAspect="1"/>
-            </wp:cNvGraphicFramePr>
-            <a:graphic xmlns:a="http://schemas.openxmlformats.org/drawingml/2006/main">
-              <a:graphicData uri="http://schemas.openxmlformats.org/drawingml/2006/picture">
-                <pic:pic xmlns:pic="http://schemas.openxmlformats.org/drawingml/2006/picture">
-                  <pic:nvPicPr>
-                    <pic:cNvPr id="0" name=""/>
-                    <pic:cNvPicPr/>
-                  </pic:nvPicPr>
-                  <pic:blipFill>
-                    <a:blip r:embed="rId15"/>
-                    <a:stretch>
-                      <a:fillRect/>
-                    </a:stretch>
-                  </pic:blipFill>
-                  <pic:spPr>
-                    <a:xfrm>
-                      <a:off x="0" y="0"/>
-                      <a:ext cx="3476625" cy="2552700"/>
-                    </a:xfrm>
-                    <a:prstGeom prst="rect">
-                      <a:avLst/>
-                    </a:prstGeom>
-                  </pic:spPr>
-                </pic:pic>
-              </a:graphicData>
-            </a:graphic>
-          </wp:inline>
-        </w:drawing>
-      </w:r>
-    </w:p>
-    <w:p>
-      <w:pPr>
-        <w:pBdr>
-          <w:top w:val="single" w:sz="4" w:space="1" w:color="auto"/>
-          <w:left w:val="single" w:sz="4" w:space="4" w:color="auto"/>
-          <w:bottom w:val="single" w:sz="4" w:space="1" w:color="auto"/>
-          <w:right w:val="single" w:sz="4" w:space="4" w:color="auto"/>
-        </w:pBdr>
-        <w:jc w:val="left"/>
-        <w:rPr>
-          <w:lang w:bidi="en-US"/>
-        </w:rPr>
-      </w:pPr>
-    </w:p>
-    <w:p>
-      <w:pPr>
-        <w:pBdr>
-          <w:top w:val="single" w:sz="4" w:space="1" w:color="auto"/>
-          <w:left w:val="single" w:sz="4" w:space="4" w:color="auto"/>
-          <w:bottom w:val="single" w:sz="4" w:space="1" w:color="auto"/>
-          <w:right w:val="single" w:sz="4" w:space="4" w:color="auto"/>
-        </w:pBdr>
-        <w:jc w:val="left"/>
-        <w:rPr>
-          <w:lang w:bidi="en-US"/>
-        </w:rPr>
-      </w:pPr>
-    </w:p>
-    <w:p>
-      <w:pPr>
-        <w:pBdr>
-          <w:top w:val="single" w:sz="4" w:space="1" w:color="auto"/>
-          <w:left w:val="single" w:sz="4" w:space="4" w:color="auto"/>
-          <w:bottom w:val="single" w:sz="4" w:space="1" w:color="auto"/>
-          <w:right w:val="single" w:sz="4" w:space="4" w:color="auto"/>
-        </w:pBdr>
-        <w:jc w:val="left"/>
-        <w:rPr>
-          <w:lang w:bidi="en-US"/>
-        </w:rPr>
-      </w:pPr>
-    </w:p>
-    <w:p>
-      <w:pPr>
-        <w:pBdr>
-          <w:top w:val="single" w:sz="4" w:space="1" w:color="auto"/>
-          <w:left w:val="single" w:sz="4" w:space="4" w:color="auto"/>
-          <w:bottom w:val="single" w:sz="4" w:space="1" w:color="auto"/>
-          <w:right w:val="single" w:sz="4" w:space="4" w:color="auto"/>
-        </w:pBdr>
-        <w:jc w:val="left"/>
-        <w:rPr>
-          <w:lang w:bidi="en-US"/>
-        </w:rPr>
-      </w:pPr>
-    </w:p>
-    <w:p>
-      <w:pPr>
-        <w:pBdr>
-          <w:top w:val="single" w:sz="4" w:space="1" w:color="auto"/>
-          <w:left w:val="single" w:sz="4" w:space="4" w:color="auto"/>
-          <w:bottom w:val="single" w:sz="4" w:space="1" w:color="auto"/>
-          <w:right w:val="single" w:sz="4" w:space="4" w:color="auto"/>
-        </w:pBdr>
-        <w:jc w:val="left"/>
-        <w:rPr>
-          <w:lang w:bidi="en-US"/>
-        </w:rPr>
-      </w:pPr>
-    </w:p>
-    <w:p>
-      <w:pPr>
-        <w:jc w:val="left"/>
-        <w:rPr>
-          <w:lang w:bidi="en-US"/>
-        </w:rPr>
-      </w:pPr>
-    </w:p>
-    <w:p>
-      <w:pPr>
-        <w:rPr>
-          <w:lang w:bidi="en-US"/>
-        </w:rPr>
-      </w:pPr>
-    </w:p>
-    <w:p>
-      <w:pPr>
-        <w:pBdr>
-          <w:top w:val="single" w:sz="4" w:space="1" w:color="auto"/>
-          <w:left w:val="single" w:sz="4" w:space="4" w:color="auto"/>
-          <w:bottom w:val="single" w:sz="4" w:space="1" w:color="auto"/>
-          <w:right w:val="single" w:sz="4" w:space="4" w:color="auto"/>
-        </w:pBdr>
-        <w:rPr>
-          <w:lang w:bidi="en-US"/>
-        </w:rPr>
-      </w:pPr>
-      <w:r>
-        <w:rPr>
-          <w:lang w:bidi="en-US"/>
-        </w:rPr>
-        <w:t>Usinage de la surface 3</w:t>
-      </w:r>
-    </w:p>
-    <w:p>
-      <w:pPr>
-        <w:pBdr>
-          <w:top w:val="single" w:sz="4" w:space="1" w:color="auto"/>
-          <w:left w:val="single" w:sz="4" w:space="4" w:color="auto"/>
-          <w:bottom w:val="single" w:sz="4" w:space="1" w:color="auto"/>
-          <w:right w:val="single" w:sz="4" w:space="4" w:color="auto"/>
-        </w:pBdr>
-        <w:rPr>
-          <w:lang w:bidi="en-US"/>
-        </w:rPr>
-      </w:pPr>
-    </w:p>
-    <w:p>
-      <w:pPr>
-        <w:pBdr>
-          <w:top w:val="single" w:sz="4" w:space="1" w:color="auto"/>
-          <w:left w:val="single" w:sz="4" w:space="4" w:color="auto"/>
-          <w:bottom w:val="single" w:sz="4" w:space="1" w:color="auto"/>
-          <w:right w:val="single" w:sz="4" w:space="4" w:color="auto"/>
-        </w:pBdr>
-        <w:rPr>
-          <w:lang w:bidi="en-US"/>
-        </w:rPr>
-      </w:pPr>
-    </w:p>
-    <w:p>
-      <w:pPr>
-        <w:pBdr>
-          <w:top w:val="single" w:sz="4" w:space="1" w:color="auto"/>
-          <w:left w:val="single" w:sz="4" w:space="4" w:color="auto"/>
-          <w:bottom w:val="single" w:sz="4" w:space="1" w:color="auto"/>
-          <w:right w:val="single" w:sz="4" w:space="4" w:color="auto"/>
-        </w:pBdr>
-        <w:rPr>
-          <w:lang w:bidi="en-US"/>
-        </w:rPr>
-      </w:pPr>
-    </w:p>
-    <w:p>
-      <w:pPr>
-        <w:pBdr>
-          <w:top w:val="single" w:sz="4" w:space="1" w:color="auto"/>
-          <w:left w:val="single" w:sz="4" w:space="4" w:color="auto"/>
-          <w:bottom w:val="single" w:sz="4" w:space="1" w:color="auto"/>
-          <w:right w:val="single" w:sz="4" w:space="4" w:color="auto"/>
-        </w:pBdr>
-        <w:rPr>
-          <w:lang w:bidi="en-US"/>
-        </w:rPr>
-      </w:pPr>
-    </w:p>
-    <w:p>
-      <w:pPr>
-        <w:pBdr>
-          <w:top w:val="single" w:sz="4" w:space="1" w:color="auto"/>
-          <w:left w:val="single" w:sz="4" w:space="4" w:color="auto"/>
-          <w:bottom w:val="single" w:sz="4" w:space="1" w:color="auto"/>
-          <w:right w:val="single" w:sz="4" w:space="4" w:color="auto"/>
-        </w:pBdr>
-        <w:jc w:val="center"/>
-        <w:rPr>
-          <w:lang w:bidi="en-US"/>
-        </w:rPr>
-      </w:pPr>
-      <w:r>
-        <w:rPr>
-          <w:noProof/>
-          <w:lang w:eastAsia="fr-FR"/>
-        </w:rPr>
-        <w:drawing>
-          <wp:inline distT="0" distB="0" distL="0" distR="0" wp14:anchorId="0131198B" wp14:editId="53ADA5BD">
-            <wp:extent cx="3476625" cy="2552700"/>
-            <wp:effectExtent l="0" t="0" r="9525" b="0"/>
-            <wp:docPr id="5" name="Image 5"/>
-            <wp:cNvGraphicFramePr>
-              <a:graphicFrameLocks xmlns:a="http://schemas.openxmlformats.org/drawingml/2006/main" noChangeAspect="1"/>
-            </wp:cNvGraphicFramePr>
-            <a:graphic xmlns:a="http://schemas.openxmlformats.org/drawingml/2006/main">
-              <a:graphicData uri="http://schemas.openxmlformats.org/drawingml/2006/picture">
-                <pic:pic xmlns:pic="http://schemas.openxmlformats.org/drawingml/2006/picture">
-                  <pic:nvPicPr>
-                    <pic:cNvPr id="0" name=""/>
-                    <pic:cNvPicPr/>
-                  </pic:nvPicPr>
-                  <pic:blipFill>
-                    <a:blip r:embed="rId15"/>
-                    <a:stretch>
-                      <a:fillRect/>
-                    </a:stretch>
-                  </pic:blipFill>
-                  <pic:spPr>
-                    <a:xfrm>
-                      <a:off x="0" y="0"/>
-                      <a:ext cx="3476625" cy="2552700"/>
-                    </a:xfrm>
-                    <a:prstGeom prst="rect">
-                      <a:avLst/>
-                    </a:prstGeom>
-                  </pic:spPr>
-                </pic:pic>
-              </a:graphicData>
-            </a:graphic>
-          </wp:inline>
-        </w:drawing>
-      </w:r>
-    </w:p>
-    <w:p>
-      <w:pPr>
-        <w:pBdr>
-          <w:top w:val="single" w:sz="4" w:space="1" w:color="auto"/>
-          <w:left w:val="single" w:sz="4" w:space="4" w:color="auto"/>
-          <w:bottom w:val="single" w:sz="4" w:space="1" w:color="auto"/>
-          <w:right w:val="single" w:sz="4" w:space="4" w:color="auto"/>
-        </w:pBdr>
-        <w:rPr>
-          <w:lang w:bidi="en-US"/>
-        </w:rPr>
-      </w:pPr>
-    </w:p>
-    <w:p>
-      <w:pPr>
-        <w:pBdr>
-          <w:top w:val="single" w:sz="4" w:space="1" w:color="auto"/>
-          <w:left w:val="single" w:sz="4" w:space="4" w:color="auto"/>
-          <w:bottom w:val="single" w:sz="4" w:space="1" w:color="auto"/>
-          <w:right w:val="single" w:sz="4" w:space="4" w:color="auto"/>
-        </w:pBdr>
-        <w:rPr>
-          <w:lang w:bidi="en-US"/>
-        </w:rPr>
-      </w:pPr>
-    </w:p>
-    <w:p>
-      <w:pPr>
-        <w:pBdr>
-          <w:top w:val="single" w:sz="4" w:space="1" w:color="auto"/>
-          <w:left w:val="single" w:sz="4" w:space="4" w:color="auto"/>
-          <w:bottom w:val="single" w:sz="4" w:space="1" w:color="auto"/>
-          <w:right w:val="single" w:sz="4" w:space="4" w:color="auto"/>
-        </w:pBdr>
-        <w:rPr>
-          <w:lang w:bidi="en-US"/>
-        </w:rPr>
-      </w:pPr>
-    </w:p>
-    <w:p>
-      <w:pPr>
-        <w:pBdr>
-          <w:top w:val="single" w:sz="4" w:space="1" w:color="auto"/>
-          <w:left w:val="single" w:sz="4" w:space="4" w:color="auto"/>
-          <w:bottom w:val="single" w:sz="4" w:space="1" w:color="auto"/>
-          <w:right w:val="single" w:sz="4" w:space="4" w:color="auto"/>
-        </w:pBdr>
-        <w:rPr>
-          <w:lang w:bidi="en-US"/>
-        </w:rPr>
-      </w:pPr>
-    </w:p>
-    <w:p>
-      <w:pPr>
-        <w:pBdr>
-          <w:top w:val="single" w:sz="4" w:space="1" w:color="auto"/>
-          <w:left w:val="single" w:sz="4" w:space="4" w:color="auto"/>
-          <w:bottom w:val="single" w:sz="4" w:space="1" w:color="auto"/>
-          <w:right w:val="single" w:sz="4" w:space="4" w:color="auto"/>
-        </w:pBdr>
-        <w:rPr>
-          <w:lang w:bidi="en-US"/>
-        </w:rPr>
-      </w:pPr>
-    </w:p>
-    <w:p>
-      <w:pPr>
-        <w:rPr>
-          <w:lang w:bidi="en-US"/>
-        </w:rPr>
-      </w:pPr>
-    </w:p>
-    <w:p>
-      <w:pPr>
-        <w:pStyle w:val="Titre7"/>
-      </w:pPr>
-      <w:r>
-        <w:t>Question </w:t>
-      </w:r>
-      <w:r>
-        <w:t>8</w:t>
-      </w:r>
-    </w:p>
-    <w:p/>
-    <w:p>
-      <w:pPr>
-        <w:pBdr>
-          <w:top w:val="single" w:sz="4" w:space="1" w:color="auto"/>
-          <w:left w:val="single" w:sz="4" w:space="4" w:color="auto"/>
-          <w:bottom w:val="single" w:sz="4" w:space="1" w:color="auto"/>
-          <w:right w:val="single" w:sz="4" w:space="4" w:color="auto"/>
-        </w:pBdr>
-      </w:pPr>
-    </w:p>
-    <w:p>
-      <w:pPr>
-        <w:pBdr>
-          <w:top w:val="single" w:sz="4" w:space="1" w:color="auto"/>
-          <w:left w:val="single" w:sz="4" w:space="4" w:color="auto"/>
-          <w:bottom w:val="single" w:sz="4" w:space="1" w:color="auto"/>
-          <w:right w:val="single" w:sz="4" w:space="4" w:color="auto"/>
-        </w:pBdr>
-      </w:pPr>
-    </w:p>
-    <w:p>
-      <w:pPr>
-        <w:pBdr>
-          <w:top w:val="single" w:sz="4" w:space="1" w:color="auto"/>
-          <w:left w:val="single" w:sz="4" w:space="4" w:color="auto"/>
-          <w:bottom w:val="single" w:sz="4" w:space="1" w:color="auto"/>
-          <w:right w:val="single" w:sz="4" w:space="4" w:color="auto"/>
-        </w:pBdr>
-      </w:pPr>
-    </w:p>
-    <w:p>
-      <w:pPr>
-        <w:pBdr>
-          <w:top w:val="single" w:sz="4" w:space="1" w:color="auto"/>
-          <w:left w:val="single" w:sz="4" w:space="4" w:color="auto"/>
-          <w:bottom w:val="single" w:sz="4" w:space="1" w:color="auto"/>
-          <w:right w:val="single" w:sz="4" w:space="4" w:color="auto"/>
-        </w:pBdr>
-        <w:jc w:val="right"/>
-      </w:pPr>
-      <w:r>
-        <w:rPr>
-          <w:noProof/>
-          <w:lang w:eastAsia="fr-FR"/>
-        </w:rPr>
-        <w:drawing>
-          <wp:inline distT="0" distB="0" distL="0" distR="0" wp14:anchorId="5B8250BC" wp14:editId="31602067">
-            <wp:extent cx="2289830" cy="1681300"/>
-            <wp:effectExtent l="0" t="0" r="0" b="0"/>
-            <wp:docPr id="85" name="Image 85"/>
-            <wp:cNvGraphicFramePr>
-              <a:graphicFrameLocks xmlns:a="http://schemas.openxmlformats.org/drawingml/2006/main" noChangeAspect="1"/>
-            </wp:cNvGraphicFramePr>
-            <a:graphic xmlns:a="http://schemas.openxmlformats.org/drawingml/2006/main">
-              <a:graphicData uri="http://schemas.openxmlformats.org/drawingml/2006/picture">
-                <pic:pic xmlns:pic="http://schemas.openxmlformats.org/drawingml/2006/picture">
-                  <pic:nvPicPr>
-                    <pic:cNvPr id="0" name=""/>
-                    <pic:cNvPicPr/>
-                  </pic:nvPicPr>
-                  <pic:blipFill>
-                    <a:blip r:embed="rId15"/>
-                    <a:stretch>
-                      <a:fillRect/>
-                    </a:stretch>
-                  </pic:blipFill>
-                  <pic:spPr>
-                    <a:xfrm>
-                      <a:off x="0" y="0"/>
-                      <a:ext cx="2289949" cy="1681387"/>
-                    </a:xfrm>
-                    <a:prstGeom prst="rect">
-                      <a:avLst/>
-                    </a:prstGeom>
-                  </pic:spPr>
-                </pic:pic>
-              </a:graphicData>
-            </a:graphic>
-          </wp:inline>
-        </w:drawing>
-      </w:r>
-      <w:r>
-        <w:t xml:space="preserve"> </w:t>
-      </w:r>
-    </w:p>
-    <w:p>
-      <w:pPr>
-        <w:pBdr>
-          <w:top w:val="single" w:sz="4" w:space="1" w:color="auto"/>
-          <w:left w:val="single" w:sz="4" w:space="4" w:color="auto"/>
-          <w:bottom w:val="single" w:sz="4" w:space="1" w:color="auto"/>
-          <w:right w:val="single" w:sz="4" w:space="4" w:color="auto"/>
-        </w:pBdr>
-        <w:jc w:val="right"/>
-      </w:pPr>
-    </w:p>
-    <w:p>
-      <w:pPr>
-        <w:pBdr>
-          <w:top w:val="single" w:sz="4" w:space="1" w:color="auto"/>
-          <w:left w:val="single" w:sz="4" w:space="4" w:color="auto"/>
-          <w:bottom w:val="single" w:sz="4" w:space="1" w:color="auto"/>
-          <w:right w:val="single" w:sz="4" w:space="4" w:color="auto"/>
-        </w:pBdr>
-        <w:jc w:val="right"/>
-      </w:pPr>
-    </w:p>
-    <w:p>
-      <w:pPr>
-        <w:pBdr>
-          <w:top w:val="single" w:sz="4" w:space="1" w:color="auto"/>
-          <w:left w:val="single" w:sz="4" w:space="4" w:color="auto"/>
-          <w:bottom w:val="single" w:sz="4" w:space="1" w:color="auto"/>
-          <w:right w:val="single" w:sz="4" w:space="4" w:color="auto"/>
-        </w:pBdr>
-      </w:pPr>
-    </w:p>
-    <w:p>
-      <w:pPr>
-        <w:pBdr>
-          <w:top w:val="single" w:sz="4" w:space="1" w:color="auto"/>
-          <w:left w:val="single" w:sz="4" w:space="4" w:color="auto"/>
-          <w:bottom w:val="single" w:sz="4" w:space="1" w:color="auto"/>
-          <w:right w:val="single" w:sz="4" w:space="4" w:color="auto"/>
-        </w:pBdr>
-      </w:pPr>
-    </w:p>
-    <w:p>
-      <w:pPr>
-        <w:pBdr>
-          <w:top w:val="single" w:sz="4" w:space="1" w:color="auto"/>
-          <w:left w:val="single" w:sz="4" w:space="4" w:color="auto"/>
-          <w:bottom w:val="single" w:sz="4" w:space="1" w:color="auto"/>
-          <w:right w:val="single" w:sz="4" w:space="4" w:color="auto"/>
-        </w:pBdr>
-      </w:pPr>
-    </w:p>
-    <w:p/>
-    <w:p>
-      <w:pPr>
-        <w:jc w:val="left"/>
-      </w:pPr>
-      <w:r>
-        <w:br w:type="page"/>
-      </w:r>
-    </w:p>
-    <w:p>
-      <w:pPr>
-        <w:pStyle w:val="Titre7"/>
-      </w:pPr>
-      <w:r>
-        <w:lastRenderedPageBreak/>
-        <w:t xml:space="preserve">Question </w:t>
-      </w:r>
-      <w:r>
-        <w:t>9</w:t>
-      </w:r>
-    </w:p>
-    <w:p/>
-    <w:p>
-      <w:pPr>
-        <w:pBdr>
-          <w:top w:val="single" w:sz="4" w:space="1" w:color="auto"/>
-          <w:left w:val="single" w:sz="4" w:space="4" w:color="auto"/>
-          <w:bottom w:val="single" w:sz="4" w:space="1" w:color="auto"/>
-          <w:right w:val="single" w:sz="4" w:space="4" w:color="auto"/>
-        </w:pBdr>
-      </w:pPr>
-    </w:p>
-    <w:p>
-      <w:pPr>
-        <w:pBdr>
-          <w:top w:val="single" w:sz="4" w:space="1" w:color="auto"/>
-          <w:left w:val="single" w:sz="4" w:space="4" w:color="auto"/>
-          <w:bottom w:val="single" w:sz="4" w:space="1" w:color="auto"/>
-          <w:right w:val="single" w:sz="4" w:space="4" w:color="auto"/>
-        </w:pBdr>
-      </w:pPr>
-      <w:r>
-        <w:rPr>
-          <w:noProof/>
-          <w:lang w:eastAsia="fr-FR"/>
-        </w:rPr>
-        <w:drawing>
-          <wp:inline distT="0" distB="0" distL="0" distR="0" wp14:anchorId="5441A0FB">
-            <wp:extent cx="3679545" cy="3607742"/>
-            <wp:effectExtent l="0" t="0" r="0" b="0"/>
-            <wp:docPr id="90" name="Image 90"/>
-            <wp:cNvGraphicFramePr>
-              <a:graphicFrameLocks xmlns:a="http://schemas.openxmlformats.org/drawingml/2006/main" noChangeAspect="1"/>
-            </wp:cNvGraphicFramePr>
-            <a:graphic xmlns:a="http://schemas.openxmlformats.org/drawingml/2006/main">
-              <a:graphicData uri="http://schemas.openxmlformats.org/drawingml/2006/picture">
-                <pic:pic xmlns:pic="http://schemas.openxmlformats.org/drawingml/2006/picture">
-                  <pic:nvPicPr>
-                    <pic:cNvPr id="0" name="Picture 4"/>
-                    <pic:cNvPicPr>
-                      <a:picLocks noChangeAspect="1" noChangeArrowheads="1"/>
-                    </pic:cNvPicPr>
-                  </pic:nvPicPr>
-                  <pic:blipFill>
-                    <a:blip r:embed="rId16">
-                      <a:extLst>
-                        <a:ext uri="{28A0092B-C50C-407E-A947-70E740481C1C}">
-                          <a14:useLocalDpi xmlns:a14="http://schemas.microsoft.com/office/drawing/2010/main" val="0"/>
-                        </a:ext>
-                      </a:extLst>
-                    </a:blip>
-                    <a:srcRect/>
-                    <a:stretch>
-                      <a:fillRect/>
-                    </a:stretch>
-                  </pic:blipFill>
-                  <pic:spPr bwMode="auto">
-                    <a:xfrm>
-                      <a:off x="0" y="0"/>
-                      <a:ext cx="3679986" cy="3608174"/>
-                    </a:xfrm>
-                    <a:prstGeom prst="rect">
-                      <a:avLst/>
-                    </a:prstGeom>
-                    <a:noFill/>
-                  </pic:spPr>
-                </pic:pic>
-              </a:graphicData>
-            </a:graphic>
-          </wp:inline>
-        </w:drawing>
-      </w:r>
-    </w:p>
-    <w:p>
-      <w:pPr>
-        <w:pBdr>
-          <w:top w:val="single" w:sz="4" w:space="1" w:color="auto"/>
-          <w:left w:val="single" w:sz="4" w:space="4" w:color="auto"/>
-          <w:bottom w:val="single" w:sz="4" w:space="1" w:color="auto"/>
-          <w:right w:val="single" w:sz="4" w:space="4" w:color="auto"/>
-        </w:pBdr>
-        <w:jc w:val="left"/>
-      </w:pPr>
-    </w:p>
-    <w:p>
-      <w:pPr>
-        <w:pBdr>
-          <w:top w:val="single" w:sz="4" w:space="1" w:color="auto"/>
-          <w:left w:val="single" w:sz="4" w:space="4" w:color="auto"/>
-          <w:bottom w:val="single" w:sz="4" w:space="1" w:color="auto"/>
-          <w:right w:val="single" w:sz="4" w:space="4" w:color="auto"/>
-        </w:pBdr>
-        <w:jc w:val="left"/>
-      </w:pPr>
-    </w:p>
-    <w:p>
-      <w:pPr>
-        <w:pBdr>
-          <w:top w:val="single" w:sz="4" w:space="1" w:color="auto"/>
-          <w:left w:val="single" w:sz="4" w:space="4" w:color="auto"/>
-          <w:bottom w:val="single" w:sz="4" w:space="1" w:color="auto"/>
-          <w:right w:val="single" w:sz="4" w:space="4" w:color="auto"/>
-        </w:pBdr>
-        <w:jc w:val="left"/>
-      </w:pPr>
-    </w:p>
-    <w:p>
-      <w:pPr>
-        <w:pBdr>
-          <w:top w:val="single" w:sz="4" w:space="1" w:color="auto"/>
-          <w:left w:val="single" w:sz="4" w:space="4" w:color="auto"/>
-          <w:bottom w:val="single" w:sz="4" w:space="1" w:color="auto"/>
-          <w:right w:val="single" w:sz="4" w:space="4" w:color="auto"/>
-        </w:pBdr>
-        <w:jc w:val="left"/>
-      </w:pPr>
-    </w:p>
-    <w:p>
-      <w:pPr>
-        <w:pBdr>
-          <w:top w:val="single" w:sz="4" w:space="1" w:color="auto"/>
-          <w:left w:val="single" w:sz="4" w:space="4" w:color="auto"/>
-          <w:bottom w:val="single" w:sz="4" w:space="1" w:color="auto"/>
-          <w:right w:val="single" w:sz="4" w:space="4" w:color="auto"/>
-        </w:pBdr>
-        <w:jc w:val="left"/>
-      </w:pPr>
-    </w:p>
-    <w:p>
-      <w:pPr>
-        <w:pBdr>
-          <w:top w:val="single" w:sz="4" w:space="1" w:color="auto"/>
-          <w:left w:val="single" w:sz="4" w:space="4" w:color="auto"/>
-          <w:bottom w:val="single" w:sz="4" w:space="1" w:color="auto"/>
-          <w:right w:val="single" w:sz="4" w:space="4" w:color="auto"/>
-        </w:pBdr>
-        <w:jc w:val="left"/>
-      </w:pPr>
-    </w:p>
-    <w:p>
-      <w:pPr>
-        <w:pBdr>
-          <w:top w:val="single" w:sz="4" w:space="1" w:color="auto"/>
-          <w:left w:val="single" w:sz="4" w:space="4" w:color="auto"/>
-          <w:bottom w:val="single" w:sz="4" w:space="1" w:color="auto"/>
-          <w:right w:val="single" w:sz="4" w:space="4" w:color="auto"/>
-        </w:pBdr>
-        <w:jc w:val="left"/>
-      </w:pPr>
-    </w:p>
-    <w:p>
-      <w:pPr>
-        <w:pBdr>
-          <w:top w:val="single" w:sz="4" w:space="1" w:color="auto"/>
-          <w:left w:val="single" w:sz="4" w:space="4" w:color="auto"/>
-          <w:bottom w:val="single" w:sz="4" w:space="1" w:color="auto"/>
-          <w:right w:val="single" w:sz="4" w:space="4" w:color="auto"/>
-        </w:pBdr>
-        <w:jc w:val="left"/>
-      </w:pPr>
-    </w:p>
-    <w:p>
-      <w:pPr>
-        <w:pBdr>
-          <w:top w:val="single" w:sz="4" w:space="1" w:color="auto"/>
-          <w:left w:val="single" w:sz="4" w:space="4" w:color="auto"/>
-          <w:bottom w:val="single" w:sz="4" w:space="1" w:color="auto"/>
-          <w:right w:val="single" w:sz="4" w:space="4" w:color="auto"/>
-        </w:pBdr>
-        <w:jc w:val="left"/>
-      </w:pPr>
-    </w:p>
-    <w:p>
-      <w:pPr>
-        <w:pBdr>
-          <w:top w:val="single" w:sz="4" w:space="1" w:color="auto"/>
-          <w:left w:val="single" w:sz="4" w:space="4" w:color="auto"/>
-          <w:bottom w:val="single" w:sz="4" w:space="1" w:color="auto"/>
-          <w:right w:val="single" w:sz="4" w:space="4" w:color="auto"/>
-        </w:pBdr>
-        <w:jc w:val="left"/>
-      </w:pPr>
-    </w:p>
-    <w:p>
-      <w:pPr>
-        <w:pBdr>
-          <w:top w:val="single" w:sz="4" w:space="1" w:color="auto"/>
-          <w:left w:val="single" w:sz="4" w:space="4" w:color="auto"/>
-          <w:bottom w:val="single" w:sz="4" w:space="1" w:color="auto"/>
-          <w:right w:val="single" w:sz="4" w:space="4" w:color="auto"/>
-        </w:pBdr>
-        <w:jc w:val="left"/>
-      </w:pPr>
-    </w:p>
-    <w:p>
-      <w:pPr>
-        <w:pBdr>
-          <w:top w:val="single" w:sz="4" w:space="1" w:color="auto"/>
-          <w:left w:val="single" w:sz="4" w:space="4" w:color="auto"/>
-          <w:bottom w:val="single" w:sz="4" w:space="1" w:color="auto"/>
-          <w:right w:val="single" w:sz="4" w:space="4" w:color="auto"/>
-        </w:pBdr>
-        <w:jc w:val="left"/>
-      </w:pPr>
-    </w:p>
-    <w:p>
-      <w:pPr>
-        <w:pBdr>
-          <w:top w:val="single" w:sz="4" w:space="1" w:color="auto"/>
-          <w:left w:val="single" w:sz="4" w:space="4" w:color="auto"/>
-          <w:bottom w:val="single" w:sz="4" w:space="1" w:color="auto"/>
-          <w:right w:val="single" w:sz="4" w:space="4" w:color="auto"/>
-        </w:pBdr>
-        <w:jc w:val="left"/>
-      </w:pPr>
-    </w:p>
-    <w:p>
-      <w:pPr>
-        <w:pBdr>
-          <w:top w:val="single" w:sz="4" w:space="1" w:color="auto"/>
-          <w:left w:val="single" w:sz="4" w:space="4" w:color="auto"/>
-          <w:bottom w:val="single" w:sz="4" w:space="1" w:color="auto"/>
-          <w:right w:val="single" w:sz="4" w:space="4" w:color="auto"/>
-        </w:pBdr>
-      </w:pPr>
-    </w:p>
-    <w:p/>
-    <w:p/>
-    <w:p/>
-    <w:p/>
-    <w:p/>
-    <w:p/>
-    <w:p/>
-    <w:p/>
-    <w:p>
-      <w:pPr>
-        <w:pStyle w:val="Titre7"/>
-      </w:pPr>
-      <w:r>
-        <w:t>Question 10 et 11</w:t>
-      </w:r>
-    </w:p>
-    <w:p>
-      <w:pPr>
-        <w:rPr>
-          <w:lang w:bidi="en-US"/>
-        </w:rPr>
-      </w:pPr>
-    </w:p>
-    <w:p>
-      <w:pPr>
-        <w:pBdr>
-          <w:top w:val="single" w:sz="4" w:space="1" w:color="auto"/>
-          <w:left w:val="single" w:sz="4" w:space="4" w:color="auto"/>
-          <w:bottom w:val="single" w:sz="4" w:space="1" w:color="auto"/>
-          <w:right w:val="single" w:sz="4" w:space="4" w:color="auto"/>
-        </w:pBdr>
-        <w:rPr>
-          <w:lang w:bidi="en-US"/>
-        </w:rPr>
-      </w:pPr>
-    </w:p>
-    <w:p>
-      <w:pPr>
-        <w:pBdr>
-          <w:top w:val="single" w:sz="4" w:space="1" w:color="auto"/>
-          <w:left w:val="single" w:sz="4" w:space="4" w:color="auto"/>
-          <w:bottom w:val="single" w:sz="4" w:space="1" w:color="auto"/>
-          <w:right w:val="single" w:sz="4" w:space="4" w:color="auto"/>
-        </w:pBdr>
-        <w:rPr>
-          <w:lang w:bidi="en-US"/>
-        </w:rPr>
-      </w:pPr>
-    </w:p>
-    <w:p>
-      <w:pPr>
-        <w:pBdr>
-          <w:top w:val="single" w:sz="4" w:space="1" w:color="auto"/>
-          <w:left w:val="single" w:sz="4" w:space="4" w:color="auto"/>
-          <w:bottom w:val="single" w:sz="4" w:space="1" w:color="auto"/>
-          <w:right w:val="single" w:sz="4" w:space="4" w:color="auto"/>
-        </w:pBdr>
-        <w:jc w:val="center"/>
-        <w:rPr>
-          <w:lang w:bidi="en-US"/>
-        </w:rPr>
-      </w:pPr>
-      <w:r>
-        <w:rPr>
-          <w:noProof/>
-          <w:lang w:eastAsia="fr-FR"/>
-        </w:rPr>
-        <w:lastRenderedPageBreak/>
-        <w:drawing>
           <wp:inline distT="0" distB="0" distL="0" distR="0" wp14:anchorId="7F4D1662" wp14:editId="4B60B55F">
-            <wp:extent cx="4552950" cy="7703440"/>
-            <wp:effectExtent l="0" t="0" r="0" b="0"/>
+            <wp:extent cx="2689210" cy="4550056"/>
+            <wp:effectExtent l="2857" t="0" r="318" b="317"/>
             <wp:docPr id="8" name="Image 8" descr="01"/>
             <wp:cNvGraphicFramePr>
               <a:graphicFrameLocks xmlns:a="http://schemas.openxmlformats.org/drawingml/2006/main" noChangeAspect="1"/>
@@ -1589,9 +1018,9 @@
                     </a:stretch>
                   </pic:blipFill>
                   <pic:spPr bwMode="auto">
-                    <a:xfrm rot="10800000">
+                    <a:xfrm rot="5400000">
                       <a:off x="0" y="0"/>
-                      <a:ext cx="4565597" cy="7724838"/>
+                      <a:ext cx="2698396" cy="4565598"/>
                     </a:xfrm>
                     <a:prstGeom prst="rect">
                       <a:avLst/>
@@ -1610,45 +1039,6 @@
     </w:p>
     <w:p>
       <w:pPr>
-        <w:pBdr>
-          <w:top w:val="single" w:sz="4" w:space="1" w:color="auto"/>
-          <w:left w:val="single" w:sz="4" w:space="4" w:color="auto"/>
-          <w:bottom w:val="single" w:sz="4" w:space="1" w:color="auto"/>
-          <w:right w:val="single" w:sz="4" w:space="4" w:color="auto"/>
-        </w:pBdr>
-        <w:rPr>
-          <w:lang w:bidi="en-US"/>
-        </w:rPr>
-      </w:pPr>
-    </w:p>
-    <w:p>
-      <w:pPr>
-        <w:pBdr>
-          <w:top w:val="single" w:sz="4" w:space="1" w:color="auto"/>
-          <w:left w:val="single" w:sz="4" w:space="4" w:color="auto"/>
-          <w:bottom w:val="single" w:sz="4" w:space="1" w:color="auto"/>
-          <w:right w:val="single" w:sz="4" w:space="4" w:color="auto"/>
-        </w:pBdr>
-        <w:rPr>
-          <w:lang w:bidi="en-US"/>
-        </w:rPr>
-      </w:pPr>
-    </w:p>
-    <w:p>
-      <w:pPr>
-        <w:pBdr>
-          <w:top w:val="single" w:sz="4" w:space="1" w:color="auto"/>
-          <w:left w:val="single" w:sz="4" w:space="4" w:color="auto"/>
-          <w:bottom w:val="single" w:sz="4" w:space="1" w:color="auto"/>
-          <w:right w:val="single" w:sz="4" w:space="4" w:color="auto"/>
-        </w:pBdr>
-        <w:rPr>
-          <w:lang w:bidi="en-US"/>
-        </w:rPr>
-      </w:pPr>
-    </w:p>
-    <w:p>
-      <w:pPr>
         <w:rPr>
           <w:lang w:bidi="en-US"/>
         </w:rPr>
@@ -1662,278 +1052,6 @@
         <w:t>Question 12</w:t>
       </w:r>
     </w:p>
-    <w:p/>
-    <w:p>
-      <w:pPr>
-        <w:pBdr>
-          <w:top w:val="single" w:sz="4" w:space="1" w:color="auto"/>
-          <w:left w:val="single" w:sz="4" w:space="4" w:color="auto"/>
-          <w:bottom w:val="single" w:sz="4" w:space="1" w:color="auto"/>
-          <w:right w:val="single" w:sz="4" w:space="4" w:color="auto"/>
-        </w:pBdr>
-      </w:pPr>
-    </w:p>
-    <w:p>
-      <w:pPr>
-        <w:pBdr>
-          <w:top w:val="single" w:sz="4" w:space="1" w:color="auto"/>
-          <w:left w:val="single" w:sz="4" w:space="4" w:color="auto"/>
-          <w:bottom w:val="single" w:sz="4" w:space="1" w:color="auto"/>
-          <w:right w:val="single" w:sz="4" w:space="4" w:color="auto"/>
-        </w:pBdr>
-      </w:pPr>
-    </w:p>
-    <w:p>
-      <w:pPr>
-        <w:pBdr>
-          <w:top w:val="single" w:sz="4" w:space="1" w:color="auto"/>
-          <w:left w:val="single" w:sz="4" w:space="4" w:color="auto"/>
-          <w:bottom w:val="single" w:sz="4" w:space="1" w:color="auto"/>
-          <w:right w:val="single" w:sz="4" w:space="4" w:color="auto"/>
-        </w:pBdr>
-      </w:pPr>
-    </w:p>
-    <w:p>
-      <w:pPr>
-        <w:pBdr>
-          <w:top w:val="single" w:sz="4" w:space="1" w:color="auto"/>
-          <w:left w:val="single" w:sz="4" w:space="4" w:color="auto"/>
-          <w:bottom w:val="single" w:sz="4" w:space="1" w:color="auto"/>
-          <w:right w:val="single" w:sz="4" w:space="4" w:color="auto"/>
-        </w:pBdr>
-      </w:pPr>
-    </w:p>
-    <w:p>
-      <w:pPr>
-        <w:pBdr>
-          <w:top w:val="single" w:sz="4" w:space="1" w:color="auto"/>
-          <w:left w:val="single" w:sz="4" w:space="4" w:color="auto"/>
-          <w:bottom w:val="single" w:sz="4" w:space="1" w:color="auto"/>
-          <w:right w:val="single" w:sz="4" w:space="4" w:color="auto"/>
-        </w:pBdr>
-      </w:pPr>
-    </w:p>
-    <w:p>
-      <w:pPr>
-        <w:pBdr>
-          <w:top w:val="single" w:sz="4" w:space="1" w:color="auto"/>
-          <w:left w:val="single" w:sz="4" w:space="4" w:color="auto"/>
-          <w:bottom w:val="single" w:sz="4" w:space="1" w:color="auto"/>
-          <w:right w:val="single" w:sz="4" w:space="4" w:color="auto"/>
-        </w:pBdr>
-      </w:pPr>
-    </w:p>
-    <w:p>
-      <w:pPr>
-        <w:pBdr>
-          <w:top w:val="single" w:sz="4" w:space="1" w:color="auto"/>
-          <w:left w:val="single" w:sz="4" w:space="4" w:color="auto"/>
-          <w:bottom w:val="single" w:sz="4" w:space="1" w:color="auto"/>
-          <w:right w:val="single" w:sz="4" w:space="4" w:color="auto"/>
-        </w:pBdr>
-      </w:pPr>
-    </w:p>
-    <w:p>
-      <w:pPr>
-        <w:pBdr>
-          <w:top w:val="single" w:sz="4" w:space="1" w:color="auto"/>
-          <w:left w:val="single" w:sz="4" w:space="4" w:color="auto"/>
-          <w:bottom w:val="single" w:sz="4" w:space="1" w:color="auto"/>
-          <w:right w:val="single" w:sz="4" w:space="4" w:color="auto"/>
-        </w:pBdr>
-      </w:pPr>
-    </w:p>
-    <w:p>
-      <w:pPr>
-        <w:pBdr>
-          <w:top w:val="single" w:sz="4" w:space="1" w:color="auto"/>
-          <w:left w:val="single" w:sz="4" w:space="4" w:color="auto"/>
-          <w:bottom w:val="single" w:sz="4" w:space="1" w:color="auto"/>
-          <w:right w:val="single" w:sz="4" w:space="4" w:color="auto"/>
-        </w:pBdr>
-      </w:pPr>
-    </w:p>
-    <w:p>
-      <w:pPr>
-        <w:pBdr>
-          <w:top w:val="single" w:sz="4" w:space="1" w:color="auto"/>
-          <w:left w:val="single" w:sz="4" w:space="4" w:color="auto"/>
-          <w:bottom w:val="single" w:sz="4" w:space="1" w:color="auto"/>
-          <w:right w:val="single" w:sz="4" w:space="4" w:color="auto"/>
-        </w:pBdr>
-      </w:pPr>
-    </w:p>
-    <w:p>
-      <w:pPr>
-        <w:pBdr>
-          <w:top w:val="single" w:sz="4" w:space="1" w:color="auto"/>
-          <w:left w:val="single" w:sz="4" w:space="4" w:color="auto"/>
-          <w:bottom w:val="single" w:sz="4" w:space="1" w:color="auto"/>
-          <w:right w:val="single" w:sz="4" w:space="4" w:color="auto"/>
-        </w:pBdr>
-      </w:pPr>
-    </w:p>
-    <w:p>
-      <w:pPr>
-        <w:pBdr>
-          <w:top w:val="single" w:sz="4" w:space="1" w:color="auto"/>
-          <w:left w:val="single" w:sz="4" w:space="4" w:color="auto"/>
-          <w:bottom w:val="single" w:sz="4" w:space="1" w:color="auto"/>
-          <w:right w:val="single" w:sz="4" w:space="4" w:color="auto"/>
-        </w:pBdr>
-      </w:pPr>
-    </w:p>
-    <w:p>
-      <w:pPr>
-        <w:pBdr>
-          <w:top w:val="single" w:sz="4" w:space="1" w:color="auto"/>
-          <w:left w:val="single" w:sz="4" w:space="4" w:color="auto"/>
-          <w:bottom w:val="single" w:sz="4" w:space="1" w:color="auto"/>
-          <w:right w:val="single" w:sz="4" w:space="4" w:color="auto"/>
-        </w:pBdr>
-      </w:pPr>
-    </w:p>
-    <w:p>
-      <w:pPr>
-        <w:pBdr>
-          <w:top w:val="single" w:sz="4" w:space="1" w:color="auto"/>
-          <w:left w:val="single" w:sz="4" w:space="4" w:color="auto"/>
-          <w:bottom w:val="single" w:sz="4" w:space="1" w:color="auto"/>
-          <w:right w:val="single" w:sz="4" w:space="4" w:color="auto"/>
-        </w:pBdr>
-      </w:pPr>
-    </w:p>
-    <w:p>
-      <w:pPr>
-        <w:pBdr>
-          <w:top w:val="single" w:sz="4" w:space="1" w:color="auto"/>
-          <w:left w:val="single" w:sz="4" w:space="4" w:color="auto"/>
-          <w:bottom w:val="single" w:sz="4" w:space="1" w:color="auto"/>
-          <w:right w:val="single" w:sz="4" w:space="4" w:color="auto"/>
-        </w:pBdr>
-      </w:pPr>
-    </w:p>
-    <w:p>
-      <w:pPr>
-        <w:pBdr>
-          <w:top w:val="single" w:sz="4" w:space="1" w:color="auto"/>
-          <w:left w:val="single" w:sz="4" w:space="4" w:color="auto"/>
-          <w:bottom w:val="single" w:sz="4" w:space="1" w:color="auto"/>
-          <w:right w:val="single" w:sz="4" w:space="4" w:color="auto"/>
-        </w:pBdr>
-      </w:pPr>
-    </w:p>
-    <w:p>
-      <w:pPr>
-        <w:pBdr>
-          <w:top w:val="single" w:sz="4" w:space="1" w:color="auto"/>
-          <w:left w:val="single" w:sz="4" w:space="4" w:color="auto"/>
-          <w:bottom w:val="single" w:sz="4" w:space="1" w:color="auto"/>
-          <w:right w:val="single" w:sz="4" w:space="4" w:color="auto"/>
-        </w:pBdr>
-      </w:pPr>
-    </w:p>
-    <w:p>
-      <w:pPr>
-        <w:pBdr>
-          <w:top w:val="single" w:sz="4" w:space="1" w:color="auto"/>
-          <w:left w:val="single" w:sz="4" w:space="4" w:color="auto"/>
-          <w:bottom w:val="single" w:sz="4" w:space="1" w:color="auto"/>
-          <w:right w:val="single" w:sz="4" w:space="4" w:color="auto"/>
-        </w:pBdr>
-      </w:pPr>
-    </w:p>
-    <w:p>
-      <w:pPr>
-        <w:pBdr>
-          <w:top w:val="single" w:sz="4" w:space="1" w:color="auto"/>
-          <w:left w:val="single" w:sz="4" w:space="4" w:color="auto"/>
-          <w:bottom w:val="single" w:sz="4" w:space="1" w:color="auto"/>
-          <w:right w:val="single" w:sz="4" w:space="4" w:color="auto"/>
-        </w:pBdr>
-      </w:pPr>
-    </w:p>
-    <w:p>
-      <w:pPr>
-        <w:pBdr>
-          <w:top w:val="single" w:sz="4" w:space="1" w:color="auto"/>
-          <w:left w:val="single" w:sz="4" w:space="4" w:color="auto"/>
-          <w:bottom w:val="single" w:sz="4" w:space="1" w:color="auto"/>
-          <w:right w:val="single" w:sz="4" w:space="4" w:color="auto"/>
-        </w:pBdr>
-      </w:pPr>
-    </w:p>
-    <w:p>
-      <w:pPr>
-        <w:pBdr>
-          <w:top w:val="single" w:sz="4" w:space="1" w:color="auto"/>
-          <w:left w:val="single" w:sz="4" w:space="4" w:color="auto"/>
-          <w:bottom w:val="single" w:sz="4" w:space="1" w:color="auto"/>
-          <w:right w:val="single" w:sz="4" w:space="4" w:color="auto"/>
-        </w:pBdr>
-      </w:pPr>
-    </w:p>
-    <w:p>
-      <w:pPr>
-        <w:pBdr>
-          <w:top w:val="single" w:sz="4" w:space="1" w:color="auto"/>
-          <w:left w:val="single" w:sz="4" w:space="4" w:color="auto"/>
-          <w:bottom w:val="single" w:sz="4" w:space="1" w:color="auto"/>
-          <w:right w:val="single" w:sz="4" w:space="4" w:color="auto"/>
-        </w:pBdr>
-      </w:pPr>
-    </w:p>
-    <w:p>
-      <w:pPr>
-        <w:pBdr>
-          <w:top w:val="single" w:sz="4" w:space="1" w:color="auto"/>
-          <w:left w:val="single" w:sz="4" w:space="4" w:color="auto"/>
-          <w:bottom w:val="single" w:sz="4" w:space="1" w:color="auto"/>
-          <w:right w:val="single" w:sz="4" w:space="4" w:color="auto"/>
-        </w:pBdr>
-      </w:pPr>
-    </w:p>
-    <w:p>
-      <w:pPr>
-        <w:pBdr>
-          <w:top w:val="single" w:sz="4" w:space="1" w:color="auto"/>
-          <w:left w:val="single" w:sz="4" w:space="4" w:color="auto"/>
-          <w:bottom w:val="single" w:sz="4" w:space="1" w:color="auto"/>
-          <w:right w:val="single" w:sz="4" w:space="4" w:color="auto"/>
-        </w:pBdr>
-      </w:pPr>
-    </w:p>
-    <w:p>
-      <w:pPr>
-        <w:pBdr>
-          <w:top w:val="single" w:sz="4" w:space="1" w:color="auto"/>
-          <w:left w:val="single" w:sz="4" w:space="4" w:color="auto"/>
-          <w:bottom w:val="single" w:sz="4" w:space="1" w:color="auto"/>
-          <w:right w:val="single" w:sz="4" w:space="4" w:color="auto"/>
-        </w:pBdr>
-      </w:pPr>
-    </w:p>
-    <w:p>
-      <w:pPr>
-        <w:pBdr>
-          <w:top w:val="single" w:sz="4" w:space="1" w:color="auto"/>
-          <w:left w:val="single" w:sz="4" w:space="4" w:color="auto"/>
-          <w:bottom w:val="single" w:sz="4" w:space="1" w:color="auto"/>
-          <w:right w:val="single" w:sz="4" w:space="4" w:color="auto"/>
-        </w:pBdr>
-      </w:pPr>
-    </w:p>
-    <w:p>
-      <w:pPr>
-        <w:pBdr>
-          <w:top w:val="single" w:sz="4" w:space="1" w:color="auto"/>
-          <w:left w:val="single" w:sz="4" w:space="4" w:color="auto"/>
-          <w:bottom w:val="single" w:sz="4" w:space="1" w:color="auto"/>
-          <w:right w:val="single" w:sz="4" w:space="4" w:color="auto"/>
-        </w:pBdr>
-      </w:pPr>
-    </w:p>
-    <w:p/>
     <w:p/>
     <w:p>
       <w:pPr>
@@ -4984,7 +4102,7 @@
         <w:sz w:val="16"/>
         <w:szCs w:val="16"/>
       </w:rPr>
-      <w:t>_Cotation_DocReponse</w:t>
+      <w:t>_Cotation_Corrige</w:t>
     </w:r>
     <w:r>
       <w:rPr>
@@ -5074,18 +4192,35 @@
       </w:rPr>
       <w:t>/</w:t>
     </w:r>
-    <w:fldSimple w:instr=" NUMPAGES  \* MERGEFORMAT ">
-      <w:r>
-        <w:rPr>
-          <w:rFonts w:eastAsiaTheme="minorHAnsi" w:cs="Calibri"/>
-          <w:b/>
-          <w:noProof/>
-          <w:sz w:val="24"/>
-          <w:szCs w:val="24"/>
-        </w:rPr>
-        <w:t>10</w:t>
-      </w:r>
-    </w:fldSimple>
+    <w:r>
+      <w:fldChar w:fldCharType="begin"/>
+    </w:r>
+    <w:r>
+      <w:instrText xml:space="preserve"> NUMPAGES  \* MERGEFORMAT </w:instrText>
+    </w:r>
+    <w:r>
+      <w:fldChar w:fldCharType="separate"/>
+    </w:r>
+    <w:r>
+      <w:rPr>
+        <w:rFonts w:eastAsiaTheme="minorHAnsi" w:cs="Calibri"/>
+        <w:b/>
+        <w:noProof/>
+        <w:sz w:val="24"/>
+        <w:szCs w:val="24"/>
+      </w:rPr>
+      <w:t>6</w:t>
+    </w:r>
+    <w:r>
+      <w:rPr>
+        <w:rFonts w:eastAsiaTheme="minorHAnsi" w:cs="Calibri"/>
+        <w:b/>
+        <w:noProof/>
+        <w:sz w:val="24"/>
+        <w:szCs w:val="24"/>
+      </w:rPr>
+      <w:fldChar w:fldCharType="end"/>
+    </w:r>
   </w:p>
   <w:p>
     <w:pPr>
@@ -5148,7 +4283,7 @@
         <w:sz w:val="16"/>
         <w:szCs w:val="16"/>
       </w:rPr>
-      <w:t>_Cotation_DocReponse</w:t>
+      <w:t>_Cotation_Corrige</w:t>
     </w:r>
     <w:r>
       <w:rPr>
@@ -5266,7 +4401,7 @@
         <w:sz w:val="24"/>
         <w:szCs w:val="24"/>
       </w:rPr>
-      <w:t>10</w:t>
+      <w:t>6</w:t>
     </w:r>
     <w:r>
       <w:rPr>
@@ -5286,35 +4421,18 @@
       </w:rPr>
       <w:t>/</w:t>
     </w:r>
-    <w:r>
-      <w:fldChar w:fldCharType="begin"/>
-    </w:r>
-    <w:r>
-      <w:instrText xml:space="preserve"> NUMPAGES  \* MERGEFORMAT </w:instrText>
-    </w:r>
-    <w:r>
-      <w:fldChar w:fldCharType="separate"/>
-    </w:r>
-    <w:r>
-      <w:rPr>
-        <w:rFonts w:eastAsiaTheme="minorHAnsi" w:cs="Calibri"/>
-        <w:b/>
-        <w:noProof/>
-        <w:sz w:val="24"/>
-        <w:szCs w:val="24"/>
-      </w:rPr>
-      <w:t>10</w:t>
-    </w:r>
-    <w:r>
-      <w:rPr>
-        <w:rFonts w:eastAsiaTheme="minorHAnsi" w:cs="Calibri"/>
-        <w:b/>
-        <w:noProof/>
-        <w:sz w:val="24"/>
-        <w:szCs w:val="24"/>
-      </w:rPr>
-      <w:fldChar w:fldCharType="end"/>
-    </w:r>
+    <w:fldSimple w:instr=" NUMPAGES  \* MERGEFORMAT ">
+      <w:r>
+        <w:rPr>
+          <w:rFonts w:eastAsiaTheme="minorHAnsi" w:cs="Calibri"/>
+          <w:b/>
+          <w:noProof/>
+          <w:sz w:val="24"/>
+          <w:szCs w:val="24"/>
+        </w:rPr>
+        <w:t>6</w:t>
+      </w:r>
+    </w:fldSimple>
   </w:p>
   <w:p>
     <w:pPr>
@@ -12957,7 +12075,7 @@
 </file>
 
 <file path=customXml/itemProps1.xml><?xml version="1.0" encoding="utf-8"?>
-<ds:datastoreItem xmlns:ds="http://schemas.openxmlformats.org/officeDocument/2006/customXml" ds:itemID="{B5556528-A660-48F3-896B-B8C7BDE9A4EB}">
+<ds:datastoreItem xmlns:ds="http://schemas.openxmlformats.org/officeDocument/2006/customXml" ds:itemID="{64DD09CA-D806-43AB-82A6-87D5DE9F41FB}">
   <ds:schemaRefs>
     <ds:schemaRef ds:uri="http://schemas.openxmlformats.org/officeDocument/2006/bibliography"/>
   </ds:schemaRefs>

--- a/2014_2015/DS_12_GPS_PPM_Poulie/DS_12_Cotation_Corrige.docx
+++ b/2014_2015/DS_12_GPS_PPM_Poulie/DS_12_Cotation_Corrige.docx
@@ -61,7 +61,7 @@
         <w:rPr>
           <w:sz w:val="24"/>
         </w:rPr>
-        <w:t>Document Réponse</w:t>
+        <w:t>Corrigé</w:t>
       </w:r>
     </w:p>
     <w:p/>
@@ -229,8 +229,6 @@
                 <w:lang w:bidi="en-US"/>
               </w:rPr>
             </w:pPr>
-            <w:bookmarkStart w:id="0" w:name="_GoBack"/>
-            <w:bookmarkEnd w:id="0"/>
           </w:p>
           <w:p>
             <w:pPr>
@@ -688,10 +686,7 @@
               <w:t>Q</w:t>
             </w:r>
             <w:r>
-              <w:t xml:space="preserve">uestion </w:t>
-            </w:r>
-            <w:r>
-              <w:t>7</w:t>
+              <w:t>uestion 7</w:t>
             </w:r>
             <w:r>
               <w:t xml:space="preserve">. </w:t>
@@ -720,13 +715,7 @@
               <w:rPr>
                 <w:lang w:bidi="en-US"/>
               </w:rPr>
-              <w:t>Outil à gorge</w:t>
-            </w:r>
-            <w:r>
-              <w:rPr>
-                <w:lang w:bidi="en-US"/>
-              </w:rPr>
-              <w:t xml:space="preserve">. </w:t>
+              <w:t xml:space="preserve">Outil à gorge. </w:t>
             </w:r>
           </w:p>
           <w:p>
@@ -790,10 +779,7 @@
               <w:t>Q</w:t>
             </w:r>
             <w:r>
-              <w:t xml:space="preserve">uestion </w:t>
-            </w:r>
-            <w:r>
-              <w:t>8</w:t>
+              <w:t>uestion 8</w:t>
             </w:r>
             <w:r>
               <w:t>.</w:t>
@@ -864,10 +850,7 @@
               <w:t>Q</w:t>
             </w:r>
             <w:r>
-              <w:t xml:space="preserve">uestion </w:t>
-            </w:r>
-            <w:r>
-              <w:t>9</w:t>
+              <w:t>uestion 9</w:t>
             </w:r>
             <w:r>
               <w:t xml:space="preserve">. </w:t>
@@ -1052,6 +1035,54 @@
         <w:t>Question 12</w:t>
       </w:r>
     </w:p>
+    <w:p>
+      <w:pPr>
+        <w:rPr>
+          <w:lang w:bidi="en-US"/>
+        </w:rPr>
+      </w:pPr>
+      <w:r>
+        <w:rPr>
+          <w:lang w:bidi="en-US"/>
+        </w:rPr>
+        <w:t xml:space="preserve">Toutes les dimensions locales réelles du cylindre doivent être comprises entre 55,81 et 56 </w:t>
+      </w:r>
+      <w:proofErr w:type="spellStart"/>
+      <w:r>
+        <w:rPr>
+          <w:lang w:bidi="en-US"/>
+        </w:rPr>
+        <w:t>mm.</w:t>
+      </w:r>
+      <w:proofErr w:type="spellEnd"/>
+      <w:r>
+        <w:rPr>
+          <w:lang w:bidi="en-US"/>
+        </w:rPr>
+        <w:t xml:space="preserve"> </w:t>
+      </w:r>
+    </w:p>
+    <w:p>
+      <w:pPr>
+        <w:rPr>
+          <w:lang w:bidi="en-US"/>
+        </w:rPr>
+      </w:pPr>
+      <w:r>
+        <w:rPr>
+          <w:lang w:bidi="en-US"/>
+        </w:rPr>
+        <w:t xml:space="preserve">Le principe de l’enveloppe imposerait de vérifier que la pièce puisse rentrer dans un gabarit cylindrique </w:t>
+      </w:r>
+      <w:bookmarkStart w:id="0" w:name="_GoBack"/>
+      <w:bookmarkEnd w:id="0"/>
+      <w:r>
+        <w:rPr>
+          <w:lang w:bidi="en-US"/>
+        </w:rPr>
+        <w:t xml:space="preserve">de 56 mm de diamètre. </w:t>
+      </w:r>
+    </w:p>
     <w:p/>
     <w:p>
       <w:pPr>
@@ -1314,11 +1345,13 @@
             <w:pPr>
               <w:jc w:val="center"/>
               <w:rPr>
-                <w:sz w:val="16"/>
-              </w:rPr>
-            </w:pPr>
-            <w:r>
-              <w:rPr>
+                <w:strike/>
+                <w:sz w:val="16"/>
+              </w:rPr>
+            </w:pPr>
+            <w:r>
+              <w:rPr>
+                <w:strike/>
                 <w:sz w:val="16"/>
               </w:rPr>
               <w:t>Groupe</w:t>
@@ -1430,11 +1463,13 @@
             <w:pPr>
               <w:jc w:val="center"/>
               <w:rPr>
-                <w:sz w:val="16"/>
-              </w:rPr>
-            </w:pPr>
-            <w:r>
-              <w:rPr>
+                <w:strike/>
+                <w:sz w:val="16"/>
+              </w:rPr>
+            </w:pPr>
+            <w:r>
+              <w:rPr>
+                <w:strike/>
                 <w:sz w:val="16"/>
               </w:rPr>
               <w:t>Composée</w:t>
@@ -1464,270 +1499,72 @@
       </w:tr>
       <w:tr>
         <w:trPr>
-          <w:trHeight w:val="6421"/>
+          <w:trHeight w:val="2854"/>
         </w:trPr>
         <w:tc>
           <w:tcPr>
             <w:tcW w:w="2444" w:type="dxa"/>
-            <w:vAlign w:val="center"/>
           </w:tcPr>
           <w:p>
             <w:pPr>
-              <w:jc w:val="center"/>
-              <w:rPr>
-                <w:sz w:val="16"/>
-              </w:rPr>
-            </w:pPr>
+              <w:jc w:val="left"/>
+              <w:rPr>
+                <w:sz w:val="16"/>
+              </w:rPr>
+            </w:pPr>
+            <w:r>
+              <w:rPr>
+                <w:sz w:val="16"/>
+              </w:rPr>
+              <w:t>Rectitude</w:t>
+            </w:r>
           </w:p>
         </w:tc>
         <w:tc>
           <w:tcPr>
             <w:tcW w:w="2444" w:type="dxa"/>
-            <w:vAlign w:val="center"/>
           </w:tcPr>
           <w:p>
             <w:pPr>
-              <w:jc w:val="center"/>
-              <w:rPr>
-                <w:sz w:val="16"/>
-              </w:rPr>
-            </w:pPr>
-          </w:p>
-          <w:p>
-            <w:pPr>
-              <w:jc w:val="center"/>
-              <w:rPr>
-                <w:sz w:val="16"/>
-              </w:rPr>
-            </w:pPr>
-          </w:p>
-          <w:p>
-            <w:pPr>
-              <w:jc w:val="center"/>
-              <w:rPr>
-                <w:sz w:val="16"/>
-              </w:rPr>
-            </w:pPr>
-          </w:p>
-          <w:p>
-            <w:pPr>
-              <w:jc w:val="center"/>
-              <w:rPr>
-                <w:sz w:val="16"/>
-              </w:rPr>
-            </w:pPr>
-          </w:p>
-          <w:p>
-            <w:pPr>
-              <w:jc w:val="center"/>
-              <w:rPr>
-                <w:sz w:val="16"/>
-              </w:rPr>
-            </w:pPr>
-          </w:p>
-          <w:p>
-            <w:pPr>
-              <w:jc w:val="center"/>
-              <w:rPr>
-                <w:sz w:val="16"/>
-              </w:rPr>
-            </w:pPr>
-          </w:p>
-          <w:p>
-            <w:pPr>
-              <w:jc w:val="center"/>
-              <w:rPr>
-                <w:sz w:val="16"/>
-              </w:rPr>
-            </w:pPr>
-          </w:p>
-          <w:p>
-            <w:pPr>
-              <w:jc w:val="center"/>
-              <w:rPr>
-                <w:sz w:val="16"/>
-              </w:rPr>
-            </w:pPr>
-          </w:p>
-          <w:p>
-            <w:pPr>
-              <w:jc w:val="center"/>
-              <w:rPr>
-                <w:sz w:val="16"/>
-              </w:rPr>
-            </w:pPr>
-          </w:p>
-          <w:p>
-            <w:pPr>
-              <w:jc w:val="center"/>
-              <w:rPr>
-                <w:sz w:val="16"/>
-              </w:rPr>
-            </w:pPr>
-          </w:p>
-          <w:p>
-            <w:pPr>
-              <w:jc w:val="center"/>
-              <w:rPr>
-                <w:sz w:val="16"/>
-              </w:rPr>
-            </w:pPr>
-          </w:p>
-          <w:p>
-            <w:pPr>
-              <w:jc w:val="center"/>
-              <w:rPr>
-                <w:sz w:val="16"/>
-              </w:rPr>
-            </w:pPr>
-          </w:p>
-          <w:p>
-            <w:pPr>
-              <w:jc w:val="center"/>
-              <w:rPr>
-                <w:sz w:val="16"/>
-              </w:rPr>
-            </w:pPr>
-          </w:p>
-          <w:p>
-            <w:pPr>
-              <w:jc w:val="center"/>
-              <w:rPr>
-                <w:sz w:val="16"/>
-              </w:rPr>
-            </w:pPr>
-          </w:p>
-          <w:p>
-            <w:pPr>
-              <w:jc w:val="center"/>
-              <w:rPr>
-                <w:sz w:val="16"/>
-              </w:rPr>
-            </w:pPr>
-          </w:p>
-          <w:p>
-            <w:pPr>
-              <w:jc w:val="center"/>
-              <w:rPr>
-                <w:sz w:val="16"/>
-              </w:rPr>
-            </w:pPr>
-          </w:p>
-          <w:p>
-            <w:pPr>
-              <w:jc w:val="center"/>
-              <w:rPr>
-                <w:sz w:val="16"/>
-              </w:rPr>
-            </w:pPr>
-          </w:p>
-          <w:p>
-            <w:pPr>
-              <w:jc w:val="center"/>
-              <w:rPr>
-                <w:sz w:val="16"/>
-              </w:rPr>
-            </w:pPr>
-          </w:p>
-          <w:p>
-            <w:pPr>
-              <w:jc w:val="center"/>
-              <w:rPr>
-                <w:sz w:val="16"/>
-              </w:rPr>
-            </w:pPr>
-          </w:p>
-          <w:p>
-            <w:pPr>
-              <w:jc w:val="center"/>
-              <w:rPr>
-                <w:sz w:val="16"/>
-              </w:rPr>
-            </w:pPr>
-          </w:p>
-          <w:p>
-            <w:pPr>
-              <w:jc w:val="center"/>
-              <w:rPr>
-                <w:sz w:val="16"/>
-              </w:rPr>
-            </w:pPr>
-          </w:p>
-          <w:p>
-            <w:pPr>
-              <w:jc w:val="center"/>
-              <w:rPr>
-                <w:sz w:val="16"/>
-              </w:rPr>
-            </w:pPr>
-          </w:p>
-          <w:p>
-            <w:pPr>
-              <w:jc w:val="center"/>
-              <w:rPr>
-                <w:sz w:val="16"/>
-              </w:rPr>
-            </w:pPr>
-          </w:p>
-          <w:p>
-            <w:pPr>
-              <w:jc w:val="center"/>
-              <w:rPr>
-                <w:sz w:val="16"/>
-              </w:rPr>
-            </w:pPr>
-          </w:p>
-          <w:p>
-            <w:pPr>
-              <w:jc w:val="center"/>
-              <w:rPr>
-                <w:sz w:val="16"/>
-              </w:rPr>
-            </w:pPr>
-          </w:p>
-          <w:p>
-            <w:pPr>
-              <w:jc w:val="center"/>
-              <w:rPr>
-                <w:sz w:val="16"/>
-              </w:rPr>
-            </w:pPr>
-          </w:p>
-          <w:p>
-            <w:pPr>
-              <w:jc w:val="center"/>
-              <w:rPr>
-                <w:sz w:val="16"/>
-              </w:rPr>
-            </w:pPr>
-          </w:p>
-          <w:p>
-            <w:pPr>
-              <w:jc w:val="center"/>
-              <w:rPr>
-                <w:sz w:val="16"/>
-              </w:rPr>
-            </w:pPr>
-          </w:p>
-          <w:p>
-            <w:pPr>
-              <w:jc w:val="center"/>
-              <w:rPr>
-                <w:sz w:val="16"/>
-              </w:rPr>
-            </w:pPr>
-          </w:p>
-          <w:p>
-            <w:pPr>
-              <w:jc w:val="center"/>
-              <w:rPr>
-                <w:sz w:val="16"/>
-              </w:rPr>
-            </w:pPr>
-          </w:p>
-          <w:p>
-            <w:pPr>
-              <w:jc w:val="center"/>
+              <w:jc w:val="left"/>
+              <w:rPr>
+                <w:sz w:val="16"/>
+              </w:rPr>
+            </w:pPr>
+            <w:r>
+              <w:rPr>
+                <w:sz w:val="16"/>
+              </w:rPr>
+              <w:t>Axe réel d’une surface nominalement cylindrique.</w:t>
+            </w:r>
+          </w:p>
+          <w:p>
+            <w:pPr>
+              <w:jc w:val="left"/>
+              <w:rPr>
+                <w:sz w:val="16"/>
+              </w:rPr>
+            </w:pPr>
+          </w:p>
+          <w:p>
+            <w:pPr>
+              <w:jc w:val="left"/>
+              <w:rPr>
+                <w:sz w:val="16"/>
+              </w:rPr>
+            </w:pPr>
+          </w:p>
+          <w:p>
+            <w:pPr>
+              <w:jc w:val="left"/>
+              <w:rPr>
+                <w:sz w:val="16"/>
+              </w:rPr>
+            </w:pPr>
+          </w:p>
+          <w:p>
+            <w:pPr>
+              <w:jc w:val="left"/>
               <w:rPr>
                 <w:sz w:val="16"/>
               </w:rPr>
@@ -1737,11 +1574,10 @@
         <w:tc>
           <w:tcPr>
             <w:tcW w:w="2444" w:type="dxa"/>
-            <w:vAlign w:val="center"/>
           </w:tcPr>
           <w:p>
             <w:pPr>
-              <w:jc w:val="center"/>
+              <w:jc w:val="left"/>
               <w:rPr>
                 <w:sz w:val="16"/>
               </w:rPr>
@@ -1751,11 +1587,10 @@
         <w:tc>
           <w:tcPr>
             <w:tcW w:w="2444" w:type="dxa"/>
-            <w:vAlign w:val="center"/>
           </w:tcPr>
           <w:p>
             <w:pPr>
-              <w:jc w:val="center"/>
+              <w:jc w:val="left"/>
               <w:rPr>
                 <w:sz w:val="16"/>
               </w:rPr>
@@ -1765,25 +1600,37 @@
         <w:tc>
           <w:tcPr>
             <w:tcW w:w="2446" w:type="dxa"/>
-            <w:vAlign w:val="center"/>
           </w:tcPr>
           <w:p>
             <w:pPr>
-              <w:jc w:val="center"/>
-              <w:rPr>
-                <w:sz w:val="16"/>
-              </w:rPr>
-            </w:pPr>
+              <w:jc w:val="left"/>
+              <w:rPr>
+                <w:sz w:val="16"/>
+              </w:rPr>
+            </w:pPr>
+            <w:r>
+              <w:rPr>
+                <w:sz w:val="16"/>
+              </w:rPr>
+              <w:t xml:space="preserve">Cylindre de diamètre 0,01 </w:t>
+            </w:r>
+            <w:proofErr w:type="spellStart"/>
+            <w:r>
+              <w:rPr>
+                <w:sz w:val="16"/>
+              </w:rPr>
+              <w:t>mm.</w:t>
+            </w:r>
+            <w:proofErr w:type="spellEnd"/>
           </w:p>
         </w:tc>
         <w:tc>
           <w:tcPr>
             <w:tcW w:w="2446" w:type="dxa"/>
-            <w:vAlign w:val="center"/>
           </w:tcPr>
           <w:p>
             <w:pPr>
-              <w:jc w:val="center"/>
+              <w:jc w:val="left"/>
               <w:rPr>
                 <w:sz w:val="16"/>
               </w:rPr>
@@ -1792,8 +1639,6 @@
         </w:tc>
       </w:tr>
     </w:tbl>
-    <w:p/>
-    <w:p/>
     <w:p/>
     <w:p/>
     <w:tbl>
@@ -2044,11 +1889,13 @@
             <w:pPr>
               <w:jc w:val="center"/>
               <w:rPr>
-                <w:sz w:val="16"/>
-              </w:rPr>
-            </w:pPr>
-            <w:r>
-              <w:rPr>
+                <w:strike/>
+                <w:sz w:val="16"/>
+              </w:rPr>
+            </w:pPr>
+            <w:r>
+              <w:rPr>
+                <w:strike/>
                 <w:sz w:val="16"/>
               </w:rPr>
               <w:t>Groupe</w:t>
@@ -2078,11 +1925,13 @@
             <w:pPr>
               <w:jc w:val="center"/>
               <w:rPr>
-                <w:sz w:val="16"/>
-              </w:rPr>
-            </w:pPr>
-            <w:r>
-              <w:rPr>
+                <w:strike/>
+                <w:sz w:val="16"/>
+              </w:rPr>
+            </w:pPr>
+            <w:r>
+              <w:rPr>
+                <w:strike/>
                 <w:sz w:val="16"/>
               </w:rPr>
               <w:t>Multiples</w:t>
@@ -2131,6 +1980,7 @@
             </w:pPr>
             <w:r>
               <w:rPr>
+                <w:strike/>
                 <w:sz w:val="16"/>
               </w:rPr>
               <w:t>Système</w:t>
@@ -2160,11 +2010,13 @@
             <w:pPr>
               <w:jc w:val="center"/>
               <w:rPr>
-                <w:sz w:val="16"/>
-              </w:rPr>
-            </w:pPr>
-            <w:r>
-              <w:rPr>
+                <w:strike/>
+                <w:sz w:val="16"/>
+              </w:rPr>
+            </w:pPr>
+            <w:r>
+              <w:rPr>
+                <w:strike/>
                 <w:sz w:val="16"/>
               </w:rPr>
               <w:t>Composée</w:t>
@@ -2194,270 +2046,82 @@
       </w:tr>
       <w:tr>
         <w:trPr>
-          <w:trHeight w:val="6421"/>
+          <w:trHeight w:val="2287"/>
         </w:trPr>
         <w:tc>
           <w:tcPr>
             <w:tcW w:w="2444" w:type="dxa"/>
-            <w:vAlign w:val="center"/>
           </w:tcPr>
           <w:p>
             <w:pPr>
-              <w:jc w:val="center"/>
-              <w:rPr>
-                <w:sz w:val="16"/>
-              </w:rPr>
-            </w:pPr>
+              <w:jc w:val="left"/>
+              <w:rPr>
+                <w:sz w:val="16"/>
+              </w:rPr>
+            </w:pPr>
+            <w:proofErr w:type="spellStart"/>
+            <w:r>
+              <w:rPr>
+                <w:sz w:val="16"/>
+              </w:rPr>
+              <w:t>Coaxialité</w:t>
+            </w:r>
+            <w:proofErr w:type="spellEnd"/>
           </w:p>
         </w:tc>
         <w:tc>
           <w:tcPr>
             <w:tcW w:w="2444" w:type="dxa"/>
-            <w:vAlign w:val="center"/>
           </w:tcPr>
           <w:p>
             <w:pPr>
-              <w:jc w:val="center"/>
-              <w:rPr>
-                <w:sz w:val="16"/>
-              </w:rPr>
-            </w:pPr>
-          </w:p>
-          <w:p>
-            <w:pPr>
-              <w:jc w:val="center"/>
-              <w:rPr>
-                <w:sz w:val="16"/>
-              </w:rPr>
-            </w:pPr>
-          </w:p>
-          <w:p>
-            <w:pPr>
-              <w:jc w:val="center"/>
-              <w:rPr>
-                <w:sz w:val="16"/>
-              </w:rPr>
-            </w:pPr>
-          </w:p>
-          <w:p>
-            <w:pPr>
-              <w:jc w:val="center"/>
-              <w:rPr>
-                <w:sz w:val="16"/>
-              </w:rPr>
-            </w:pPr>
-          </w:p>
-          <w:p>
-            <w:pPr>
-              <w:jc w:val="center"/>
-              <w:rPr>
-                <w:sz w:val="16"/>
-              </w:rPr>
-            </w:pPr>
-          </w:p>
-          <w:p>
-            <w:pPr>
-              <w:jc w:val="center"/>
-              <w:rPr>
-                <w:sz w:val="16"/>
-              </w:rPr>
-            </w:pPr>
-          </w:p>
-          <w:p>
-            <w:pPr>
-              <w:jc w:val="center"/>
-              <w:rPr>
-                <w:sz w:val="16"/>
-              </w:rPr>
-            </w:pPr>
-          </w:p>
-          <w:p>
-            <w:pPr>
-              <w:jc w:val="center"/>
-              <w:rPr>
-                <w:sz w:val="16"/>
-              </w:rPr>
-            </w:pPr>
-          </w:p>
-          <w:p>
-            <w:pPr>
-              <w:jc w:val="center"/>
-              <w:rPr>
-                <w:sz w:val="16"/>
-              </w:rPr>
-            </w:pPr>
-          </w:p>
-          <w:p>
-            <w:pPr>
-              <w:jc w:val="center"/>
-              <w:rPr>
-                <w:sz w:val="16"/>
-              </w:rPr>
-            </w:pPr>
-          </w:p>
-          <w:p>
-            <w:pPr>
-              <w:jc w:val="center"/>
-              <w:rPr>
-                <w:sz w:val="16"/>
-              </w:rPr>
-            </w:pPr>
-          </w:p>
-          <w:p>
-            <w:pPr>
-              <w:jc w:val="center"/>
-              <w:rPr>
-                <w:sz w:val="16"/>
-              </w:rPr>
-            </w:pPr>
-          </w:p>
-          <w:p>
-            <w:pPr>
-              <w:jc w:val="center"/>
-              <w:rPr>
-                <w:sz w:val="16"/>
-              </w:rPr>
-            </w:pPr>
-          </w:p>
-          <w:p>
-            <w:pPr>
-              <w:jc w:val="center"/>
-              <w:rPr>
-                <w:sz w:val="16"/>
-              </w:rPr>
-            </w:pPr>
-          </w:p>
-          <w:p>
-            <w:pPr>
-              <w:jc w:val="center"/>
-              <w:rPr>
-                <w:sz w:val="16"/>
-              </w:rPr>
-            </w:pPr>
-          </w:p>
-          <w:p>
-            <w:pPr>
-              <w:jc w:val="center"/>
-              <w:rPr>
-                <w:sz w:val="16"/>
-              </w:rPr>
-            </w:pPr>
-          </w:p>
-          <w:p>
-            <w:pPr>
-              <w:jc w:val="center"/>
-              <w:rPr>
-                <w:sz w:val="16"/>
-              </w:rPr>
-            </w:pPr>
-          </w:p>
-          <w:p>
-            <w:pPr>
-              <w:jc w:val="center"/>
-              <w:rPr>
-                <w:sz w:val="16"/>
-              </w:rPr>
-            </w:pPr>
-          </w:p>
-          <w:p>
-            <w:pPr>
-              <w:jc w:val="center"/>
-              <w:rPr>
-                <w:sz w:val="16"/>
-              </w:rPr>
-            </w:pPr>
-          </w:p>
-          <w:p>
-            <w:pPr>
-              <w:jc w:val="center"/>
-              <w:rPr>
-                <w:sz w:val="16"/>
-              </w:rPr>
-            </w:pPr>
-          </w:p>
-          <w:p>
-            <w:pPr>
-              <w:jc w:val="center"/>
-              <w:rPr>
-                <w:sz w:val="16"/>
-              </w:rPr>
-            </w:pPr>
-          </w:p>
-          <w:p>
-            <w:pPr>
-              <w:jc w:val="center"/>
-              <w:rPr>
-                <w:sz w:val="16"/>
-              </w:rPr>
-            </w:pPr>
-          </w:p>
-          <w:p>
-            <w:pPr>
-              <w:jc w:val="center"/>
-              <w:rPr>
-                <w:sz w:val="16"/>
-              </w:rPr>
-            </w:pPr>
-          </w:p>
-          <w:p>
-            <w:pPr>
-              <w:jc w:val="center"/>
-              <w:rPr>
-                <w:sz w:val="16"/>
-              </w:rPr>
-            </w:pPr>
-          </w:p>
-          <w:p>
-            <w:pPr>
-              <w:jc w:val="center"/>
-              <w:rPr>
-                <w:sz w:val="16"/>
-              </w:rPr>
-            </w:pPr>
-          </w:p>
-          <w:p>
-            <w:pPr>
-              <w:jc w:val="center"/>
-              <w:rPr>
-                <w:sz w:val="16"/>
-              </w:rPr>
-            </w:pPr>
-          </w:p>
-          <w:p>
-            <w:pPr>
-              <w:jc w:val="center"/>
-              <w:rPr>
-                <w:sz w:val="16"/>
-              </w:rPr>
-            </w:pPr>
-          </w:p>
-          <w:p>
-            <w:pPr>
-              <w:jc w:val="center"/>
-              <w:rPr>
-                <w:sz w:val="16"/>
-              </w:rPr>
-            </w:pPr>
-          </w:p>
-          <w:p>
-            <w:pPr>
-              <w:jc w:val="center"/>
-              <w:rPr>
-                <w:sz w:val="16"/>
-              </w:rPr>
-            </w:pPr>
-          </w:p>
-          <w:p>
-            <w:pPr>
-              <w:jc w:val="center"/>
-              <w:rPr>
-                <w:sz w:val="16"/>
-              </w:rPr>
-            </w:pPr>
-          </w:p>
-          <w:p>
-            <w:pPr>
-              <w:jc w:val="center"/>
+              <w:jc w:val="left"/>
+              <w:rPr>
+                <w:sz w:val="16"/>
+              </w:rPr>
+            </w:pPr>
+            <w:r>
+              <w:rPr>
+                <w:sz w:val="16"/>
+              </w:rPr>
+              <w:t>Axe d’une surface nominalement cylindrique</w:t>
+            </w:r>
+          </w:p>
+          <w:p>
+            <w:pPr>
+              <w:jc w:val="left"/>
+              <w:rPr>
+                <w:sz w:val="16"/>
+              </w:rPr>
+            </w:pPr>
+          </w:p>
+          <w:p>
+            <w:pPr>
+              <w:jc w:val="left"/>
+              <w:rPr>
+                <w:sz w:val="16"/>
+              </w:rPr>
+            </w:pPr>
+          </w:p>
+          <w:p>
+            <w:pPr>
+              <w:jc w:val="left"/>
+              <w:rPr>
+                <w:sz w:val="16"/>
+              </w:rPr>
+            </w:pPr>
+          </w:p>
+          <w:p>
+            <w:pPr>
+              <w:jc w:val="left"/>
+              <w:rPr>
+                <w:sz w:val="16"/>
+              </w:rPr>
+            </w:pPr>
+          </w:p>
+          <w:p>
+            <w:pPr>
+              <w:jc w:val="left"/>
               <w:rPr>
                 <w:sz w:val="16"/>
               </w:rPr>
@@ -2467,63 +2131,89 @@
         <w:tc>
           <w:tcPr>
             <w:tcW w:w="2444" w:type="dxa"/>
-            <w:vAlign w:val="center"/>
           </w:tcPr>
           <w:p>
             <w:pPr>
-              <w:jc w:val="center"/>
-              <w:rPr>
-                <w:sz w:val="16"/>
-              </w:rPr>
-            </w:pPr>
+              <w:jc w:val="left"/>
+              <w:rPr>
+                <w:sz w:val="16"/>
+              </w:rPr>
+            </w:pPr>
+            <w:r>
+              <w:rPr>
+                <w:sz w:val="16"/>
+              </w:rPr>
+              <w:t>Surface nominalement cylindrique</w:t>
+            </w:r>
           </w:p>
         </w:tc>
         <w:tc>
           <w:tcPr>
             <w:tcW w:w="2444" w:type="dxa"/>
-            <w:vAlign w:val="center"/>
           </w:tcPr>
           <w:p>
             <w:pPr>
-              <w:jc w:val="center"/>
-              <w:rPr>
-                <w:sz w:val="16"/>
-              </w:rPr>
-            </w:pPr>
+              <w:jc w:val="left"/>
+              <w:rPr>
+                <w:sz w:val="16"/>
+              </w:rPr>
+            </w:pPr>
+            <w:r>
+              <w:rPr>
+                <w:sz w:val="16"/>
+              </w:rPr>
+              <w:t xml:space="preserve">Axe du plus petit cylindre circonscrit à l’élément de référence. </w:t>
+            </w:r>
           </w:p>
         </w:tc>
         <w:tc>
           <w:tcPr>
             <w:tcW w:w="2446" w:type="dxa"/>
-            <w:vAlign w:val="center"/>
           </w:tcPr>
           <w:p>
             <w:pPr>
-              <w:jc w:val="center"/>
-              <w:rPr>
-                <w:sz w:val="16"/>
-              </w:rPr>
-            </w:pPr>
+              <w:jc w:val="left"/>
+              <w:rPr>
+                <w:sz w:val="16"/>
+              </w:rPr>
+            </w:pPr>
+            <w:r>
+              <w:rPr>
+                <w:sz w:val="16"/>
+              </w:rPr>
+              <w:t xml:space="preserve">Cylindre de diamètre 0,05 </w:t>
+            </w:r>
+            <w:proofErr w:type="spellStart"/>
+            <w:r>
+              <w:rPr>
+                <w:sz w:val="16"/>
+              </w:rPr>
+              <w:t>mm.</w:t>
+            </w:r>
+            <w:proofErr w:type="spellEnd"/>
           </w:p>
         </w:tc>
         <w:tc>
           <w:tcPr>
             <w:tcW w:w="2446" w:type="dxa"/>
-            <w:vAlign w:val="center"/>
           </w:tcPr>
           <w:p>
             <w:pPr>
-              <w:jc w:val="center"/>
-              <w:rPr>
-                <w:sz w:val="16"/>
-              </w:rPr>
-            </w:pPr>
+              <w:jc w:val="left"/>
+              <w:rPr>
+                <w:sz w:val="16"/>
+              </w:rPr>
+            </w:pPr>
+            <w:r>
+              <w:rPr>
+                <w:sz w:val="16"/>
+              </w:rPr>
+              <w:t>L’axe du cylindre est la référence spécifiée.</w:t>
+            </w:r>
           </w:p>
         </w:tc>
       </w:tr>
     </w:tbl>
-    <w:p/>
-    <w:p/>
     <w:p/>
     <w:p/>
     <w:tbl>
@@ -2560,6 +2250,7 @@
               <w:rPr>
                 <w:sz w:val="16"/>
               </w:rPr>
+              <w:lastRenderedPageBreak/>
               <w:t>Symbole de la spécification</w:t>
             </w:r>
           </w:p>
@@ -2587,7 +2278,7 @@
         </w:tc>
         <w:tc>
           <w:tcPr>
-            <w:tcW w:w="7335" w:type="dxa"/>
+            <w:tcW w:w="7336" w:type="dxa"/>
             <w:gridSpan w:val="3"/>
             <w:vAlign w:val="center"/>
           </w:tcPr>
@@ -2693,7 +2384,7 @@
         </w:tc>
         <w:tc>
           <w:tcPr>
-            <w:tcW w:w="4891" w:type="dxa"/>
+            <w:tcW w:w="4892" w:type="dxa"/>
             <w:gridSpan w:val="2"/>
             <w:vAlign w:val="center"/>
           </w:tcPr>
@@ -2774,11 +2465,13 @@
             <w:pPr>
               <w:jc w:val="center"/>
               <w:rPr>
-                <w:sz w:val="16"/>
-              </w:rPr>
-            </w:pPr>
-            <w:r>
-              <w:rPr>
+                <w:strike/>
+                <w:sz w:val="16"/>
+              </w:rPr>
+            </w:pPr>
+            <w:r>
+              <w:rPr>
+                <w:strike/>
                 <w:sz w:val="16"/>
               </w:rPr>
               <w:t>Groupe</w:t>
@@ -2808,11 +2501,13 @@
             <w:pPr>
               <w:jc w:val="center"/>
               <w:rPr>
-                <w:sz w:val="16"/>
-              </w:rPr>
-            </w:pPr>
-            <w:r>
-              <w:rPr>
+                <w:strike/>
+                <w:sz w:val="16"/>
+              </w:rPr>
+            </w:pPr>
+            <w:r>
+              <w:rPr>
+                <w:strike/>
                 <w:sz w:val="16"/>
               </w:rPr>
               <w:t>Multiples</w:t>
@@ -2856,11 +2551,13 @@
             <w:pPr>
               <w:jc w:val="center"/>
               <w:rPr>
-                <w:sz w:val="16"/>
-              </w:rPr>
-            </w:pPr>
-            <w:r>
-              <w:rPr>
+                <w:strike/>
+                <w:sz w:val="16"/>
+              </w:rPr>
+            </w:pPr>
+            <w:r>
+              <w:rPr>
+                <w:strike/>
                 <w:sz w:val="16"/>
               </w:rPr>
               <w:t>Système</w:t>
@@ -2890,11 +2587,13 @@
             <w:pPr>
               <w:jc w:val="center"/>
               <w:rPr>
-                <w:sz w:val="16"/>
-              </w:rPr>
-            </w:pPr>
-            <w:r>
-              <w:rPr>
+                <w:strike/>
+                <w:sz w:val="16"/>
+              </w:rPr>
+            </w:pPr>
+            <w:r>
+              <w:rPr>
+                <w:strike/>
                 <w:sz w:val="16"/>
               </w:rPr>
               <w:t>Composée</w:t>
@@ -2924,270 +2623,128 @@
       </w:tr>
       <w:tr>
         <w:trPr>
-          <w:trHeight w:val="6421"/>
+          <w:trHeight w:val="2603"/>
         </w:trPr>
         <w:tc>
           <w:tcPr>
             <w:tcW w:w="2444" w:type="dxa"/>
-            <w:vAlign w:val="center"/>
           </w:tcPr>
           <w:p>
             <w:pPr>
-              <w:jc w:val="center"/>
-              <w:rPr>
-                <w:sz w:val="16"/>
-              </w:rPr>
-            </w:pPr>
+              <w:jc w:val="left"/>
+              <w:rPr>
+                <w:sz w:val="16"/>
+              </w:rPr>
+            </w:pPr>
+            <w:r>
+              <w:rPr>
+                <w:sz w:val="16"/>
+              </w:rPr>
+              <w:t>Perpendicularité</w:t>
+            </w:r>
           </w:p>
         </w:tc>
         <w:tc>
           <w:tcPr>
             <w:tcW w:w="2444" w:type="dxa"/>
-            <w:vAlign w:val="center"/>
           </w:tcPr>
           <w:p>
             <w:pPr>
-              <w:jc w:val="center"/>
-              <w:rPr>
-                <w:sz w:val="16"/>
-              </w:rPr>
-            </w:pPr>
-          </w:p>
-          <w:p>
-            <w:pPr>
-              <w:jc w:val="center"/>
-              <w:rPr>
-                <w:sz w:val="16"/>
-              </w:rPr>
-            </w:pPr>
-          </w:p>
-          <w:p>
-            <w:pPr>
-              <w:jc w:val="center"/>
-              <w:rPr>
-                <w:sz w:val="16"/>
-              </w:rPr>
-            </w:pPr>
-          </w:p>
-          <w:p>
-            <w:pPr>
-              <w:jc w:val="center"/>
-              <w:rPr>
-                <w:sz w:val="16"/>
-              </w:rPr>
-            </w:pPr>
-          </w:p>
-          <w:p>
-            <w:pPr>
-              <w:jc w:val="center"/>
-              <w:rPr>
-                <w:sz w:val="16"/>
-              </w:rPr>
-            </w:pPr>
-          </w:p>
-          <w:p>
-            <w:pPr>
-              <w:jc w:val="center"/>
-              <w:rPr>
-                <w:sz w:val="16"/>
-              </w:rPr>
-            </w:pPr>
-          </w:p>
-          <w:p>
-            <w:pPr>
-              <w:jc w:val="center"/>
-              <w:rPr>
-                <w:sz w:val="16"/>
-              </w:rPr>
-            </w:pPr>
-          </w:p>
-          <w:p>
-            <w:pPr>
-              <w:jc w:val="center"/>
-              <w:rPr>
-                <w:sz w:val="16"/>
-              </w:rPr>
-            </w:pPr>
-          </w:p>
-          <w:p>
-            <w:pPr>
-              <w:jc w:val="center"/>
-              <w:rPr>
-                <w:sz w:val="16"/>
-              </w:rPr>
-            </w:pPr>
-          </w:p>
-          <w:p>
-            <w:pPr>
-              <w:jc w:val="center"/>
-              <w:rPr>
-                <w:sz w:val="16"/>
-              </w:rPr>
-            </w:pPr>
-          </w:p>
-          <w:p>
-            <w:pPr>
-              <w:jc w:val="center"/>
-              <w:rPr>
-                <w:sz w:val="16"/>
-              </w:rPr>
-            </w:pPr>
-          </w:p>
-          <w:p>
-            <w:pPr>
-              <w:jc w:val="center"/>
-              <w:rPr>
-                <w:sz w:val="16"/>
-              </w:rPr>
-            </w:pPr>
-          </w:p>
-          <w:p>
-            <w:pPr>
-              <w:jc w:val="center"/>
-              <w:rPr>
-                <w:sz w:val="16"/>
-              </w:rPr>
-            </w:pPr>
-          </w:p>
-          <w:p>
-            <w:pPr>
-              <w:jc w:val="center"/>
-              <w:rPr>
-                <w:sz w:val="16"/>
-              </w:rPr>
-            </w:pPr>
-          </w:p>
-          <w:p>
-            <w:pPr>
-              <w:jc w:val="center"/>
-              <w:rPr>
-                <w:sz w:val="16"/>
-              </w:rPr>
-            </w:pPr>
-          </w:p>
-          <w:p>
-            <w:pPr>
-              <w:jc w:val="center"/>
-              <w:rPr>
-                <w:sz w:val="16"/>
-              </w:rPr>
-            </w:pPr>
-          </w:p>
-          <w:p>
-            <w:pPr>
-              <w:jc w:val="center"/>
-              <w:rPr>
-                <w:sz w:val="16"/>
-              </w:rPr>
-            </w:pPr>
-          </w:p>
-          <w:p>
-            <w:pPr>
-              <w:jc w:val="center"/>
-              <w:rPr>
-                <w:sz w:val="16"/>
-              </w:rPr>
-            </w:pPr>
-          </w:p>
-          <w:p>
-            <w:pPr>
-              <w:jc w:val="center"/>
-              <w:rPr>
-                <w:sz w:val="16"/>
-              </w:rPr>
-            </w:pPr>
-          </w:p>
-          <w:p>
-            <w:pPr>
-              <w:jc w:val="center"/>
-              <w:rPr>
-                <w:sz w:val="16"/>
-              </w:rPr>
-            </w:pPr>
-          </w:p>
-          <w:p>
-            <w:pPr>
-              <w:jc w:val="center"/>
-              <w:rPr>
-                <w:sz w:val="16"/>
-              </w:rPr>
-            </w:pPr>
-          </w:p>
-          <w:p>
-            <w:pPr>
-              <w:jc w:val="center"/>
-              <w:rPr>
-                <w:sz w:val="16"/>
-              </w:rPr>
-            </w:pPr>
-          </w:p>
-          <w:p>
-            <w:pPr>
-              <w:jc w:val="center"/>
-              <w:rPr>
-                <w:sz w:val="16"/>
-              </w:rPr>
-            </w:pPr>
-          </w:p>
-          <w:p>
-            <w:pPr>
-              <w:jc w:val="center"/>
-              <w:rPr>
-                <w:sz w:val="16"/>
-              </w:rPr>
-            </w:pPr>
-          </w:p>
-          <w:p>
-            <w:pPr>
-              <w:jc w:val="center"/>
-              <w:rPr>
-                <w:sz w:val="16"/>
-              </w:rPr>
-            </w:pPr>
-          </w:p>
-          <w:p>
-            <w:pPr>
-              <w:jc w:val="center"/>
-              <w:rPr>
-                <w:sz w:val="16"/>
-              </w:rPr>
-            </w:pPr>
-          </w:p>
-          <w:p>
-            <w:pPr>
-              <w:jc w:val="center"/>
-              <w:rPr>
-                <w:sz w:val="16"/>
-              </w:rPr>
-            </w:pPr>
-          </w:p>
-          <w:p>
-            <w:pPr>
-              <w:jc w:val="center"/>
-              <w:rPr>
-                <w:sz w:val="16"/>
-              </w:rPr>
-            </w:pPr>
-          </w:p>
-          <w:p>
-            <w:pPr>
-              <w:jc w:val="center"/>
-              <w:rPr>
-                <w:sz w:val="16"/>
-              </w:rPr>
-            </w:pPr>
-          </w:p>
-          <w:p>
-            <w:pPr>
-              <w:jc w:val="center"/>
-              <w:rPr>
-                <w:sz w:val="16"/>
-              </w:rPr>
-            </w:pPr>
-          </w:p>
-          <w:p>
-            <w:pPr>
-              <w:jc w:val="center"/>
+              <w:jc w:val="left"/>
+              <w:rPr>
+                <w:sz w:val="16"/>
+              </w:rPr>
+            </w:pPr>
+            <w:r>
+              <w:rPr>
+                <w:sz w:val="16"/>
+              </w:rPr>
+              <w:t>Surface nominalement plane</w:t>
+            </w:r>
+          </w:p>
+          <w:p>
+            <w:pPr>
+              <w:jc w:val="left"/>
+              <w:rPr>
+                <w:sz w:val="16"/>
+              </w:rPr>
+            </w:pPr>
+          </w:p>
+          <w:p>
+            <w:pPr>
+              <w:jc w:val="left"/>
+              <w:rPr>
+                <w:sz w:val="16"/>
+              </w:rPr>
+            </w:pPr>
+          </w:p>
+          <w:p>
+            <w:pPr>
+              <w:jc w:val="left"/>
+              <w:rPr>
+                <w:sz w:val="16"/>
+              </w:rPr>
+            </w:pPr>
+          </w:p>
+          <w:p>
+            <w:pPr>
+              <w:jc w:val="left"/>
+              <w:rPr>
+                <w:sz w:val="16"/>
+              </w:rPr>
+            </w:pPr>
+          </w:p>
+          <w:p>
+            <w:pPr>
+              <w:jc w:val="left"/>
+              <w:rPr>
+                <w:sz w:val="16"/>
+              </w:rPr>
+            </w:pPr>
+          </w:p>
+          <w:p>
+            <w:pPr>
+              <w:jc w:val="left"/>
+              <w:rPr>
+                <w:sz w:val="16"/>
+              </w:rPr>
+            </w:pPr>
+          </w:p>
+          <w:p>
+            <w:pPr>
+              <w:jc w:val="left"/>
+              <w:rPr>
+                <w:sz w:val="16"/>
+              </w:rPr>
+            </w:pPr>
+          </w:p>
+          <w:p>
+            <w:pPr>
+              <w:jc w:val="left"/>
+              <w:rPr>
+                <w:sz w:val="16"/>
+              </w:rPr>
+            </w:pPr>
+          </w:p>
+          <w:p>
+            <w:pPr>
+              <w:jc w:val="left"/>
+              <w:rPr>
+                <w:sz w:val="16"/>
+              </w:rPr>
+            </w:pPr>
+          </w:p>
+          <w:p>
+            <w:pPr>
+              <w:jc w:val="left"/>
+              <w:rPr>
+                <w:sz w:val="16"/>
+              </w:rPr>
+            </w:pPr>
+          </w:p>
+          <w:p>
+            <w:pPr>
+              <w:jc w:val="left"/>
               <w:rPr>
                 <w:sz w:val="16"/>
               </w:rPr>
@@ -3197,64 +2754,89 @@
         <w:tc>
           <w:tcPr>
             <w:tcW w:w="2444" w:type="dxa"/>
-            <w:vAlign w:val="center"/>
           </w:tcPr>
           <w:p>
             <w:pPr>
-              <w:jc w:val="center"/>
-              <w:rPr>
-                <w:sz w:val="16"/>
-              </w:rPr>
-            </w:pPr>
+              <w:jc w:val="left"/>
+              <w:rPr>
+                <w:sz w:val="16"/>
+              </w:rPr>
+            </w:pPr>
+            <w:r>
+              <w:rPr>
+                <w:sz w:val="16"/>
+              </w:rPr>
+              <w:t>Surfaces nominalement cylindrique</w:t>
+            </w:r>
           </w:p>
         </w:tc>
         <w:tc>
           <w:tcPr>
             <w:tcW w:w="2444" w:type="dxa"/>
-            <w:vAlign w:val="center"/>
           </w:tcPr>
           <w:p>
             <w:pPr>
-              <w:jc w:val="center"/>
-              <w:rPr>
-                <w:sz w:val="16"/>
-              </w:rPr>
-            </w:pPr>
+              <w:jc w:val="left"/>
+              <w:rPr>
+                <w:sz w:val="16"/>
+              </w:rPr>
+            </w:pPr>
+            <w:r>
+              <w:rPr>
+                <w:sz w:val="16"/>
+              </w:rPr>
+              <w:t>Axe du plus petit cylindre circonscrit  associé à l’ER</w:t>
+            </w:r>
           </w:p>
         </w:tc>
         <w:tc>
           <w:tcPr>
             <w:tcW w:w="2446" w:type="dxa"/>
-            <w:vAlign w:val="center"/>
           </w:tcPr>
           <w:p>
             <w:pPr>
-              <w:jc w:val="center"/>
-              <w:rPr>
-                <w:sz w:val="16"/>
-              </w:rPr>
-            </w:pPr>
+              <w:jc w:val="left"/>
+              <w:rPr>
+                <w:sz w:val="16"/>
+              </w:rPr>
+            </w:pPr>
+            <w:r>
+              <w:rPr>
+                <w:sz w:val="16"/>
+              </w:rPr>
+              <w:t xml:space="preserve">Zone comprise entre deux plans parallèles distants de 0,05 </w:t>
+            </w:r>
+            <w:proofErr w:type="spellStart"/>
+            <w:r>
+              <w:rPr>
+                <w:sz w:val="16"/>
+              </w:rPr>
+              <w:t>mm.</w:t>
+            </w:r>
+            <w:proofErr w:type="spellEnd"/>
           </w:p>
         </w:tc>
         <w:tc>
           <w:tcPr>
             <w:tcW w:w="2446" w:type="dxa"/>
-            <w:vAlign w:val="center"/>
           </w:tcPr>
           <w:p>
             <w:pPr>
-              <w:jc w:val="center"/>
-              <w:rPr>
-                <w:sz w:val="16"/>
-              </w:rPr>
-            </w:pPr>
+              <w:jc w:val="left"/>
+              <w:rPr>
+                <w:sz w:val="16"/>
+              </w:rPr>
+            </w:pPr>
+            <w:r>
+              <w:rPr>
+                <w:sz w:val="16"/>
+              </w:rPr>
+              <w:t xml:space="preserve">Ces plans doivent être perpendiculaires à la RS. </w:t>
+            </w:r>
           </w:p>
         </w:tc>
       </w:tr>
     </w:tbl>
-    <w:p/>
-    <w:p/>
-    <w:p/>
     <w:p/>
     <w:tbl>
       <w:tblPr>
@@ -3490,11 +3072,13 @@
             <w:pPr>
               <w:jc w:val="center"/>
               <w:rPr>
-                <w:sz w:val="16"/>
-              </w:rPr>
-            </w:pPr>
-            <w:r>
-              <w:rPr>
+                <w:strike/>
+                <w:sz w:val="16"/>
+              </w:rPr>
+            </w:pPr>
+            <w:r>
+              <w:rPr>
+                <w:strike/>
                 <w:sz w:val="16"/>
               </w:rPr>
               <w:t>Unique</w:t>
@@ -3524,11 +3108,13 @@
             <w:pPr>
               <w:jc w:val="center"/>
               <w:rPr>
-                <w:sz w:val="16"/>
-              </w:rPr>
-            </w:pPr>
-            <w:r>
-              <w:rPr>
+                <w:strike/>
+                <w:sz w:val="16"/>
+              </w:rPr>
+            </w:pPr>
+            <w:r>
+              <w:rPr>
+                <w:strike/>
                 <w:sz w:val="16"/>
               </w:rPr>
               <w:t>Unique</w:t>
@@ -3558,11 +3144,13 @@
             <w:pPr>
               <w:jc w:val="center"/>
               <w:rPr>
-                <w:sz w:val="16"/>
-              </w:rPr>
-            </w:pPr>
-            <w:r>
-              <w:rPr>
+                <w:strike/>
+                <w:sz w:val="16"/>
+              </w:rPr>
+            </w:pPr>
+            <w:r>
+              <w:rPr>
+                <w:strike/>
                 <w:sz w:val="16"/>
               </w:rPr>
               <w:t>Simple</w:t>
@@ -3572,11 +3160,13 @@
             <w:pPr>
               <w:jc w:val="center"/>
               <w:rPr>
-                <w:sz w:val="16"/>
-              </w:rPr>
-            </w:pPr>
-            <w:r>
-              <w:rPr>
+                <w:strike/>
+                <w:sz w:val="16"/>
+              </w:rPr>
+            </w:pPr>
+            <w:r>
+              <w:rPr>
+                <w:strike/>
                 <w:sz w:val="16"/>
               </w:rPr>
               <w:t>Commune</w:t>
@@ -3606,11 +3196,13 @@
             <w:pPr>
               <w:jc w:val="center"/>
               <w:rPr>
-                <w:sz w:val="16"/>
-              </w:rPr>
-            </w:pPr>
-            <w:r>
-              <w:rPr>
+                <w:strike/>
+                <w:sz w:val="16"/>
+              </w:rPr>
+            </w:pPr>
+            <w:r>
+              <w:rPr>
+                <w:strike/>
                 <w:sz w:val="16"/>
               </w:rPr>
               <w:t>Simple</w:t>
@@ -3654,270 +3246,128 @@
       </w:tr>
       <w:tr>
         <w:trPr>
-          <w:trHeight w:val="6421"/>
+          <w:trHeight w:val="2857"/>
         </w:trPr>
         <w:tc>
           <w:tcPr>
             <w:tcW w:w="2444" w:type="dxa"/>
-            <w:vAlign w:val="center"/>
           </w:tcPr>
           <w:p>
             <w:pPr>
-              <w:jc w:val="center"/>
-              <w:rPr>
-                <w:sz w:val="16"/>
-              </w:rPr>
-            </w:pPr>
+              <w:jc w:val="left"/>
+              <w:rPr>
+                <w:sz w:val="16"/>
+              </w:rPr>
+            </w:pPr>
+            <w:r>
+              <w:rPr>
+                <w:sz w:val="16"/>
+              </w:rPr>
+              <w:t>Localisation</w:t>
+            </w:r>
           </w:p>
         </w:tc>
         <w:tc>
           <w:tcPr>
             <w:tcW w:w="2444" w:type="dxa"/>
-            <w:vAlign w:val="center"/>
           </w:tcPr>
           <w:p>
             <w:pPr>
-              <w:jc w:val="center"/>
-              <w:rPr>
-                <w:sz w:val="16"/>
-              </w:rPr>
-            </w:pPr>
-          </w:p>
-          <w:p>
-            <w:pPr>
-              <w:jc w:val="center"/>
-              <w:rPr>
-                <w:sz w:val="16"/>
-              </w:rPr>
-            </w:pPr>
-          </w:p>
-          <w:p>
-            <w:pPr>
-              <w:jc w:val="center"/>
-              <w:rPr>
-                <w:sz w:val="16"/>
-              </w:rPr>
-            </w:pPr>
-          </w:p>
-          <w:p>
-            <w:pPr>
-              <w:jc w:val="center"/>
-              <w:rPr>
-                <w:sz w:val="16"/>
-              </w:rPr>
-            </w:pPr>
-          </w:p>
-          <w:p>
-            <w:pPr>
-              <w:jc w:val="center"/>
-              <w:rPr>
-                <w:sz w:val="16"/>
-              </w:rPr>
-            </w:pPr>
-          </w:p>
-          <w:p>
-            <w:pPr>
-              <w:jc w:val="center"/>
-              <w:rPr>
-                <w:sz w:val="16"/>
-              </w:rPr>
-            </w:pPr>
-          </w:p>
-          <w:p>
-            <w:pPr>
-              <w:jc w:val="center"/>
-              <w:rPr>
-                <w:sz w:val="16"/>
-              </w:rPr>
-            </w:pPr>
-          </w:p>
-          <w:p>
-            <w:pPr>
-              <w:jc w:val="center"/>
-              <w:rPr>
-                <w:sz w:val="16"/>
-              </w:rPr>
-            </w:pPr>
-          </w:p>
-          <w:p>
-            <w:pPr>
-              <w:jc w:val="center"/>
-              <w:rPr>
-                <w:sz w:val="16"/>
-              </w:rPr>
-            </w:pPr>
-          </w:p>
-          <w:p>
-            <w:pPr>
-              <w:jc w:val="center"/>
-              <w:rPr>
-                <w:sz w:val="16"/>
-              </w:rPr>
-            </w:pPr>
-          </w:p>
-          <w:p>
-            <w:pPr>
-              <w:jc w:val="center"/>
-              <w:rPr>
-                <w:sz w:val="16"/>
-              </w:rPr>
-            </w:pPr>
-          </w:p>
-          <w:p>
-            <w:pPr>
-              <w:jc w:val="center"/>
-              <w:rPr>
-                <w:sz w:val="16"/>
-              </w:rPr>
-            </w:pPr>
-          </w:p>
-          <w:p>
-            <w:pPr>
-              <w:jc w:val="center"/>
-              <w:rPr>
-                <w:sz w:val="16"/>
-              </w:rPr>
-            </w:pPr>
-          </w:p>
-          <w:p>
-            <w:pPr>
-              <w:jc w:val="center"/>
-              <w:rPr>
-                <w:sz w:val="16"/>
-              </w:rPr>
-            </w:pPr>
-          </w:p>
-          <w:p>
-            <w:pPr>
-              <w:jc w:val="center"/>
-              <w:rPr>
-                <w:sz w:val="16"/>
-              </w:rPr>
-            </w:pPr>
-          </w:p>
-          <w:p>
-            <w:pPr>
-              <w:jc w:val="center"/>
-              <w:rPr>
-                <w:sz w:val="16"/>
-              </w:rPr>
-            </w:pPr>
-          </w:p>
-          <w:p>
-            <w:pPr>
-              <w:jc w:val="center"/>
-              <w:rPr>
-                <w:sz w:val="16"/>
-              </w:rPr>
-            </w:pPr>
-          </w:p>
-          <w:p>
-            <w:pPr>
-              <w:jc w:val="center"/>
-              <w:rPr>
-                <w:sz w:val="16"/>
-              </w:rPr>
-            </w:pPr>
-          </w:p>
-          <w:p>
-            <w:pPr>
-              <w:jc w:val="center"/>
-              <w:rPr>
-                <w:sz w:val="16"/>
-              </w:rPr>
-            </w:pPr>
-          </w:p>
-          <w:p>
-            <w:pPr>
-              <w:jc w:val="center"/>
-              <w:rPr>
-                <w:sz w:val="16"/>
-              </w:rPr>
-            </w:pPr>
-          </w:p>
-          <w:p>
-            <w:pPr>
-              <w:jc w:val="center"/>
-              <w:rPr>
-                <w:sz w:val="16"/>
-              </w:rPr>
-            </w:pPr>
-          </w:p>
-          <w:p>
-            <w:pPr>
-              <w:jc w:val="center"/>
-              <w:rPr>
-                <w:sz w:val="16"/>
-              </w:rPr>
-            </w:pPr>
-          </w:p>
-          <w:p>
-            <w:pPr>
-              <w:jc w:val="center"/>
-              <w:rPr>
-                <w:sz w:val="16"/>
-              </w:rPr>
-            </w:pPr>
-          </w:p>
-          <w:p>
-            <w:pPr>
-              <w:jc w:val="center"/>
-              <w:rPr>
-                <w:sz w:val="16"/>
-              </w:rPr>
-            </w:pPr>
-          </w:p>
-          <w:p>
-            <w:pPr>
-              <w:jc w:val="center"/>
-              <w:rPr>
-                <w:sz w:val="16"/>
-              </w:rPr>
-            </w:pPr>
-          </w:p>
-          <w:p>
-            <w:pPr>
-              <w:jc w:val="center"/>
-              <w:rPr>
-                <w:sz w:val="16"/>
-              </w:rPr>
-            </w:pPr>
-          </w:p>
-          <w:p>
-            <w:pPr>
-              <w:jc w:val="center"/>
-              <w:rPr>
-                <w:sz w:val="16"/>
-              </w:rPr>
-            </w:pPr>
-          </w:p>
-          <w:p>
-            <w:pPr>
-              <w:jc w:val="center"/>
-              <w:rPr>
-                <w:sz w:val="16"/>
-              </w:rPr>
-            </w:pPr>
-          </w:p>
-          <w:p>
-            <w:pPr>
-              <w:jc w:val="center"/>
-              <w:rPr>
-                <w:sz w:val="16"/>
-              </w:rPr>
-            </w:pPr>
-          </w:p>
-          <w:p>
-            <w:pPr>
-              <w:jc w:val="center"/>
-              <w:rPr>
-                <w:sz w:val="16"/>
-              </w:rPr>
-            </w:pPr>
-          </w:p>
-          <w:p>
-            <w:pPr>
-              <w:jc w:val="center"/>
+              <w:jc w:val="left"/>
+              <w:rPr>
+                <w:sz w:val="16"/>
+              </w:rPr>
+            </w:pPr>
+          </w:p>
+          <w:p>
+            <w:pPr>
+              <w:jc w:val="left"/>
+              <w:rPr>
+                <w:sz w:val="16"/>
+              </w:rPr>
+            </w:pPr>
+            <w:r>
+              <w:rPr>
+                <w:sz w:val="16"/>
+              </w:rPr>
+              <w:t>6 axes de 6 surfaces nominalement cylindriques.</w:t>
+            </w:r>
+          </w:p>
+          <w:p>
+            <w:pPr>
+              <w:jc w:val="left"/>
+              <w:rPr>
+                <w:sz w:val="16"/>
+              </w:rPr>
+            </w:pPr>
+          </w:p>
+          <w:p>
+            <w:pPr>
+              <w:jc w:val="left"/>
+              <w:rPr>
+                <w:sz w:val="16"/>
+              </w:rPr>
+            </w:pPr>
+          </w:p>
+          <w:p>
+            <w:pPr>
+              <w:jc w:val="left"/>
+              <w:rPr>
+                <w:sz w:val="16"/>
+              </w:rPr>
+            </w:pPr>
+          </w:p>
+          <w:p>
+            <w:pPr>
+              <w:jc w:val="left"/>
+              <w:rPr>
+                <w:sz w:val="16"/>
+              </w:rPr>
+            </w:pPr>
+          </w:p>
+          <w:p>
+            <w:pPr>
+              <w:jc w:val="left"/>
+              <w:rPr>
+                <w:sz w:val="16"/>
+              </w:rPr>
+            </w:pPr>
+          </w:p>
+          <w:p>
+            <w:pPr>
+              <w:jc w:val="left"/>
+              <w:rPr>
+                <w:sz w:val="16"/>
+              </w:rPr>
+            </w:pPr>
+          </w:p>
+          <w:p>
+            <w:pPr>
+              <w:jc w:val="left"/>
+              <w:rPr>
+                <w:sz w:val="16"/>
+              </w:rPr>
+            </w:pPr>
+          </w:p>
+          <w:p>
+            <w:pPr>
+              <w:jc w:val="left"/>
+              <w:rPr>
+                <w:sz w:val="16"/>
+              </w:rPr>
+            </w:pPr>
+          </w:p>
+          <w:p>
+            <w:pPr>
+              <w:jc w:val="left"/>
+              <w:rPr>
+                <w:sz w:val="16"/>
+              </w:rPr>
+            </w:pPr>
+          </w:p>
+          <w:p>
+            <w:pPr>
+              <w:jc w:val="left"/>
               <w:rPr>
                 <w:sz w:val="16"/>
               </w:rPr>
@@ -3927,53 +3377,160 @@
         <w:tc>
           <w:tcPr>
             <w:tcW w:w="2444" w:type="dxa"/>
-            <w:vAlign w:val="center"/>
           </w:tcPr>
           <w:p>
             <w:pPr>
-              <w:jc w:val="center"/>
-              <w:rPr>
-                <w:sz w:val="16"/>
-              </w:rPr>
-            </w:pPr>
+              <w:jc w:val="left"/>
+              <w:rPr>
+                <w:sz w:val="16"/>
+              </w:rPr>
+            </w:pPr>
+            <w:r>
+              <w:rPr>
+                <w:sz w:val="16"/>
+              </w:rPr>
+              <w:t>ER Primaire : Surface nominalement plane.</w:t>
+            </w:r>
+          </w:p>
+          <w:p>
+            <w:pPr>
+              <w:jc w:val="left"/>
+              <w:rPr>
+                <w:sz w:val="16"/>
+              </w:rPr>
+            </w:pPr>
+          </w:p>
+          <w:p>
+            <w:pPr>
+              <w:jc w:val="left"/>
+              <w:rPr>
+                <w:sz w:val="16"/>
+              </w:rPr>
+            </w:pPr>
+            <w:r>
+              <w:rPr>
+                <w:sz w:val="16"/>
+              </w:rPr>
+              <w:t>ER Secondaire : Surface nominalement cylindrique</w:t>
+            </w:r>
           </w:p>
         </w:tc>
         <w:tc>
           <w:tcPr>
             <w:tcW w:w="2444" w:type="dxa"/>
-            <w:vAlign w:val="center"/>
           </w:tcPr>
           <w:p>
             <w:pPr>
-              <w:jc w:val="center"/>
-              <w:rPr>
-                <w:sz w:val="16"/>
-              </w:rPr>
-            </w:pPr>
+              <w:jc w:val="left"/>
+              <w:rPr>
+                <w:sz w:val="16"/>
+              </w:rPr>
+            </w:pPr>
+            <w:r>
+              <w:rPr>
+                <w:sz w:val="16"/>
+              </w:rPr>
+              <w:t>RS Primaire : Plan tangent extérieur matière qui minimise le défaut de forme. (&lt;&lt;C&gt;&gt;)</w:t>
+            </w:r>
+          </w:p>
+          <w:p>
+            <w:pPr>
+              <w:jc w:val="left"/>
+              <w:rPr>
+                <w:sz w:val="16"/>
+              </w:rPr>
+            </w:pPr>
+          </w:p>
+          <w:p>
+            <w:pPr>
+              <w:jc w:val="left"/>
+              <w:rPr>
+                <w:sz w:val="16"/>
+              </w:rPr>
+            </w:pPr>
+            <w:r>
+              <w:rPr>
+                <w:sz w:val="16"/>
+              </w:rPr>
+              <w:t xml:space="preserve">RS Secondaire : Axe du plus petit cylindre circonscrit à l’ER B et </w:t>
+            </w:r>
+            <w:r>
+              <w:rPr>
+                <w:b/>
+                <w:sz w:val="16"/>
+              </w:rPr>
+              <w:t>perpendiculaire à &lt;&lt;C&gt;&gt;</w:t>
+            </w:r>
           </w:p>
         </w:tc>
         <w:tc>
           <w:tcPr>
             <w:tcW w:w="2446" w:type="dxa"/>
-            <w:vAlign w:val="center"/>
           </w:tcPr>
           <w:p>
             <w:pPr>
-              <w:jc w:val="center"/>
-              <w:rPr>
-                <w:sz w:val="16"/>
-              </w:rPr>
-            </w:pPr>
+              <w:jc w:val="left"/>
+              <w:rPr>
+                <w:sz w:val="16"/>
+              </w:rPr>
+            </w:pPr>
+            <w:r>
+              <w:rPr>
+                <w:sz w:val="16"/>
+              </w:rPr>
+              <w:t>6 cylindres de diamètre 0,2 mm</w:t>
+            </w:r>
           </w:p>
         </w:tc>
         <w:tc>
           <w:tcPr>
             <w:tcW w:w="2446" w:type="dxa"/>
-            <w:vAlign w:val="center"/>
           </w:tcPr>
           <w:p>
             <w:pPr>
-              <w:jc w:val="center"/>
+              <w:jc w:val="left"/>
+              <w:rPr>
+                <w:sz w:val="16"/>
+              </w:rPr>
+            </w:pPr>
+            <w:r>
+              <w:rPr>
+                <w:sz w:val="16"/>
+              </w:rPr>
+              <w:t xml:space="preserve">Les axes de ces 6 cylindres doivent être positionnés sur un cylindre d’axe &lt;&lt;C&gt;&gt; et de rayon 53 </w:t>
+            </w:r>
+            <w:proofErr w:type="spellStart"/>
+            <w:r>
+              <w:rPr>
+                <w:sz w:val="16"/>
+              </w:rPr>
+              <w:t>mm.</w:t>
+            </w:r>
+            <w:proofErr w:type="spellEnd"/>
+            <w:r>
+              <w:rPr>
+                <w:sz w:val="16"/>
+              </w:rPr>
+              <w:t xml:space="preserve"> </w:t>
+            </w:r>
+          </w:p>
+          <w:p>
+            <w:pPr>
+              <w:jc w:val="left"/>
+              <w:rPr>
+                <w:sz w:val="16"/>
+              </w:rPr>
+            </w:pPr>
+            <w:r>
+              <w:rPr>
+                <w:sz w:val="16"/>
+              </w:rPr>
+              <w:t>Ils doivent être répartis à 60°.</w:t>
+            </w:r>
+          </w:p>
+          <w:p>
+            <w:pPr>
+              <w:jc w:val="left"/>
               <w:rPr>
                 <w:sz w:val="16"/>
               </w:rPr>
@@ -3982,8 +3539,6 @@
         </w:tc>
       </w:tr>
     </w:tbl>
-    <w:p/>
-    <w:p/>
     <w:p/>
     <w:sectPr>
       <w:headerReference w:type="default" r:id="rId20"/>
@@ -4192,35 +3747,18 @@
       </w:rPr>
       <w:t>/</w:t>
     </w:r>
-    <w:r>
-      <w:fldChar w:fldCharType="begin"/>
-    </w:r>
-    <w:r>
-      <w:instrText xml:space="preserve"> NUMPAGES  \* MERGEFORMAT </w:instrText>
-    </w:r>
-    <w:r>
-      <w:fldChar w:fldCharType="separate"/>
-    </w:r>
-    <w:r>
-      <w:rPr>
-        <w:rFonts w:eastAsiaTheme="minorHAnsi" w:cs="Calibri"/>
-        <w:b/>
-        <w:noProof/>
-        <w:sz w:val="24"/>
-        <w:szCs w:val="24"/>
-      </w:rPr>
-      <w:t>6</w:t>
-    </w:r>
-    <w:r>
-      <w:rPr>
-        <w:rFonts w:eastAsiaTheme="minorHAnsi" w:cs="Calibri"/>
-        <w:b/>
-        <w:noProof/>
-        <w:sz w:val="24"/>
-        <w:szCs w:val="24"/>
-      </w:rPr>
-      <w:fldChar w:fldCharType="end"/>
-    </w:r>
+    <w:fldSimple w:instr=" NUMPAGES  \* MERGEFORMAT ">
+      <w:r>
+        <w:rPr>
+          <w:rFonts w:eastAsiaTheme="minorHAnsi" w:cs="Calibri"/>
+          <w:b/>
+          <w:noProof/>
+          <w:sz w:val="24"/>
+          <w:szCs w:val="24"/>
+        </w:rPr>
+        <w:t>4</w:t>
+      </w:r>
+    </w:fldSimple>
   </w:p>
   <w:p>
     <w:pPr>
@@ -4401,7 +3939,7 @@
         <w:sz w:val="24"/>
         <w:szCs w:val="24"/>
       </w:rPr>
-      <w:t>6</w:t>
+      <w:t>4</w:t>
     </w:r>
     <w:r>
       <w:rPr>
@@ -4421,18 +3959,35 @@
       </w:rPr>
       <w:t>/</w:t>
     </w:r>
-    <w:fldSimple w:instr=" NUMPAGES  \* MERGEFORMAT ">
-      <w:r>
-        <w:rPr>
-          <w:rFonts w:eastAsiaTheme="minorHAnsi" w:cs="Calibri"/>
-          <w:b/>
-          <w:noProof/>
-          <w:sz w:val="24"/>
-          <w:szCs w:val="24"/>
-        </w:rPr>
-        <w:t>6</w:t>
-      </w:r>
-    </w:fldSimple>
+    <w:r>
+      <w:fldChar w:fldCharType="begin"/>
+    </w:r>
+    <w:r>
+      <w:instrText xml:space="preserve"> NUMPAGES  \* MERGEFORMAT </w:instrText>
+    </w:r>
+    <w:r>
+      <w:fldChar w:fldCharType="separate"/>
+    </w:r>
+    <w:r>
+      <w:rPr>
+        <w:rFonts w:eastAsiaTheme="minorHAnsi" w:cs="Calibri"/>
+        <w:b/>
+        <w:noProof/>
+        <w:sz w:val="24"/>
+        <w:szCs w:val="24"/>
+      </w:rPr>
+      <w:t>4</w:t>
+    </w:r>
+    <w:r>
+      <w:rPr>
+        <w:rFonts w:eastAsiaTheme="minorHAnsi" w:cs="Calibri"/>
+        <w:b/>
+        <w:noProof/>
+        <w:sz w:val="24"/>
+        <w:szCs w:val="24"/>
+      </w:rPr>
+      <w:fldChar w:fldCharType="end"/>
+    </w:r>
   </w:p>
   <w:p>
     <w:pPr>
@@ -12075,7 +11630,7 @@
 </file>
 
 <file path=customXml/itemProps1.xml><?xml version="1.0" encoding="utf-8"?>
-<ds:datastoreItem xmlns:ds="http://schemas.openxmlformats.org/officeDocument/2006/customXml" ds:itemID="{64DD09CA-D806-43AB-82A6-87D5DE9F41FB}">
+<ds:datastoreItem xmlns:ds="http://schemas.openxmlformats.org/officeDocument/2006/customXml" ds:itemID="{095ECF4A-7E64-43BC-A3EB-E2B3AEC7E289}">
   <ds:schemaRefs>
     <ds:schemaRef ds:uri="http://schemas.openxmlformats.org/officeDocument/2006/bibliography"/>
   </ds:schemaRefs>
